--- a/2018/июнь/08.06/Стрижак  АГ.docx
+++ b/2018/июнь/08.06/Стрижак  АГ.docx
@@ -43,18 +43,13 @@
       <w:r>
         <w:t xml:space="preserve">Ф.И.О: </w:t>
       </w:r>
-      <w:bookmarkStart w:id="0" w:name="_GoBack"/>
       <w:proofErr w:type="spellStart"/>
       <w:r>
         <w:t>Стрижак</w:t>
       </w:r>
       <w:proofErr w:type="spellEnd"/>
       <w:r>
-        <w:t xml:space="preserve"> </w:t>
-      </w:r>
-      <w:bookmarkEnd w:id="0"/>
-      <w:r>
-        <w:t>Александр Григорьевич</w:t>
+        <w:t xml:space="preserve"> Александр Григорьевич</w:t>
       </w:r>
     </w:p>
     <w:p>
@@ -210,7 +205,7 @@
         </w:rPr>
         <w:t xml:space="preserve">  </w:t>
       </w:r>
-      <w:bookmarkStart w:id="1" w:name="c"/>
+      <w:bookmarkStart w:id="0" w:name="c"/>
       <w:sdt>
         <w:sdtPr>
           <w:rPr>
@@ -255,7 +250,7 @@
         </w:rPr>
         <w:t xml:space="preserve"> </w:t>
       </w:r>
-      <w:bookmarkEnd w:id="1"/>
+      <w:bookmarkEnd w:id="0"/>
       <w:r>
         <w:rPr>
           <w:sz w:val="28"/>
@@ -263,11 +258,12 @@
         </w:rPr>
         <w:t xml:space="preserve">по   </w:t>
       </w:r>
-      <w:bookmarkStart w:id="2" w:name="по"/>
+      <w:bookmarkStart w:id="1" w:name="по"/>
       <w:sdt>
         <w:sdtPr>
           <w:rPr>
             <w:sz w:val="28"/>
+            <w:highlight w:val="yellow"/>
             <w:lang w:val="ru-RU"/>
           </w:rPr>
           <w:alias w:val="по"/>
@@ -276,7 +272,7 @@
           <w:placeholder>
             <w:docPart w:val="6F3D715C50A044CEB33B04E316EBB828"/>
           </w:placeholder>
-          <w:date w:fullDate="2018-06-08T00:00:00Z">
+          <w:date w:fullDate="2018-06-13T00:00:00Z">
             <w:dateFormat w:val="dd.MM.yy"/>
             <w:lid w:val="ru-RU"/>
             <w:storeMappedDataAs w:val="dateTime"/>
@@ -288,23 +284,26 @@
           <w:r>
             <w:rPr>
               <w:sz w:val="28"/>
+              <w:highlight w:val="yellow"/>
               <w:lang w:val="ru-RU"/>
             </w:rPr>
-            <w:t>08.06.18</w:t>
+            <w:t>13.06.18</w:t>
           </w:r>
         </w:sdtContent>
       </w:sdt>
       <w:r>
         <w:rPr>
           <w:sz w:val="28"/>
+          <w:highlight w:val="yellow"/>
           <w:lang w:val="ru-RU"/>
         </w:rPr>
         <w:t xml:space="preserve"> </w:t>
       </w:r>
-      <w:bookmarkEnd w:id="2"/>
-      <w:r>
-        <w:rPr>
-          <w:sz w:val="28"/>
+      <w:bookmarkEnd w:id="1"/>
+      <w:r>
+        <w:rPr>
+          <w:sz w:val="28"/>
+          <w:highlight w:val="yellow"/>
           <w:lang w:val="ru-RU"/>
         </w:rPr>
         <w:t xml:space="preserve">в </w:t>
@@ -313,6 +312,7 @@
         <w:sdtPr>
           <w:rPr>
             <w:sz w:val="28"/>
+            <w:highlight w:val="yellow"/>
             <w:lang w:val="ru-RU"/>
           </w:rPr>
           <w:id w:val="-690990251"/>
@@ -329,6 +329,7 @@
           <w:r>
             <w:rPr>
               <w:sz w:val="28"/>
+              <w:highlight w:val="yellow"/>
               <w:lang w:val="ru-RU"/>
             </w:rPr>
             <w:t>энд.</w:t>
@@ -338,6 +339,7 @@
       <w:r>
         <w:rPr>
           <w:sz w:val="28"/>
+          <w:highlight w:val="yellow"/>
           <w:lang w:val="ru-RU"/>
         </w:rPr>
         <w:t xml:space="preserve">  отд.</w:t>
@@ -349,7 +351,6 @@
         <w:jc w:val="both"/>
         <w:rPr>
           <w:sz w:val="28"/>
-          <w:szCs w:val="28"/>
           <w:lang w:val="ru-RU"/>
         </w:rPr>
       </w:pPr>
@@ -370,8 +371,8 @@
         </w:rPr>
         <w:t>:</w:t>
       </w:r>
-      <w:bookmarkStart w:id="3" w:name="дз"/>
-      <w:bookmarkEnd w:id="3"/>
+      <w:bookmarkStart w:id="2" w:name="дз"/>
+      <w:bookmarkEnd w:id="2"/>
       <w:r>
         <w:rPr>
           <w:sz w:val="28"/>
@@ -386,25 +387,23 @@
           <w:szCs w:val="26"/>
           <w:lang w:val="ru-RU"/>
         </w:rPr>
-        <w:t>Сахарный диабет, тип</w:t>
-      </w:r>
-      <w:proofErr w:type="gramStart"/>
+        <w:t xml:space="preserve">Сахарный диабет, тип </w:t>
+      </w:r>
       <w:r>
         <w:rPr>
           <w:sz w:val="26"/>
           <w:szCs w:val="26"/>
           <w:lang w:val="ru-RU"/>
         </w:rPr>
-        <w:t xml:space="preserve"> ,</w:t>
-      </w:r>
-      <w:proofErr w:type="gramEnd"/>
+        <w:t>2</w:t>
+      </w:r>
       <w:r>
         <w:rPr>
           <w:sz w:val="26"/>
           <w:szCs w:val="26"/>
           <w:lang w:val="ru-RU"/>
         </w:rPr>
-        <w:t xml:space="preserve"> </w:t>
+        <w:t xml:space="preserve">, </w:t>
       </w:r>
       <w:proofErr w:type="spellStart"/>
       <w:r>
@@ -509,6 +508,163 @@
         </w:rPr>
         <w:t xml:space="preserve">  </w:t>
       </w:r>
+      <w:sdt>
+        <w:sdtPr>
+          <w:rPr>
+            <w:sz w:val="28"/>
+            <w:lang w:val="ru-RU"/>
+          </w:rPr>
+          <w:id w:val="350609212"/>
+          <w:placeholder>
+            <w:docPart w:val="2C77EB7F80AD42C9A882A5F93E8453AB"/>
+          </w:placeholder>
+          <w:comboBox>
+            <w:listItem w:displayText="Диабетическая ангиопатия артерий н/к IIcт. " w:value="Диабетическая ангиопатия артерий н/к IIcт. "/>
+            <w:listItem w:displayText="В данный момент хирургической патологии нет. " w:value="В данный момент хирургической патологии нет. "/>
+          </w:comboBox>
+        </w:sdtPr>
+        <w:sdtContent>
+          <w:r>
+            <w:rPr>
+              <w:sz w:val="28"/>
+              <w:lang w:val="ru-RU"/>
+            </w:rPr>
+            <w:t xml:space="preserve">Диабетическая ангиопатия артерий н/к </w:t>
+          </w:r>
+          <w:proofErr w:type="spellStart"/>
+          <w:r>
+            <w:rPr>
+              <w:sz w:val="28"/>
+              <w:lang w:val="ru-RU"/>
+            </w:rPr>
+            <w:t>IIc</w:t>
+          </w:r>
+          <w:proofErr w:type="gramStart"/>
+          <w:r>
+            <w:rPr>
+              <w:sz w:val="28"/>
+              <w:lang w:val="ru-RU"/>
+            </w:rPr>
+            <w:t>т</w:t>
+          </w:r>
+          <w:proofErr w:type="spellEnd"/>
+          <w:proofErr w:type="gramEnd"/>
+          <w:r>
+            <w:rPr>
+              <w:sz w:val="28"/>
+              <w:lang w:val="ru-RU"/>
+            </w:rPr>
+            <w:t xml:space="preserve">. </w:t>
+          </w:r>
+        </w:sdtContent>
+      </w:sdt>
+      <w:r>
+        <w:rPr>
+          <w:sz w:val="28"/>
+          <w:lang w:val="ru-RU"/>
+        </w:rPr>
+        <w:t xml:space="preserve"> </w:t>
+      </w:r>
+      <w:r>
+        <w:rPr>
+          <w:color w:val="7030A0"/>
+          <w:sz w:val="28"/>
+          <w:szCs w:val="28"/>
+          <w:lang w:val="ru-RU"/>
+        </w:rPr>
+        <w:t>ХБП II</w:t>
+      </w:r>
+      <w:r>
+        <w:rPr>
+          <w:color w:val="7030A0"/>
+          <w:sz w:val="28"/>
+          <w:szCs w:val="28"/>
+          <w:lang w:val="ru-RU"/>
+        </w:rPr>
+        <w:t xml:space="preserve">I </w:t>
+      </w:r>
+      <w:r>
+        <w:rPr>
+          <w:color w:val="7030A0"/>
+          <w:sz w:val="28"/>
+          <w:szCs w:val="28"/>
+          <w:lang w:val="ru-RU"/>
+        </w:rPr>
+        <w:t xml:space="preserve">ст. Диабетическая нефропатия </w:t>
+      </w:r>
+      <w:r>
+        <w:rPr>
+          <w:color w:val="7030A0"/>
+          <w:sz w:val="28"/>
+          <w:szCs w:val="28"/>
+          <w:lang w:val="ru-RU"/>
+        </w:rPr>
+        <w:t xml:space="preserve">IV ст. </w:t>
+      </w:r>
+      <w:r>
+        <w:rPr>
+          <w:sz w:val="28"/>
+          <w:lang w:val="ru-RU"/>
+        </w:rPr>
+        <w:t>Диффузный зоб 1. Эутиреоз. ИБС, диффузный кардиосклероз. Полная блокада ПНПГ СН II</w:t>
+      </w:r>
+      <w:proofErr w:type="gramStart"/>
+      <w:r>
+        <w:rPr>
+          <w:sz w:val="28"/>
+          <w:lang w:val="ru-RU"/>
+        </w:rPr>
+        <w:t xml:space="preserve"> А</w:t>
+      </w:r>
+      <w:proofErr w:type="gramEnd"/>
+      <w:r>
+        <w:rPr>
+          <w:sz w:val="28"/>
+          <w:lang w:val="ru-RU"/>
+        </w:rPr>
+        <w:t xml:space="preserve"> ф. </w:t>
+      </w:r>
+      <w:proofErr w:type="spellStart"/>
+      <w:r>
+        <w:rPr>
+          <w:sz w:val="28"/>
+          <w:lang w:val="ru-RU"/>
+        </w:rPr>
+        <w:t>кл</w:t>
+      </w:r>
+      <w:proofErr w:type="spellEnd"/>
+      <w:r>
+        <w:rPr>
+          <w:sz w:val="28"/>
+          <w:lang w:val="ru-RU"/>
+        </w:rPr>
+        <w:t xml:space="preserve"> II. Гипертоническая болезнь II стадии 2 степени. Гипертензивное сердце. Риск 4.  Варикозная болезнь н/к. ВРВ II </w:t>
+      </w:r>
+      <w:proofErr w:type="spellStart"/>
+      <w:proofErr w:type="gramStart"/>
+      <w:r>
+        <w:rPr>
+          <w:sz w:val="28"/>
+          <w:lang w:val="ru-RU"/>
+        </w:rPr>
+        <w:t>ст</w:t>
+      </w:r>
+      <w:proofErr w:type="spellEnd"/>
+      <w:proofErr w:type="gramEnd"/>
+      <w:r>
+        <w:rPr>
+          <w:sz w:val="28"/>
+          <w:lang w:val="ru-RU"/>
+        </w:rPr>
+        <w:t xml:space="preserve"> ( поверхностных) голени с двух сторон.</w:t>
+      </w:r>
+      <w:r>
+        <w:rPr>
+          <w:sz w:val="28"/>
+          <w:lang w:val="ru-RU"/>
+        </w:rPr>
+        <w:t xml:space="preserve"> </w:t>
+      </w:r>
     </w:p>
     <w:p>
       <w:pPr>
@@ -520,993 +676,8 @@
           <w:lang w:val="ru-RU"/>
         </w:rPr>
       </w:pPr>
-      <w:r>
-        <w:rPr>
-          <w:sz w:val="28"/>
-          <w:szCs w:val="28"/>
-          <w:lang w:val="ru-RU"/>
-        </w:rPr>
-        <w:t xml:space="preserve">Диабетическая ангиопатия сетчатки ОИ. </w:t>
-      </w:r>
-    </w:p>
-    <w:p>
-      <w:pPr>
-        <w:ind w:left="-567"/>
-        <w:jc w:val="both"/>
-        <w:rPr>
-          <w:color w:val="0000CC"/>
-          <w:sz w:val="28"/>
-          <w:szCs w:val="28"/>
-          <w:lang w:val="ru-RU"/>
-        </w:rPr>
-      </w:pPr>
-      <w:r>
-        <w:rPr>
-          <w:color w:val="0000CC"/>
-          <w:sz w:val="28"/>
-          <w:szCs w:val="28"/>
-          <w:lang w:val="ru-RU"/>
-        </w:rPr>
-        <w:t>Диабетическая дистальная симметричная полинейропатия н/к, сенсомоторная форма</w:t>
-      </w:r>
-      <w:r>
-        <w:rPr>
-          <w:color w:val="0000CC"/>
-          <w:sz w:val="28"/>
-          <w:szCs w:val="28"/>
-          <w:lang w:val="ru-RU"/>
-        </w:rPr>
-        <w:t xml:space="preserve"> (NSS 6, NDS 6), </w:t>
-      </w:r>
-      <w:r>
-        <w:rPr>
-          <w:color w:val="0000CC"/>
-          <w:sz w:val="28"/>
-          <w:szCs w:val="28"/>
-          <w:lang w:val="ru-RU"/>
-        </w:rPr>
-        <w:t xml:space="preserve">  хроническое течение</w:t>
-      </w:r>
-    </w:p>
-    <w:p>
-      <w:pPr>
-        <w:ind w:left="-567"/>
-        <w:jc w:val="both"/>
-        <w:rPr>
-          <w:sz w:val="28"/>
-          <w:szCs w:val="28"/>
-          <w:lang w:val="ru-RU"/>
-        </w:rPr>
-      </w:pPr>
-      <w:r>
-        <w:rPr>
-          <w:sz w:val="28"/>
-          <w:szCs w:val="28"/>
-          <w:lang w:val="ru-RU"/>
-        </w:rPr>
-        <w:t>Диабетическая ангиопатия артерий н/к</w:t>
-      </w:r>
-      <w:r>
-        <w:rPr>
-          <w:sz w:val="28"/>
-          <w:szCs w:val="28"/>
-          <w:lang w:val="ru-RU"/>
-        </w:rPr>
-        <w:t xml:space="preserve"> II ст</w:t>
-      </w:r>
-      <w:r>
-        <w:rPr>
-          <w:sz w:val="28"/>
-          <w:szCs w:val="28"/>
-          <w:lang w:val="ru-RU"/>
-        </w:rPr>
-        <w:t xml:space="preserve">. </w:t>
-      </w:r>
-    </w:p>
-    <w:p>
-      <w:pPr>
-        <w:ind w:left="-567"/>
-        <w:jc w:val="both"/>
-        <w:rPr>
-          <w:sz w:val="28"/>
-          <w:szCs w:val="28"/>
-          <w:lang w:val="ru-RU"/>
-        </w:rPr>
-      </w:pPr>
-      <w:r>
-        <w:rPr>
-          <w:color w:val="7030A0"/>
-          <w:sz w:val="28"/>
-          <w:szCs w:val="28"/>
-          <w:lang w:val="ru-RU"/>
-        </w:rPr>
-        <w:t>ХБП II-IV ст. Диабетическая нефропатия III-IV ст.</w:t>
-      </w:r>
-      <w:r>
-        <w:rPr>
-          <w:color w:val="7030A0"/>
-          <w:sz w:val="28"/>
-          <w:szCs w:val="28"/>
-          <w:lang w:val="ru-RU"/>
-        </w:rPr>
-        <w:t xml:space="preserve"> </w:t>
-      </w:r>
-    </w:p>
-    <w:p>
-      <w:pPr>
-        <w:ind w:left="-567"/>
-        <w:jc w:val="both"/>
-        <w:rPr>
-          <w:color w:val="E36C0A" w:themeColor="accent6" w:themeShade="BF"/>
-          <w:sz w:val="28"/>
-          <w:szCs w:val="28"/>
-          <w:lang w:val="ru-RU"/>
-        </w:rPr>
-      </w:pPr>
-      <w:r>
-        <w:rPr>
-          <w:color w:val="E36C0A" w:themeColor="accent6" w:themeShade="BF"/>
-          <w:sz w:val="28"/>
-          <w:szCs w:val="28"/>
-          <w:lang w:val="ru-RU"/>
-        </w:rPr>
-        <w:t xml:space="preserve">Ожирение II ст. (ИМТ кг/м2) </w:t>
-      </w:r>
-      <w:proofErr w:type="spellStart"/>
-      <w:r>
-        <w:rPr>
-          <w:color w:val="E36C0A" w:themeColor="accent6" w:themeShade="BF"/>
-          <w:sz w:val="28"/>
-          <w:szCs w:val="28"/>
-          <w:lang w:val="ru-RU"/>
-        </w:rPr>
-        <w:t>алим</w:t>
-      </w:r>
-      <w:proofErr w:type="spellEnd"/>
-      <w:proofErr w:type="gramStart"/>
-      <w:r>
-        <w:rPr>
-          <w:color w:val="E36C0A" w:themeColor="accent6" w:themeShade="BF"/>
-          <w:sz w:val="28"/>
-          <w:szCs w:val="28"/>
-          <w:lang w:val="ru-RU"/>
-        </w:rPr>
-        <w:t>.-</w:t>
-      </w:r>
-      <w:proofErr w:type="gramEnd"/>
-      <w:r>
-        <w:rPr>
-          <w:color w:val="E36C0A" w:themeColor="accent6" w:themeShade="BF"/>
-          <w:sz w:val="28"/>
-          <w:szCs w:val="28"/>
-          <w:lang w:val="ru-RU"/>
-        </w:rPr>
-        <w:t xml:space="preserve">конституционального генеза, стабильное течение.  </w:t>
-      </w:r>
-    </w:p>
-    <w:p>
-      <w:pPr>
-        <w:ind w:left="-567"/>
-        <w:jc w:val="both"/>
-        <w:rPr>
-          <w:sz w:val="28"/>
-          <w:szCs w:val="28"/>
-          <w:lang w:val="ru-RU"/>
-        </w:rPr>
-      </w:pPr>
-      <w:proofErr w:type="gramStart"/>
-      <w:r>
-        <w:rPr>
-          <w:color w:val="4F6228" w:themeColor="accent3" w:themeShade="80"/>
-          <w:sz w:val="28"/>
-          <w:szCs w:val="28"/>
-          <w:lang w:val="ru-RU"/>
-        </w:rPr>
-        <w:t>Аутоиммунный</w:t>
-      </w:r>
-      <w:proofErr w:type="gramEnd"/>
-      <w:r>
-        <w:rPr>
-          <w:color w:val="4F6228" w:themeColor="accent3" w:themeShade="80"/>
-          <w:sz w:val="28"/>
-          <w:szCs w:val="28"/>
-          <w:lang w:val="ru-RU"/>
-        </w:rPr>
-        <w:t xml:space="preserve"> тиреоидит, </w:t>
-      </w:r>
-      <w:sdt>
-        <w:sdtPr>
-          <w:rPr>
-            <w:color w:val="4F6228" w:themeColor="accent3" w:themeShade="80"/>
-            <w:sz w:val="28"/>
-            <w:szCs w:val="28"/>
-            <w:lang w:val="ru-RU"/>
-          </w:rPr>
-          <w:id w:val="105240480"/>
-          <w:placeholder>
-            <w:docPart w:val="FBFC6A18E07A484F9E976562E903BEB7"/>
-          </w:placeholder>
-          <w:comboBox>
-            <w:listItem w:displayText="без увеличения объема щит. железы." w:value="без увеличения объема щит. железы."/>
-            <w:listItem w:displayText="гипертрофическая форма." w:value="гипертрофическая форма."/>
-          </w:comboBox>
-        </w:sdtPr>
-        <w:sdtEndPr/>
-        <w:sdtContent>
-          <w:r>
-            <w:rPr>
-              <w:color w:val="4F6228" w:themeColor="accent3" w:themeShade="80"/>
-              <w:sz w:val="28"/>
-              <w:szCs w:val="28"/>
-              <w:lang w:val="ru-RU"/>
-            </w:rPr>
-            <w:t>гипертрофическая форма.</w:t>
-          </w:r>
-        </w:sdtContent>
-      </w:sdt>
-      <w:r>
-        <w:rPr>
-          <w:color w:val="4F6228" w:themeColor="accent3" w:themeShade="80"/>
-          <w:sz w:val="28"/>
-          <w:szCs w:val="28"/>
-          <w:lang w:val="ru-RU"/>
-        </w:rPr>
-        <w:t xml:space="preserve"> Гипотиреоз, средней тяжести,  </w:t>
-      </w:r>
-      <w:r>
-        <w:rPr>
-          <w:color w:val="4F6228" w:themeColor="accent3" w:themeShade="80"/>
-          <w:sz w:val="28"/>
-          <w:szCs w:val="28"/>
-          <w:lang w:val="ru-RU"/>
-        </w:rPr>
-        <w:t xml:space="preserve">ст. </w:t>
-      </w:r>
-      <w:r>
-        <w:rPr>
-          <w:color w:val="4F6228" w:themeColor="accent3" w:themeShade="80"/>
-          <w:sz w:val="28"/>
-          <w:szCs w:val="28"/>
-          <w:lang w:val="ru-RU"/>
-        </w:rPr>
-        <w:t>медикаментозн</w:t>
-      </w:r>
-      <w:r>
-        <w:rPr>
-          <w:color w:val="4F6228" w:themeColor="accent3" w:themeShade="80"/>
-          <w:sz w:val="28"/>
-          <w:szCs w:val="28"/>
-          <w:lang w:val="ru-RU"/>
-        </w:rPr>
-        <w:t>ой</w:t>
-      </w:r>
-      <w:r>
-        <w:rPr>
-          <w:color w:val="4F6228" w:themeColor="accent3" w:themeShade="80"/>
-          <w:sz w:val="28"/>
-          <w:szCs w:val="28"/>
-          <w:lang w:val="ru-RU"/>
-        </w:rPr>
-        <w:t xml:space="preserve"> </w:t>
-      </w:r>
-      <w:proofErr w:type="spellStart"/>
-      <w:r>
-        <w:rPr>
-          <w:color w:val="4F6228" w:themeColor="accent3" w:themeShade="80"/>
-          <w:sz w:val="28"/>
-          <w:szCs w:val="28"/>
-          <w:lang w:val="ru-RU"/>
-        </w:rPr>
-        <w:t>субкомпенсаци</w:t>
-      </w:r>
-      <w:r>
-        <w:rPr>
-          <w:color w:val="4F6228" w:themeColor="accent3" w:themeShade="80"/>
-          <w:sz w:val="28"/>
-          <w:szCs w:val="28"/>
-          <w:lang w:val="ru-RU"/>
-        </w:rPr>
-        <w:t>и</w:t>
-      </w:r>
-      <w:proofErr w:type="spellEnd"/>
-      <w:r>
-        <w:rPr>
-          <w:color w:val="4F6228" w:themeColor="accent3" w:themeShade="80"/>
-          <w:sz w:val="28"/>
-          <w:szCs w:val="28"/>
-          <w:lang w:val="ru-RU"/>
-        </w:rPr>
-        <w:t xml:space="preserve">. </w:t>
-      </w:r>
-      <w:sdt>
-        <w:sdtPr>
-          <w:rPr>
-            <w:color w:val="4F6228" w:themeColor="accent3" w:themeShade="80"/>
-            <w:sz w:val="28"/>
-            <w:szCs w:val="28"/>
-            <w:lang w:val="ru-RU"/>
-          </w:rPr>
-          <w:id w:val="590198144"/>
-          <w:placeholder>
-            <w:docPart w:val="DefaultPlaceholder_1082065159"/>
-          </w:placeholder>
-          <w:dropDownList>
-            <w:listItem w:value="Выберите элемент."/>
-            <w:listItem w:displayText="Диффузный токсический " w:value="Диффузный токсический "/>
-            <w:listItem w:displayText="Диффузный " w:value="Диффузный "/>
-            <w:listItem w:displayText="Смешаный " w:value="Смешаный "/>
-            <w:listItem w:displayText="Узловой " w:value="Узловой "/>
-          </w:dropDownList>
-        </w:sdtPr>
-        <w:sdtEndPr/>
-        <w:sdtContent>
-          <w:r>
-            <w:rPr>
-              <w:color w:val="4F6228" w:themeColor="accent3" w:themeShade="80"/>
-              <w:sz w:val="28"/>
-              <w:szCs w:val="28"/>
-              <w:lang w:val="ru-RU"/>
-            </w:rPr>
-            <w:t xml:space="preserve">Диффузный токсический </w:t>
-          </w:r>
-        </w:sdtContent>
-      </w:sdt>
-      <w:r>
-        <w:rPr>
-          <w:color w:val="4F6228" w:themeColor="accent3" w:themeShade="80"/>
-          <w:sz w:val="28"/>
-          <w:szCs w:val="28"/>
-          <w:lang w:val="ru-RU"/>
-        </w:rPr>
-        <w:t xml:space="preserve"> зоб II. Эутиреоидное состояние</w:t>
-      </w:r>
-      <w:r>
-        <w:rPr>
-          <w:sz w:val="28"/>
-          <w:szCs w:val="28"/>
-          <w:lang w:val="ru-RU"/>
-        </w:rPr>
-        <w:t xml:space="preserve">. </w:t>
-      </w:r>
-    </w:p>
-    <w:p>
-      <w:pPr>
-        <w:ind w:left="-567"/>
-        <w:jc w:val="both"/>
-        <w:rPr>
-          <w:color w:val="17365D" w:themeColor="text2" w:themeShade="BF"/>
-          <w:sz w:val="28"/>
-          <w:szCs w:val="28"/>
-          <w:lang w:val="ru-RU"/>
-        </w:rPr>
-      </w:pPr>
-      <w:r>
-        <w:rPr>
-          <w:color w:val="17365D" w:themeColor="text2" w:themeShade="BF"/>
-          <w:sz w:val="28"/>
-          <w:szCs w:val="28"/>
-          <w:lang w:val="ru-RU"/>
-        </w:rPr>
-        <w:t xml:space="preserve">Миопия </w:t>
-      </w:r>
-      <w:sdt>
-        <w:sdtPr>
-          <w:rPr>
-            <w:color w:val="17365D" w:themeColor="text2" w:themeShade="BF"/>
-            <w:sz w:val="28"/>
-            <w:szCs w:val="28"/>
-            <w:lang w:val="ru-RU"/>
-          </w:rPr>
-          <w:id w:val="-1410379913"/>
-          <w:placeholder>
-            <w:docPart w:val="DefaultPlaceholder_1082065159"/>
-          </w:placeholder>
-          <w:comboBox>
-            <w:listItem w:value="Выберите элемент."/>
-            <w:listItem w:displayText="слабой " w:value="слабой "/>
-            <w:listItem w:displayText="высокой" w:value="высокой"/>
-            <w:listItem w:displayText="средней" w:value="средней"/>
-          </w:comboBox>
-        </w:sdtPr>
-        <w:sdtEndPr/>
-        <w:sdtContent>
-          <w:r>
-            <w:rPr>
-              <w:color w:val="17365D" w:themeColor="text2" w:themeShade="BF"/>
-              <w:sz w:val="28"/>
-              <w:szCs w:val="28"/>
-              <w:lang w:val="ru-RU"/>
-            </w:rPr>
-            <w:t xml:space="preserve">слабой </w:t>
-          </w:r>
-        </w:sdtContent>
-      </w:sdt>
-      <w:r>
-        <w:rPr>
-          <w:color w:val="17365D" w:themeColor="text2" w:themeShade="BF"/>
-          <w:sz w:val="28"/>
-          <w:szCs w:val="28"/>
-          <w:lang w:val="ru-RU"/>
-        </w:rPr>
-        <w:t xml:space="preserve"> степени ОИ.</w:t>
-      </w:r>
-      <w:r>
-        <w:rPr>
-          <w:color w:val="17365D" w:themeColor="text2" w:themeShade="BF"/>
-          <w:sz w:val="28"/>
-          <w:szCs w:val="28"/>
-          <w:lang w:val="ru-RU"/>
-        </w:rPr>
-        <w:t xml:space="preserve"> </w:t>
-      </w:r>
-    </w:p>
-    <w:p>
-      <w:pPr>
-        <w:ind w:left="-567"/>
-        <w:jc w:val="both"/>
-        <w:rPr>
-          <w:color w:val="17365D" w:themeColor="text2" w:themeShade="BF"/>
-          <w:sz w:val="28"/>
-          <w:szCs w:val="28"/>
-          <w:lang w:val="ru-RU"/>
-        </w:rPr>
-      </w:pPr>
-      <w:r>
-        <w:rPr>
-          <w:color w:val="17365D" w:themeColor="text2" w:themeShade="BF"/>
-          <w:sz w:val="28"/>
-          <w:szCs w:val="28"/>
-          <w:lang w:val="ru-RU"/>
-        </w:rPr>
-        <w:t>А</w:t>
-      </w:r>
-      <w:r>
-        <w:rPr>
-          <w:color w:val="17365D" w:themeColor="text2" w:themeShade="BF"/>
-          <w:sz w:val="28"/>
-          <w:szCs w:val="28"/>
-          <w:lang w:val="ru-RU"/>
-        </w:rPr>
-        <w:t xml:space="preserve">нгиопатия сосудов сетчатки </w:t>
-      </w:r>
-      <w:sdt>
-        <w:sdtPr>
-          <w:rPr>
-            <w:color w:val="17365D" w:themeColor="text2" w:themeShade="BF"/>
-            <w:sz w:val="28"/>
-            <w:szCs w:val="28"/>
-            <w:lang w:val="ru-RU"/>
-          </w:rPr>
-          <w:id w:val="2051261544"/>
-          <w:placeholder>
-            <w:docPart w:val="DefaultPlaceholder_1082065159"/>
-          </w:placeholder>
-          <w:comboBox>
-            <w:listItem w:value="Выберите элемент."/>
-            <w:listItem w:displayText="ОИ" w:value="ОИ"/>
-            <w:listItem w:displayText="ОД" w:value="ОД"/>
-            <w:listItem w:displayText="OS" w:value="OS"/>
-          </w:comboBox>
-        </w:sdtPr>
-        <w:sdtEndPr/>
-        <w:sdtContent>
-          <w:r>
-            <w:rPr>
-              <w:color w:val="17365D" w:themeColor="text2" w:themeShade="BF"/>
-              <w:sz w:val="28"/>
-              <w:szCs w:val="28"/>
-              <w:lang w:val="ru-RU"/>
-            </w:rPr>
-            <w:t>ОИ</w:t>
-          </w:r>
-        </w:sdtContent>
-      </w:sdt>
-      <w:r>
-        <w:rPr>
-          <w:color w:val="17365D" w:themeColor="text2" w:themeShade="BF"/>
-          <w:sz w:val="28"/>
-          <w:szCs w:val="28"/>
-          <w:lang w:val="ru-RU"/>
-        </w:rPr>
-        <w:t>.</w:t>
-      </w:r>
-      <w:r>
-        <w:rPr>
-          <w:color w:val="17365D" w:themeColor="text2" w:themeShade="BF"/>
-          <w:sz w:val="28"/>
-          <w:szCs w:val="28"/>
-          <w:lang w:val="ru-RU"/>
-        </w:rPr>
-        <w:t xml:space="preserve"> </w:t>
-      </w:r>
-      <w:r>
-        <w:rPr>
-          <w:color w:val="17365D" w:themeColor="text2" w:themeShade="BF"/>
-          <w:sz w:val="28"/>
-          <w:szCs w:val="28"/>
-          <w:lang w:val="ru-RU"/>
-        </w:rPr>
-        <w:t xml:space="preserve">Начальная катаракта </w:t>
-      </w:r>
-      <w:sdt>
-        <w:sdtPr>
-          <w:rPr>
-            <w:color w:val="17365D" w:themeColor="text2" w:themeShade="BF"/>
-            <w:sz w:val="28"/>
-            <w:szCs w:val="28"/>
-            <w:lang w:val="ru-RU"/>
-          </w:rPr>
-          <w:id w:val="517513702"/>
-          <w:placeholder>
-            <w:docPart w:val="DB435B1E68954750936FB322747598D2"/>
-          </w:placeholder>
-          <w:comboBox>
-            <w:listItem w:value="Выберите элемент."/>
-            <w:listItem w:displayText="ОИ" w:value="ОИ"/>
-            <w:listItem w:displayText="ОД" w:value="ОД"/>
-            <w:listItem w:displayText="OS" w:value="OS"/>
-          </w:comboBox>
-        </w:sdtPr>
-        <w:sdtEndPr/>
-        <w:sdtContent>
-          <w:r>
-            <w:rPr>
-              <w:color w:val="17365D" w:themeColor="text2" w:themeShade="BF"/>
-              <w:sz w:val="28"/>
-              <w:szCs w:val="28"/>
-              <w:lang w:val="ru-RU"/>
-            </w:rPr>
-            <w:t>ОИ</w:t>
-          </w:r>
-        </w:sdtContent>
-      </w:sdt>
-      <w:r>
-        <w:rPr>
-          <w:color w:val="17365D" w:themeColor="text2" w:themeShade="BF"/>
-          <w:sz w:val="28"/>
-          <w:szCs w:val="28"/>
-          <w:lang w:val="ru-RU"/>
-        </w:rPr>
-        <w:t xml:space="preserve">. </w:t>
-      </w:r>
-      <w:r>
-        <w:rPr>
-          <w:color w:val="17365D" w:themeColor="text2" w:themeShade="BF"/>
-          <w:sz w:val="28"/>
-          <w:szCs w:val="28"/>
-          <w:lang w:val="ru-RU"/>
-        </w:rPr>
-        <w:t xml:space="preserve"> </w:t>
-      </w:r>
-    </w:p>
-    <w:p>
-      <w:pPr>
-        <w:ind w:left="-567"/>
-        <w:jc w:val="both"/>
-        <w:rPr>
-          <w:color w:val="17365D" w:themeColor="text2" w:themeShade="BF"/>
-          <w:sz w:val="28"/>
-          <w:szCs w:val="28"/>
-          <w:lang w:val="ru-RU"/>
-        </w:rPr>
-      </w:pPr>
-      <w:r>
-        <w:rPr>
-          <w:color w:val="17365D" w:themeColor="text2" w:themeShade="BF"/>
-          <w:sz w:val="28"/>
-          <w:szCs w:val="28"/>
-          <w:lang w:val="ru-RU"/>
-        </w:rPr>
-        <w:t>Непро</w:t>
-      </w:r>
-      <w:r>
-        <w:rPr>
-          <w:color w:val="17365D" w:themeColor="text2" w:themeShade="BF"/>
-          <w:sz w:val="28"/>
-          <w:szCs w:val="28"/>
-          <w:lang w:val="ru-RU"/>
-        </w:rPr>
-        <w:t>лиферативная  диабетическая</w:t>
-      </w:r>
-      <w:r>
-        <w:rPr>
-          <w:color w:val="17365D" w:themeColor="text2" w:themeShade="BF"/>
-          <w:sz w:val="28"/>
-          <w:szCs w:val="28"/>
-          <w:lang w:val="ru-RU"/>
-        </w:rPr>
-        <w:t xml:space="preserve"> </w:t>
-      </w:r>
-      <w:proofErr w:type="spellStart"/>
-      <w:r>
-        <w:rPr>
-          <w:color w:val="17365D" w:themeColor="text2" w:themeShade="BF"/>
-          <w:sz w:val="28"/>
-          <w:szCs w:val="28"/>
-          <w:lang w:val="ru-RU"/>
-        </w:rPr>
-        <w:t>ретинопатия</w:t>
-      </w:r>
-      <w:proofErr w:type="spellEnd"/>
-      <w:r>
-        <w:rPr>
-          <w:color w:val="17365D" w:themeColor="text2" w:themeShade="BF"/>
-          <w:sz w:val="28"/>
-          <w:szCs w:val="28"/>
-          <w:lang w:val="ru-RU"/>
-        </w:rPr>
-        <w:t xml:space="preserve"> </w:t>
-      </w:r>
-      <w:sdt>
-        <w:sdtPr>
-          <w:rPr>
-            <w:color w:val="17365D" w:themeColor="text2" w:themeShade="BF"/>
-            <w:sz w:val="28"/>
-            <w:szCs w:val="28"/>
-            <w:lang w:val="ru-RU"/>
-          </w:rPr>
-          <w:id w:val="389392371"/>
-          <w:placeholder>
-            <w:docPart w:val="5917FEE754784A0BA4173B51A4E1CE95"/>
-          </w:placeholder>
-          <w:comboBox>
-            <w:listItem w:value="Выберите элемент."/>
-            <w:listItem w:displayText="ОИ" w:value="ОИ"/>
-            <w:listItem w:displayText="ОД" w:value="ОД"/>
-            <w:listItem w:displayText="OS" w:value="OS"/>
-          </w:comboBox>
-        </w:sdtPr>
-        <w:sdtEndPr/>
-        <w:sdtContent>
-          <w:r>
-            <w:rPr>
-              <w:color w:val="17365D" w:themeColor="text2" w:themeShade="BF"/>
-              <w:sz w:val="28"/>
-              <w:szCs w:val="28"/>
-              <w:lang w:val="ru-RU"/>
-            </w:rPr>
-            <w:t>ОИ</w:t>
-          </w:r>
-        </w:sdtContent>
-      </w:sdt>
-      <w:r>
-        <w:rPr>
-          <w:color w:val="17365D" w:themeColor="text2" w:themeShade="BF"/>
-          <w:sz w:val="28"/>
-          <w:szCs w:val="28"/>
-          <w:lang w:val="ru-RU"/>
-        </w:rPr>
-        <w:t>.</w:t>
-      </w:r>
-    </w:p>
-    <w:p>
-      <w:pPr>
-        <w:ind w:left="-567"/>
-        <w:jc w:val="both"/>
-        <w:rPr>
-          <w:color w:val="C00000"/>
-          <w:sz w:val="28"/>
-          <w:szCs w:val="28"/>
-          <w:lang w:val="ru-RU"/>
-        </w:rPr>
-      </w:pPr>
-      <w:r>
-        <w:rPr>
-          <w:color w:val="C00000"/>
-          <w:sz w:val="28"/>
-          <w:szCs w:val="28"/>
-          <w:lang w:val="ru-RU"/>
-        </w:rPr>
-        <w:t xml:space="preserve">ИБС, стенокардия напряжения, диффузный кардиосклероз, II </w:t>
-      </w:r>
-      <w:proofErr w:type="spellStart"/>
-      <w:r>
-        <w:rPr>
-          <w:color w:val="C00000"/>
-          <w:sz w:val="28"/>
-          <w:szCs w:val="28"/>
-          <w:lang w:val="ru-RU"/>
-        </w:rPr>
-        <w:t>ф.кл</w:t>
-      </w:r>
-      <w:proofErr w:type="spellEnd"/>
-      <w:r>
-        <w:rPr>
-          <w:color w:val="C00000"/>
-          <w:sz w:val="28"/>
-          <w:szCs w:val="28"/>
-          <w:lang w:val="ru-RU"/>
-        </w:rPr>
-        <w:t>. СН II</w:t>
-      </w:r>
-      <w:proofErr w:type="gramStart"/>
-      <w:r>
-        <w:rPr>
-          <w:color w:val="C00000"/>
-          <w:sz w:val="28"/>
-          <w:szCs w:val="28"/>
-          <w:lang w:val="ru-RU"/>
-        </w:rPr>
-        <w:t xml:space="preserve"> А</w:t>
-      </w:r>
-      <w:proofErr w:type="gramEnd"/>
-      <w:r>
-        <w:rPr>
-          <w:color w:val="C00000"/>
-          <w:sz w:val="28"/>
-          <w:szCs w:val="28"/>
-          <w:lang w:val="ru-RU"/>
-        </w:rPr>
-        <w:t xml:space="preserve"> </w:t>
-      </w:r>
-      <w:proofErr w:type="spellStart"/>
-      <w:r>
-        <w:rPr>
-          <w:color w:val="C00000"/>
-          <w:sz w:val="28"/>
-          <w:szCs w:val="28"/>
-          <w:lang w:val="ru-RU"/>
-        </w:rPr>
-        <w:t>ф.кл</w:t>
-      </w:r>
-      <w:proofErr w:type="spellEnd"/>
-      <w:r>
-        <w:rPr>
-          <w:color w:val="C00000"/>
-          <w:sz w:val="28"/>
-          <w:szCs w:val="28"/>
-          <w:lang w:val="ru-RU"/>
-        </w:rPr>
-        <w:t xml:space="preserve">. II. Гипертоническая болезнь III стадии … степени. Гипертензивное сердце СН I. Риск 4. Метаболическая кардиомиопатия СН 0-I. </w:t>
-      </w:r>
-      <w:proofErr w:type="spellStart"/>
-      <w:r>
-        <w:rPr>
-          <w:color w:val="C00000"/>
-          <w:sz w:val="28"/>
-          <w:szCs w:val="28"/>
-          <w:lang w:val="ru-RU"/>
-        </w:rPr>
-        <w:t>ф.кл</w:t>
-      </w:r>
-      <w:proofErr w:type="spellEnd"/>
-      <w:r>
-        <w:rPr>
-          <w:color w:val="C00000"/>
-          <w:sz w:val="28"/>
-          <w:szCs w:val="28"/>
-          <w:lang w:val="ru-RU"/>
-        </w:rPr>
-        <w:t>. II.</w:t>
-      </w:r>
-    </w:p>
-    <w:p>
-      <w:pPr>
-        <w:ind w:left="-567"/>
-        <w:jc w:val="both"/>
-        <w:rPr>
-          <w:color w:val="C00000"/>
-          <w:sz w:val="28"/>
-          <w:szCs w:val="28"/>
-          <w:lang w:val="ru-RU"/>
-        </w:rPr>
-      </w:pPr>
-      <w:r>
-        <w:rPr>
-          <w:color w:val="C00000"/>
-          <w:sz w:val="28"/>
-          <w:szCs w:val="28"/>
-          <w:lang w:val="ru-RU"/>
-        </w:rPr>
-        <w:t>НЦД по смешанному типу.</w:t>
-      </w:r>
-    </w:p>
-    <w:p>
-      <w:pPr>
-        <w:ind w:left="-567"/>
-        <w:jc w:val="both"/>
-        <w:rPr>
-          <w:color w:val="0000FF"/>
-          <w:sz w:val="28"/>
-          <w:szCs w:val="28"/>
-          <w:lang w:val="ru-RU"/>
-        </w:rPr>
-      </w:pPr>
-      <w:sdt>
-        <w:sdtPr>
-          <w:rPr>
-            <w:color w:val="0000FF"/>
-            <w:sz w:val="28"/>
-            <w:szCs w:val="28"/>
-            <w:lang w:val="ru-RU"/>
-          </w:rPr>
-          <w:id w:val="-968201283"/>
-          <w:placeholder>
-            <w:docPart w:val="DefaultPlaceholder_1082065159"/>
-          </w:placeholder>
-          <w:comboBox>
-            <w:listItem w:value="Выберите элемент."/>
-            <w:listItem w:displayText="Дисциркуляторная" w:value="Дисциркуляторная"/>
-            <w:listItem w:displayText="Диабетическая" w:value="Диабетическая"/>
-            <w:listItem w:displayText="Дисметаболическая" w:value="Дисметаболическая"/>
-          </w:comboBox>
-        </w:sdtPr>
-        <w:sdtEndPr/>
-        <w:sdtContent>
-          <w:r>
-            <w:rPr>
-              <w:color w:val="0000FF"/>
-              <w:sz w:val="28"/>
-              <w:szCs w:val="28"/>
-              <w:lang w:val="ru-RU"/>
-            </w:rPr>
-            <w:t>Дисциркуляторная</w:t>
-          </w:r>
-        </w:sdtContent>
-      </w:sdt>
-      <w:r>
-        <w:rPr>
-          <w:color w:val="0000FF"/>
-          <w:sz w:val="28"/>
-          <w:szCs w:val="28"/>
-          <w:lang w:val="ru-RU"/>
-        </w:rPr>
-        <w:t xml:space="preserve"> энцефалопатия I-II сочетанного генеза (</w:t>
-      </w:r>
-      <w:r>
-        <w:rPr>
-          <w:color w:val="0000FF"/>
-          <w:sz w:val="28"/>
-          <w:szCs w:val="28"/>
-          <w:lang w:val="ru-RU"/>
-        </w:rPr>
-        <w:t>дисметаболическая</w:t>
-      </w:r>
-      <w:r>
-        <w:rPr>
-          <w:color w:val="0000FF"/>
-          <w:sz w:val="28"/>
-          <w:szCs w:val="28"/>
-          <w:lang w:val="ru-RU"/>
-        </w:rPr>
-        <w:t>, гипертоническая).</w:t>
-      </w:r>
-    </w:p>
-    <w:p>
-      <w:pPr>
-        <w:ind w:left="-567"/>
-        <w:jc w:val="both"/>
-        <w:rPr>
-          <w:color w:val="0000FF"/>
-          <w:sz w:val="28"/>
-          <w:szCs w:val="28"/>
-          <w:lang w:val="ru-RU"/>
-        </w:rPr>
-      </w:pPr>
-      <w:r>
-        <w:rPr>
-          <w:color w:val="0000FF"/>
-          <w:sz w:val="28"/>
-          <w:szCs w:val="28"/>
-          <w:lang w:val="ru-RU"/>
-        </w:rPr>
-        <w:t xml:space="preserve">астеновегетативный </w:t>
-      </w:r>
-      <w:proofErr w:type="gramStart"/>
-      <w:r>
-        <w:rPr>
-          <w:color w:val="0000FF"/>
-          <w:sz w:val="28"/>
-          <w:szCs w:val="28"/>
-          <w:lang w:val="ru-RU"/>
-        </w:rPr>
-        <w:t>с-м</w:t>
-      </w:r>
-      <w:proofErr w:type="gramEnd"/>
-      <w:r>
-        <w:rPr>
-          <w:color w:val="0000FF"/>
-          <w:sz w:val="28"/>
-          <w:szCs w:val="28"/>
-          <w:lang w:val="ru-RU"/>
-        </w:rPr>
-        <w:t xml:space="preserve">, </w:t>
-      </w:r>
-      <w:proofErr w:type="spellStart"/>
-      <w:r>
-        <w:rPr>
-          <w:color w:val="0000FF"/>
-          <w:sz w:val="28"/>
-          <w:szCs w:val="28"/>
-          <w:lang w:val="ru-RU"/>
-        </w:rPr>
-        <w:t>астено</w:t>
-      </w:r>
-      <w:proofErr w:type="spellEnd"/>
-      <w:r>
-        <w:rPr>
-          <w:color w:val="0000FF"/>
-          <w:sz w:val="28"/>
-          <w:szCs w:val="28"/>
-          <w:lang w:val="ru-RU"/>
-        </w:rPr>
-        <w:t xml:space="preserve">-невротический с-м, </w:t>
-      </w:r>
-      <w:proofErr w:type="spellStart"/>
-      <w:r>
-        <w:rPr>
-          <w:color w:val="0000FF"/>
-          <w:sz w:val="28"/>
-          <w:szCs w:val="28"/>
-          <w:lang w:val="ru-RU"/>
-        </w:rPr>
-        <w:t>вестибуло</w:t>
-      </w:r>
-      <w:proofErr w:type="spellEnd"/>
-      <w:r>
-        <w:rPr>
-          <w:color w:val="0000FF"/>
-          <w:sz w:val="28"/>
-          <w:szCs w:val="28"/>
-          <w:lang w:val="ru-RU"/>
-        </w:rPr>
-        <w:t xml:space="preserve">-атактический с-м.  </w:t>
-      </w:r>
-      <w:proofErr w:type="spellStart"/>
-      <w:r>
-        <w:rPr>
-          <w:color w:val="0000FF"/>
-          <w:sz w:val="28"/>
-          <w:szCs w:val="28"/>
-          <w:lang w:val="ru-RU"/>
-        </w:rPr>
-        <w:t>цереброастенический</w:t>
-      </w:r>
-      <w:proofErr w:type="spellEnd"/>
-      <w:r>
-        <w:rPr>
-          <w:color w:val="0000FF"/>
-          <w:sz w:val="28"/>
-          <w:szCs w:val="28"/>
-          <w:lang w:val="ru-RU"/>
-        </w:rPr>
-        <w:t xml:space="preserve"> с-м, цефалгический с-м,</w:t>
-      </w:r>
-    </w:p>
-    <w:p>
-      <w:pPr>
-        <w:ind w:left="-567"/>
-        <w:jc w:val="both"/>
-        <w:rPr>
-          <w:color w:val="0000FF"/>
-          <w:sz w:val="28"/>
-          <w:szCs w:val="28"/>
-          <w:lang w:val="ru-RU"/>
-        </w:rPr>
-      </w:pPr>
-    </w:p>
-    <w:p>
-      <w:pPr>
-        <w:ind w:left="-567"/>
-        <w:jc w:val="both"/>
-        <w:rPr>
-          <w:sz w:val="28"/>
-          <w:lang w:val="ru-RU"/>
-        </w:rPr>
-      </w:pPr>
-    </w:p>
-    <w:p>
-      <w:pPr>
-        <w:ind w:left="-567"/>
-        <w:jc w:val="both"/>
-        <w:rPr>
-          <w:sz w:val="28"/>
-          <w:szCs w:val="28"/>
-          <w:lang w:val="ru-RU"/>
-        </w:rPr>
-      </w:pPr>
-      <w:bookmarkStart w:id="4" w:name="дк"/>
-      <w:bookmarkEnd w:id="4"/>
+      <w:bookmarkStart w:id="3" w:name="дк"/>
+      <w:bookmarkEnd w:id="3"/>
       <w:r>
         <w:rPr>
           <w:sz w:val="28"/>
@@ -1864,25 +1035,7 @@
           <w:szCs w:val="28"/>
           <w:lang w:val="ru-RU"/>
         </w:rPr>
-        <w:t>г.</w:t>
-      </w:r>
-      <w:proofErr w:type="gramStart"/>
-      <w:r>
-        <w:rPr>
-          <w:sz w:val="28"/>
-          <w:szCs w:val="28"/>
-          <w:lang w:val="ru-RU"/>
-        </w:rPr>
-        <w:t xml:space="preserve"> .</w:t>
-      </w:r>
-      <w:proofErr w:type="gramEnd"/>
-      <w:r>
-        <w:rPr>
-          <w:sz w:val="28"/>
-          <w:szCs w:val="28"/>
-          <w:lang w:val="ru-RU"/>
-        </w:rPr>
-        <w:t xml:space="preserve"> Комы отрицает. С начала заболевания </w:t>
+        <w:t xml:space="preserve">г.  Комы отрицает. С начала заболевания </w:t>
       </w:r>
       <w:sdt>
         <w:sdtPr>
@@ -1910,7 +1063,7 @@
               <w:szCs w:val="28"/>
               <w:lang w:val="ru-RU"/>
             </w:rPr>
-            <w:t>принимает ССП.</w:t>
+            <w:t>принимал ССП.</w:t>
           </w:r>
         </w:sdtContent>
       </w:sdt>
@@ -1928,7 +1081,69 @@
           <w:szCs w:val="28"/>
           <w:lang w:val="ru-RU"/>
         </w:rPr>
-        <w:t xml:space="preserve">  В наст</w:t>
+        <w:t xml:space="preserve">  В наст. время принимает:  </w:t>
+      </w:r>
+      <w:proofErr w:type="spellStart"/>
+      <w:r>
+        <w:rPr>
+          <w:sz w:val="28"/>
+          <w:szCs w:val="28"/>
+          <w:lang w:val="ru-RU"/>
+        </w:rPr>
+        <w:t>метамин</w:t>
+      </w:r>
+      <w:proofErr w:type="spellEnd"/>
+      <w:r>
+        <w:rPr>
+          <w:sz w:val="28"/>
+          <w:szCs w:val="28"/>
+          <w:lang w:val="ru-RU"/>
+        </w:rPr>
+        <w:t xml:space="preserve"> 1000 мг утром, </w:t>
+      </w:r>
+      <w:proofErr w:type="spellStart"/>
+      <w:r>
+        <w:rPr>
+          <w:sz w:val="28"/>
+          <w:szCs w:val="28"/>
+          <w:lang w:val="ru-RU"/>
+        </w:rPr>
+        <w:t>глимак</w:t>
+      </w:r>
+      <w:proofErr w:type="spellEnd"/>
+      <w:r>
+        <w:rPr>
+          <w:sz w:val="28"/>
+          <w:szCs w:val="28"/>
+          <w:lang w:val="ru-RU"/>
+        </w:rPr>
+        <w:t xml:space="preserve"> </w:t>
+      </w:r>
+      <w:r>
+        <w:rPr>
+          <w:sz w:val="28"/>
+          <w:szCs w:val="28"/>
+          <w:lang w:val="ru-RU"/>
+        </w:rPr>
+        <w:t xml:space="preserve">4 мг 1р/д, </w:t>
+      </w:r>
+      <w:proofErr w:type="spellStart"/>
+      <w:r>
+        <w:rPr>
+          <w:sz w:val="28"/>
+          <w:szCs w:val="28"/>
+          <w:lang w:val="ru-RU"/>
+        </w:rPr>
+        <w:t>Хумодар</w:t>
+      </w:r>
+      <w:proofErr w:type="spellEnd"/>
+      <w:r>
+        <w:rPr>
+          <w:sz w:val="28"/>
+          <w:szCs w:val="28"/>
+          <w:lang w:val="ru-RU"/>
+        </w:rPr>
+        <w:t xml:space="preserve"> Б100Р </w:t>
       </w:r>
       <w:proofErr w:type="gramStart"/>
       <w:r>
@@ -1937,217 +1152,143 @@
           <w:szCs w:val="28"/>
           <w:lang w:val="ru-RU"/>
         </w:rPr>
+        <w:t>п</w:t>
+      </w:r>
+      <w:proofErr w:type="gramEnd"/>
+      <w:r>
+        <w:rPr>
+          <w:sz w:val="28"/>
+          <w:szCs w:val="28"/>
+          <w:lang w:val="ru-RU"/>
+        </w:rPr>
+        <w:t xml:space="preserve">/у- </w:t>
+      </w:r>
+      <w:r>
+        <w:rPr>
+          <w:sz w:val="28"/>
+          <w:szCs w:val="28"/>
+          <w:lang w:val="ru-RU"/>
+        </w:rPr>
+        <w:t>10</w:t>
+      </w:r>
+      <w:r>
+        <w:rPr>
+          <w:sz w:val="28"/>
+          <w:szCs w:val="28"/>
+          <w:lang w:val="ru-RU"/>
+        </w:rPr>
+        <w:t xml:space="preserve">ед., </w:t>
+      </w:r>
+      <w:r>
+        <w:rPr>
+          <w:sz w:val="28"/>
+          <w:szCs w:val="28"/>
+          <w:lang w:val="ru-RU"/>
+        </w:rPr>
+        <w:t xml:space="preserve"> </w:t>
+      </w:r>
+      <w:r>
+        <w:rPr>
+          <w:sz w:val="28"/>
+          <w:lang w:val="ru-RU"/>
+        </w:rPr>
+        <w:t xml:space="preserve">Гликемия </w:t>
+      </w:r>
+      <w:r>
+        <w:rPr>
+          <w:sz w:val="28"/>
+          <w:lang w:val="ru-RU"/>
+        </w:rPr>
+        <w:t>–</w:t>
+      </w:r>
+      <w:r>
+        <w:rPr>
+          <w:sz w:val="28"/>
+          <w:lang w:val="ru-RU"/>
+        </w:rPr>
+        <w:t>8-12</w:t>
+      </w:r>
+      <w:r>
+        <w:rPr>
+          <w:sz w:val="28"/>
+          <w:lang w:val="ru-RU"/>
+        </w:rPr>
+        <w:t xml:space="preserve"> </w:t>
+      </w:r>
+      <w:proofErr w:type="spellStart"/>
+      <w:r>
+        <w:rPr>
+          <w:sz w:val="28"/>
+          <w:lang w:val="ru-RU"/>
+        </w:rPr>
+        <w:t>ммоль</w:t>
+      </w:r>
+      <w:proofErr w:type="spellEnd"/>
+      <w:r>
+        <w:rPr>
+          <w:sz w:val="28"/>
+          <w:lang w:val="ru-RU"/>
+        </w:rPr>
+        <w:t>/л</w:t>
+      </w:r>
+      <w:r>
+        <w:rPr>
+          <w:sz w:val="28"/>
+          <w:lang w:val="ru-RU"/>
+        </w:rPr>
         <w:t>.</w:t>
       </w:r>
-      <w:proofErr w:type="gramEnd"/>
-      <w:r>
-        <w:rPr>
-          <w:sz w:val="28"/>
-          <w:szCs w:val="28"/>
+      <w:r>
+        <w:rPr>
+          <w:sz w:val="28"/>
+          <w:lang w:val="ru-RU"/>
+        </w:rPr>
+        <w:t xml:space="preserve"> Повышение АД в течение </w:t>
+      </w:r>
+      <w:r>
+        <w:rPr>
+          <w:sz w:val="28"/>
+          <w:lang w:val="ru-RU"/>
+        </w:rPr>
+        <w:t>10</w:t>
+      </w:r>
+      <w:r>
+        <w:rPr>
+          <w:sz w:val="28"/>
           <w:lang w:val="ru-RU"/>
         </w:rPr>
         <w:t xml:space="preserve"> </w:t>
       </w:r>
-      <w:proofErr w:type="gramStart"/>
-      <w:r>
-        <w:rPr>
-          <w:sz w:val="28"/>
-          <w:szCs w:val="28"/>
-          <w:lang w:val="ru-RU"/>
-        </w:rPr>
-        <w:t>в</w:t>
-      </w:r>
-      <w:proofErr w:type="gramEnd"/>
-      <w:r>
-        <w:rPr>
-          <w:sz w:val="28"/>
-          <w:szCs w:val="28"/>
-          <w:lang w:val="ru-RU"/>
-        </w:rPr>
-        <w:t xml:space="preserve">ремя принимает:  </w:t>
+      <w:r>
+        <w:rPr>
+          <w:sz w:val="28"/>
+          <w:lang w:val="ru-RU"/>
+        </w:rPr>
+        <w:t xml:space="preserve">лет. Из гипотензивных принимает </w:t>
       </w:r>
       <w:proofErr w:type="spellStart"/>
       <w:r>
         <w:rPr>
           <w:sz w:val="28"/>
-          <w:szCs w:val="28"/>
-          <w:lang w:val="ru-RU"/>
-        </w:rPr>
-        <w:t>Хумодар</w:t>
+          <w:lang w:val="ru-RU"/>
+        </w:rPr>
+        <w:t>семлопин</w:t>
       </w:r>
       <w:proofErr w:type="spellEnd"/>
       <w:r>
         <w:rPr>
           <w:sz w:val="28"/>
-          <w:szCs w:val="28"/>
-          <w:lang w:val="ru-RU"/>
-        </w:rPr>
-        <w:t xml:space="preserve"> Б100Р </w:t>
-      </w:r>
-      <w:proofErr w:type="spellStart"/>
-      <w:r>
-        <w:rPr>
-          <w:sz w:val="28"/>
-          <w:szCs w:val="28"/>
-          <w:lang w:val="ru-RU"/>
-        </w:rPr>
-        <w:t>пп</w:t>
-      </w:r>
-      <w:proofErr w:type="spellEnd"/>
-      <w:r>
-        <w:rPr>
-          <w:sz w:val="28"/>
-          <w:szCs w:val="28"/>
-          <w:lang w:val="ru-RU"/>
-        </w:rPr>
-        <w:t xml:space="preserve">/у- </w:t>
-      </w:r>
-      <w:r>
-        <w:rPr>
-          <w:sz w:val="28"/>
-          <w:szCs w:val="28"/>
-          <w:lang w:val="ru-RU"/>
-        </w:rPr>
-        <w:t>10</w:t>
-      </w:r>
-      <w:r>
-        <w:rPr>
-          <w:sz w:val="28"/>
-          <w:szCs w:val="28"/>
-          <w:lang w:val="ru-RU"/>
-        </w:rPr>
-        <w:t xml:space="preserve">ед., </w:t>
-      </w:r>
-      <w:r>
-        <w:rPr>
-          <w:sz w:val="28"/>
-          <w:szCs w:val="28"/>
-          <w:lang w:val="ru-RU"/>
-        </w:rPr>
-        <w:t xml:space="preserve"> </w:t>
-      </w:r>
-      <w:proofErr w:type="spellStart"/>
-      <w:r>
-        <w:rPr>
-          <w:sz w:val="28"/>
-          <w:szCs w:val="28"/>
-          <w:lang w:val="ru-RU"/>
-        </w:rPr>
-        <w:t>метамин</w:t>
-      </w:r>
-      <w:proofErr w:type="spellEnd"/>
-      <w:r>
-        <w:rPr>
-          <w:sz w:val="28"/>
-          <w:szCs w:val="28"/>
-          <w:lang w:val="ru-RU"/>
-        </w:rPr>
-        <w:t xml:space="preserve"> 1000 мг утром + климакс 4 мг 1р/д  </w:t>
-      </w:r>
-      <w:r>
-        <w:rPr>
-          <w:sz w:val="28"/>
-          <w:lang w:val="ru-RU"/>
-        </w:rPr>
-        <w:t xml:space="preserve"> Гликемия </w:t>
-      </w:r>
-      <w:r>
-        <w:rPr>
-          <w:sz w:val="28"/>
-          <w:lang w:val="ru-RU"/>
-        </w:rPr>
-        <w:t>–</w:t>
-      </w:r>
-      <w:r>
-        <w:rPr>
-          <w:sz w:val="28"/>
-          <w:lang w:val="ru-RU"/>
-        </w:rPr>
-        <w:t>8-12</w:t>
-      </w:r>
-      <w:r>
-        <w:rPr>
-          <w:sz w:val="28"/>
-          <w:lang w:val="ru-RU"/>
-        </w:rPr>
-        <w:t xml:space="preserve"> </w:t>
-      </w:r>
-      <w:proofErr w:type="spellStart"/>
-      <w:r>
-        <w:rPr>
-          <w:sz w:val="28"/>
-          <w:lang w:val="ru-RU"/>
-        </w:rPr>
-        <w:t>ммоль</w:t>
-      </w:r>
-      <w:proofErr w:type="spellEnd"/>
-      <w:r>
-        <w:rPr>
-          <w:sz w:val="28"/>
-          <w:lang w:val="ru-RU"/>
-        </w:rPr>
-        <w:t>/л</w:t>
-      </w:r>
-      <w:r>
-        <w:rPr>
-          <w:sz w:val="28"/>
-          <w:lang w:val="ru-RU"/>
-        </w:rPr>
-        <w:t>.</w:t>
-      </w:r>
-      <w:r>
-        <w:rPr>
-          <w:sz w:val="28"/>
-          <w:lang w:val="ru-RU"/>
-        </w:rPr>
-        <w:t xml:space="preserve"> Повышение АД в течение </w:t>
-      </w:r>
-      <w:r>
-        <w:rPr>
-          <w:sz w:val="28"/>
-          <w:lang w:val="ru-RU"/>
-        </w:rPr>
-        <w:t>10</w:t>
-      </w:r>
-      <w:r>
-        <w:rPr>
-          <w:sz w:val="28"/>
-          <w:lang w:val="ru-RU"/>
-        </w:rPr>
-        <w:t xml:space="preserve"> </w:t>
-      </w:r>
-      <w:r>
-        <w:rPr>
-          <w:sz w:val="28"/>
-          <w:lang w:val="ru-RU"/>
-        </w:rPr>
-        <w:t xml:space="preserve">лет. Из гипотензивных принимает </w:t>
-      </w:r>
-      <w:proofErr w:type="spellStart"/>
-      <w:r>
-        <w:rPr>
-          <w:sz w:val="28"/>
-          <w:lang w:val="ru-RU"/>
-        </w:rPr>
-        <w:t>семлопин</w:t>
-      </w:r>
-      <w:proofErr w:type="spellEnd"/>
-      <w:r>
-        <w:rPr>
-          <w:sz w:val="28"/>
           <w:lang w:val="ru-RU"/>
         </w:rPr>
         <w:t xml:space="preserve"> 5 мг 1р/д, </w:t>
       </w:r>
-      <w:proofErr w:type="spellStart"/>
-      <w:r>
-        <w:rPr>
-          <w:sz w:val="28"/>
-          <w:lang w:val="ru-RU"/>
-        </w:rPr>
-        <w:t>эналарпил</w:t>
-      </w:r>
-      <w:proofErr w:type="spellEnd"/>
+      <w:r>
+        <w:rPr>
+          <w:sz w:val="28"/>
+          <w:lang w:val="ru-RU"/>
+        </w:rPr>
+        <w:t>эналаприл</w:t>
+      </w:r>
       <w:r>
         <w:rPr>
           <w:sz w:val="28"/>
@@ -3919,7 +3060,6 @@
           <w:szCs w:val="28"/>
           <w:lang w:val="ru-RU"/>
         </w:rPr>
-        <w:lastRenderedPageBreak/>
         <w:t>01</w:t>
       </w:r>
       <w:r>
@@ -5828,31 +4968,7 @@
           <w:u w:val="single"/>
           <w:lang w:val="ru-RU"/>
         </w:rPr>
-        <w:t>01</w:t>
-      </w:r>
-      <w:r>
-        <w:rPr>
-          <w:sz w:val="28"/>
-          <w:u w:val="single"/>
-          <w:lang w:val="ru-RU"/>
-        </w:rPr>
-        <w:t>.</w:t>
-      </w:r>
-      <w:r>
-        <w:rPr>
-          <w:sz w:val="28"/>
-          <w:u w:val="single"/>
-          <w:lang w:val="ru-RU"/>
-        </w:rPr>
-        <w:t>06</w:t>
-      </w:r>
-      <w:r>
-        <w:rPr>
-          <w:sz w:val="28"/>
-          <w:u w:val="single"/>
-          <w:lang w:val="ru-RU"/>
-        </w:rPr>
-        <w:t xml:space="preserve">.18 </w:t>
+        <w:t xml:space="preserve">01.06.18 </w:t>
       </w:r>
       <w:r>
         <w:rPr>
@@ -5900,6 +5016,7 @@
             <w:listItem w:displayText="повышен." w:value="повышен."/>
           </w:comboBox>
         </w:sdtPr>
+        <w:sdtEndPr/>
         <w:sdtContent>
           <w:r>
             <w:rPr>
@@ -5988,15 +5105,13 @@
         </w:rPr>
         <w:t xml:space="preserve">локада </w:t>
       </w:r>
-      <w:proofErr w:type="spellStart"/>
-      <w:r>
-        <w:rPr>
-          <w:sz w:val="28"/>
-          <w:lang w:val="ru-RU"/>
-        </w:rPr>
-        <w:t>переденй</w:t>
-      </w:r>
-      <w:proofErr w:type="spellEnd"/>
+      <w:r>
+        <w:rPr>
+          <w:sz w:val="28"/>
+          <w:lang w:val="ru-RU"/>
+        </w:rPr>
+        <w:t>передней</w:t>
+      </w:r>
       <w:r>
         <w:rPr>
           <w:sz w:val="28"/>
@@ -6069,6 +5184,7 @@
             <w:listItem w:displayText="повышен." w:value="повышен."/>
           </w:comboBox>
         </w:sdtPr>
+        <w:sdtEndPr/>
         <w:sdtContent>
           <w:r>
             <w:rPr>
@@ -6392,15 +5508,13 @@
         </w:rPr>
         <w:t xml:space="preserve"> </w:t>
       </w:r>
-      <w:proofErr w:type="spellStart"/>
-      <w:r>
-        <w:rPr>
-          <w:sz w:val="28"/>
-          <w:lang w:val="ru-RU"/>
-        </w:rPr>
-        <w:t>Вапркозная</w:t>
-      </w:r>
-      <w:proofErr w:type="spellEnd"/>
+      <w:r>
+        <w:rPr>
+          <w:sz w:val="28"/>
+          <w:lang w:val="ru-RU"/>
+        </w:rPr>
+        <w:t>Варикозная</w:t>
+      </w:r>
       <w:r>
         <w:rPr>
           <w:sz w:val="28"/>
@@ -6519,8 +5633,18 @@
           <w:szCs w:val="20"/>
           <w:lang w:val="ru-RU"/>
         </w:rPr>
-        <w:t xml:space="preserve"> Тонус крупных артерий н/к</w:t>
-      </w:r>
+        <w:t xml:space="preserve"> Тонус крупных артерий н/</w:t>
+      </w:r>
+      <w:proofErr w:type="gramStart"/>
+      <w:r>
+        <w:rPr>
+          <w:sz w:val="28"/>
+          <w:szCs w:val="20"/>
+          <w:lang w:val="ru-RU"/>
+        </w:rPr>
+        <w:t>к</w:t>
+      </w:r>
+      <w:proofErr w:type="gramEnd"/>
       <w:r>
         <w:rPr>
           <w:sz w:val="28"/>
@@ -7139,8 +6263,8 @@
         </w:rPr>
         <w:t>Лечение:</w:t>
       </w:r>
-      <w:bookmarkStart w:id="5" w:name="лн"/>
-      <w:bookmarkEnd w:id="5"/>
+      <w:bookmarkStart w:id="4" w:name="лн"/>
+      <w:bookmarkEnd w:id="4"/>
       <w:r>
         <w:rPr>
           <w:sz w:val="28"/>
@@ -7318,10 +6442,10 @@
           <w:lang w:val="ru-RU"/>
         </w:rPr>
       </w:pPr>
-      <w:bookmarkStart w:id="6" w:name="дд"/>
-      <w:bookmarkStart w:id="7" w:name="лк"/>
+      <w:bookmarkStart w:id="5" w:name="дд"/>
+      <w:bookmarkStart w:id="6" w:name="лк"/>
+      <w:bookmarkEnd w:id="5"/>
       <w:bookmarkEnd w:id="6"/>
-      <w:bookmarkEnd w:id="7"/>
       <w:r>
         <w:rPr>
           <w:sz w:val="28"/>
@@ -7363,7 +6487,7 @@
             <w:rPr>
               <w:lang w:val="ru-RU"/>
             </w:rPr>
-            <w:t>нормализовалась</w:t>
+            <w:t>стабилизировалась</w:t>
           </w:r>
           <w:r>
             <w:rPr>
@@ -7384,23 +6508,21 @@
           <w:sz w:val="28"/>
           <w:lang w:val="ru-RU"/>
         </w:rPr>
-        <w:t xml:space="preserve">АД  </w:t>
-      </w:r>
-      <w:proofErr w:type="gramStart"/>
-      <w:r>
-        <w:rPr>
-          <w:sz w:val="28"/>
-          <w:lang w:val="ru-RU"/>
-        </w:rPr>
-        <w:t>мм</w:t>
-      </w:r>
-      <w:proofErr w:type="gramEnd"/>
-      <w:r>
-        <w:rPr>
-          <w:sz w:val="28"/>
-          <w:lang w:val="ru-RU"/>
-        </w:rPr>
-        <w:t xml:space="preserve"> рт. ст. </w:t>
+        <w:t xml:space="preserve">АД </w:t>
+      </w:r>
+      <w:r>
+        <w:rPr>
+          <w:sz w:val="28"/>
+          <w:lang w:val="ru-RU"/>
+        </w:rPr>
+        <w:t>130/80</w:t>
+      </w:r>
+      <w:r>
+        <w:rPr>
+          <w:sz w:val="28"/>
+          <w:lang w:val="ru-RU"/>
+        </w:rPr>
+        <w:t xml:space="preserve"> мм рт. ст. </w:t>
       </w:r>
       <w:sdt>
         <w:sdtPr>
@@ -7563,20 +6685,7 @@
         <w:rPr>
           <w:lang w:val="ru-RU"/>
         </w:rPr>
-        <w:lastRenderedPageBreak/>
-        <w:t xml:space="preserve">Диета № 9, </w:t>
-      </w:r>
-      <w:r>
-        <w:rPr>
-          <w:lang w:val="ru-RU"/>
-        </w:rPr>
-        <w:t xml:space="preserve">умеренное </w:t>
-      </w:r>
-      <w:r>
-        <w:rPr>
-          <w:lang w:val="ru-RU"/>
-        </w:rPr>
-        <w:t xml:space="preserve">ограничение животного белка в </w:t>
+        <w:t xml:space="preserve">Диета № 9, ограничение животного белка в </w:t>
       </w:r>
       <w:proofErr w:type="spellStart"/>
       <w:r>
@@ -7645,7 +6754,7 @@
             <w:rPr>
               <w:lang w:val="ru-RU"/>
             </w:rPr>
-            <w:t>7,0</w:t>
+            <w:t>7,5</w:t>
           </w:r>
         </w:sdtContent>
       </w:sdt>
@@ -7756,21 +6865,59 @@
         <w:rPr>
           <w:lang w:val="ru-RU"/>
         </w:rPr>
-        <w:t xml:space="preserve">Инсулинотерапия:   </w:t>
+        <w:t>Инсулинотерапия</w:t>
+      </w:r>
+      <w:r>
+        <w:rPr>
+          <w:highlight w:val="yellow"/>
+          <w:lang w:val="ru-RU"/>
+        </w:rPr>
+        <w:t xml:space="preserve">:   </w:t>
+      </w:r>
+      <w:proofErr w:type="spellStart"/>
+      <w:r>
+        <w:rPr>
+          <w:highlight w:val="yellow"/>
+          <w:lang w:val="ru-RU"/>
+        </w:rPr>
+        <w:t>Хумодар</w:t>
+      </w:r>
+      <w:proofErr w:type="spellEnd"/>
+      <w:r>
+        <w:rPr>
+          <w:highlight w:val="yellow"/>
+          <w:lang w:val="ru-RU"/>
+        </w:rPr>
+        <w:t xml:space="preserve"> Р100Р </w:t>
       </w:r>
       <w:proofErr w:type="gramStart"/>
       <w:r>
         <w:rPr>
+          <w:highlight w:val="yellow"/>
           <w:lang w:val="ru-RU"/>
         </w:rPr>
         <w:t>п</w:t>
       </w:r>
+      <w:bookmarkStart w:id="7" w:name="_GoBack"/>
+      <w:bookmarkEnd w:id="7"/>
       <w:proofErr w:type="gramEnd"/>
       <w:r>
         <w:rPr>
           <w:lang w:val="ru-RU"/>
         </w:rPr>
-        <w:t>/з- ед., п/о- ед., п/у</w:t>
+        <w:t>/з-</w:t>
+      </w:r>
+      <w:r>
+        <w:rPr>
+          <w:lang w:val="ru-RU"/>
+        </w:rPr>
+        <w:t>4-6</w:t>
+      </w:r>
+      <w:r>
+        <w:rPr>
+          <w:lang w:val="ru-RU"/>
+        </w:rPr>
+        <w:t xml:space="preserve"> ед.,., п/у</w:t>
       </w:r>
       <w:r>
         <w:rPr>
@@ -7782,525 +6929,53 @@
         <w:rPr>
           <w:lang w:val="ru-RU"/>
         </w:rPr>
-        <w:t>- ед.,  22.00</w:t>
+        <w:t>-</w:t>
+      </w:r>
+      <w:r>
+        <w:rPr>
+          <w:lang w:val="ru-RU"/>
+        </w:rPr>
+        <w:t>2-4</w:t>
+      </w:r>
+      <w:r>
+        <w:rPr>
+          <w:lang w:val="ru-RU"/>
+        </w:rPr>
+        <w:t xml:space="preserve"> ед.,  </w:t>
+      </w:r>
+      <w:proofErr w:type="spellStart"/>
+      <w:r>
+        <w:rPr>
+          <w:lang w:val="ru-RU"/>
+        </w:rPr>
+        <w:t>Хумодар</w:t>
+      </w:r>
+      <w:proofErr w:type="spellEnd"/>
+      <w:r>
+        <w:rPr>
+          <w:lang w:val="ru-RU"/>
+        </w:rPr>
+        <w:t xml:space="preserve"> Б100Р  п/з 16-18 </w:t>
+      </w:r>
+      <w:proofErr w:type="spellStart"/>
+      <w:r>
+        <w:rPr>
+          <w:lang w:val="ru-RU"/>
+        </w:rPr>
+        <w:t>ед</w:t>
+      </w:r>
+      <w:proofErr w:type="spellEnd"/>
+      <w:r>
+        <w:rPr>
+          <w:lang w:val="ru-RU"/>
+        </w:rPr>
+        <w:t xml:space="preserve"> п/у 8-10</w:t>
       </w:r>
       <w:r>
         <w:rPr>
           <w:lang w:val="ru-RU"/>
         </w:rPr>
         <w:t xml:space="preserve">   ед.</w:t>
-      </w:r>
-    </w:p>
-    <w:p>
-      <w:pPr>
-        <w:ind w:left="-142"/>
-        <w:jc w:val="both"/>
-        <w:rPr>
-          <w:lang w:val="ru-RU"/>
-        </w:rPr>
-      </w:pPr>
-      <w:proofErr w:type="spellStart"/>
-      <w:r>
-        <w:rPr>
-          <w:lang w:val="ru-RU"/>
-        </w:rPr>
-        <w:t>Актрапид</w:t>
-      </w:r>
-      <w:proofErr w:type="spellEnd"/>
-      <w:r>
-        <w:rPr>
-          <w:lang w:val="ru-RU"/>
-        </w:rPr>
-        <w:t xml:space="preserve"> НМ, </w:t>
-      </w:r>
-      <w:proofErr w:type="spellStart"/>
-      <w:r>
-        <w:rPr>
-          <w:lang w:val="ru-RU"/>
-        </w:rPr>
-        <w:t>Протафан</w:t>
-      </w:r>
-      <w:proofErr w:type="spellEnd"/>
-      <w:r>
-        <w:rPr>
-          <w:lang w:val="ru-RU"/>
-        </w:rPr>
-        <w:t xml:space="preserve"> НМ, </w:t>
-      </w:r>
-      <w:proofErr w:type="spellStart"/>
-      <w:r>
-        <w:rPr>
-          <w:lang w:val="ru-RU"/>
-        </w:rPr>
-        <w:t>Хумодар</w:t>
-      </w:r>
-      <w:proofErr w:type="spellEnd"/>
-      <w:r>
-        <w:rPr>
-          <w:lang w:val="ru-RU"/>
-        </w:rPr>
-        <w:t xml:space="preserve"> Р</w:t>
-      </w:r>
-      <w:r>
-        <w:rPr>
-          <w:lang w:val="ru-RU"/>
-        </w:rPr>
-        <w:t>100</w:t>
-      </w:r>
-      <w:r>
-        <w:rPr>
-          <w:lang w:val="ru-RU"/>
-        </w:rPr>
-        <w:t xml:space="preserve">Р, </w:t>
-      </w:r>
-      <w:proofErr w:type="spellStart"/>
-      <w:r>
-        <w:rPr>
-          <w:lang w:val="ru-RU"/>
-        </w:rPr>
-        <w:t>Хумодар</w:t>
-      </w:r>
-      <w:proofErr w:type="spellEnd"/>
-      <w:r>
-        <w:rPr>
-          <w:lang w:val="ru-RU"/>
-        </w:rPr>
-        <w:t xml:space="preserve"> Б</w:t>
-      </w:r>
-      <w:r>
-        <w:rPr>
-          <w:lang w:val="ru-RU"/>
-        </w:rPr>
-        <w:t>100</w:t>
-      </w:r>
-      <w:r>
-        <w:rPr>
-          <w:lang w:val="ru-RU"/>
-        </w:rPr>
-        <w:t xml:space="preserve">Р, </w:t>
-      </w:r>
-      <w:proofErr w:type="spellStart"/>
-      <w:r>
-        <w:rPr>
-          <w:lang w:val="ru-RU"/>
-        </w:rPr>
-        <w:t>Хумодар</w:t>
-      </w:r>
-      <w:proofErr w:type="spellEnd"/>
-      <w:proofErr w:type="gramStart"/>
-      <w:r>
-        <w:rPr>
-          <w:lang w:val="ru-RU"/>
-        </w:rPr>
-        <w:t xml:space="preserve"> К</w:t>
-      </w:r>
-      <w:proofErr w:type="gramEnd"/>
-      <w:r>
-        <w:rPr>
-          <w:lang w:val="ru-RU"/>
-        </w:rPr>
-        <w:t xml:space="preserve"> 25</w:t>
-      </w:r>
-      <w:r>
-        <w:rPr>
-          <w:lang w:val="ru-RU"/>
-        </w:rPr>
-        <w:t xml:space="preserve"> 100</w:t>
-      </w:r>
-      <w:r>
-        <w:rPr>
-          <w:lang w:val="ru-RU"/>
-        </w:rPr>
-        <w:t xml:space="preserve">Р, </w:t>
-      </w:r>
-      <w:proofErr w:type="spellStart"/>
-      <w:r>
-        <w:rPr>
-          <w:lang w:val="ru-RU"/>
-        </w:rPr>
-        <w:t>Инсуман</w:t>
-      </w:r>
-      <w:proofErr w:type="spellEnd"/>
-      <w:r>
-        <w:rPr>
-          <w:lang w:val="ru-RU"/>
-        </w:rPr>
-        <w:t xml:space="preserve"> </w:t>
-      </w:r>
-      <w:proofErr w:type="spellStart"/>
-      <w:r>
-        <w:rPr>
-          <w:lang w:val="ru-RU"/>
-        </w:rPr>
-        <w:t>Базал</w:t>
-      </w:r>
-      <w:proofErr w:type="spellEnd"/>
-      <w:r>
-        <w:rPr>
-          <w:lang w:val="ru-RU"/>
-        </w:rPr>
-        <w:t xml:space="preserve">, </w:t>
-      </w:r>
-      <w:proofErr w:type="spellStart"/>
-      <w:r>
-        <w:rPr>
-          <w:lang w:val="ru-RU"/>
-        </w:rPr>
-        <w:t>Инсуман</w:t>
-      </w:r>
-      <w:proofErr w:type="spellEnd"/>
-      <w:r>
-        <w:rPr>
-          <w:lang w:val="ru-RU"/>
-        </w:rPr>
-        <w:t xml:space="preserve"> Рапид, </w:t>
-      </w:r>
-      <w:proofErr w:type="spellStart"/>
-      <w:r>
-        <w:rPr>
-          <w:lang w:val="ru-RU"/>
-        </w:rPr>
-        <w:t>Хумулин</w:t>
-      </w:r>
-      <w:proofErr w:type="spellEnd"/>
-      <w:r>
-        <w:rPr>
-          <w:lang w:val="ru-RU"/>
-        </w:rPr>
-        <w:t xml:space="preserve"> R, </w:t>
-      </w:r>
-      <w:proofErr w:type="spellStart"/>
-      <w:r>
-        <w:rPr>
-          <w:lang w:val="ru-RU"/>
-        </w:rPr>
-        <w:t>Хумулин</w:t>
-      </w:r>
-      <w:proofErr w:type="spellEnd"/>
-      <w:r>
-        <w:rPr>
-          <w:lang w:val="ru-RU"/>
-        </w:rPr>
-        <w:t xml:space="preserve"> НПХ, </w:t>
-      </w:r>
-      <w:proofErr w:type="spellStart"/>
-      <w:r>
-        <w:rPr>
-          <w:lang w:val="ru-RU"/>
-        </w:rPr>
-        <w:t>Фармасулин</w:t>
-      </w:r>
-      <w:proofErr w:type="spellEnd"/>
-      <w:r>
-        <w:rPr>
-          <w:lang w:val="ru-RU"/>
-        </w:rPr>
-        <w:t xml:space="preserve"> Н, </w:t>
-      </w:r>
-      <w:proofErr w:type="spellStart"/>
-      <w:r>
-        <w:rPr>
-          <w:lang w:val="ru-RU"/>
-        </w:rPr>
-        <w:t>Фармасулин</w:t>
-      </w:r>
-      <w:proofErr w:type="spellEnd"/>
-      <w:r>
-        <w:rPr>
-          <w:lang w:val="ru-RU"/>
-        </w:rPr>
-        <w:t xml:space="preserve"> НN</w:t>
-      </w:r>
-      <w:r>
-        <w:rPr>
-          <w:lang w:val="ru-RU"/>
-        </w:rPr>
-        <w:t xml:space="preserve">Р, </w:t>
-      </w:r>
-      <w:proofErr w:type="spellStart"/>
-      <w:r>
-        <w:rPr>
-          <w:lang w:val="ru-RU"/>
-        </w:rPr>
-        <w:t>Генсулин</w:t>
-      </w:r>
-      <w:proofErr w:type="spellEnd"/>
-      <w:r>
-        <w:rPr>
-          <w:lang w:val="ru-RU"/>
-        </w:rPr>
-        <w:t xml:space="preserve"> R, </w:t>
-      </w:r>
-      <w:proofErr w:type="spellStart"/>
-      <w:r>
-        <w:rPr>
-          <w:lang w:val="ru-RU"/>
-        </w:rPr>
-        <w:t>Генсулин</w:t>
-      </w:r>
-      <w:proofErr w:type="spellEnd"/>
-      <w:r>
-        <w:rPr>
-          <w:lang w:val="ru-RU"/>
-        </w:rPr>
-        <w:t xml:space="preserve"> Н</w:t>
-      </w:r>
-    </w:p>
-    <w:p>
-      <w:pPr>
-        <w:numPr>
-          <w:ilvl w:val="0"/>
-          <w:numId w:val="2"/>
-        </w:numPr>
-        <w:ind w:left="-142"/>
-        <w:jc w:val="both"/>
-        <w:rPr>
-          <w:lang w:val="ru-RU"/>
-        </w:rPr>
-      </w:pPr>
-      <w:r>
-        <w:rPr>
-          <w:lang w:val="ru-RU"/>
-        </w:rPr>
-        <w:t xml:space="preserve">ССТ: </w:t>
-      </w:r>
-      <w:proofErr w:type="spellStart"/>
-      <w:r>
-        <w:rPr>
-          <w:lang w:val="ru-RU"/>
-        </w:rPr>
-        <w:t>диабетон</w:t>
-      </w:r>
-      <w:proofErr w:type="spellEnd"/>
-      <w:r>
-        <w:rPr>
-          <w:lang w:val="ru-RU"/>
-        </w:rPr>
-        <w:t xml:space="preserve"> М</w:t>
-      </w:r>
-      <w:proofErr w:type="gramStart"/>
-      <w:r>
-        <w:rPr>
-          <w:lang w:val="ru-RU"/>
-        </w:rPr>
-        <w:t>R</w:t>
-      </w:r>
-      <w:proofErr w:type="gramEnd"/>
-      <w:r>
-        <w:rPr>
-          <w:lang w:val="ru-RU"/>
-        </w:rPr>
-        <w:t xml:space="preserve"> </w:t>
-      </w:r>
-      <w:r>
-        <w:rPr>
-          <w:lang w:val="ru-RU"/>
-        </w:rPr>
-        <w:t>(</w:t>
-      </w:r>
-      <w:proofErr w:type="spellStart"/>
-      <w:r>
-        <w:rPr>
-          <w:lang w:val="ru-RU"/>
-        </w:rPr>
-        <w:t>диаглизид</w:t>
-      </w:r>
-      <w:proofErr w:type="spellEnd"/>
-      <w:r>
-        <w:rPr>
-          <w:lang w:val="ru-RU"/>
-        </w:rPr>
-        <w:t xml:space="preserve"> МR) </w:t>
-      </w:r>
-      <w:r>
-        <w:rPr>
-          <w:lang w:val="ru-RU"/>
-        </w:rPr>
-        <w:t>60 мг</w:t>
-      </w:r>
-    </w:p>
-    <w:p>
-      <w:pPr>
-        <w:ind w:left="-142"/>
-        <w:jc w:val="both"/>
-        <w:rPr>
-          <w:lang w:val="ru-RU"/>
-        </w:rPr>
-      </w:pPr>
-      <w:proofErr w:type="spellStart"/>
-      <w:r>
-        <w:rPr>
-          <w:lang w:val="ru-RU"/>
-        </w:rPr>
-        <w:t>диапирид</w:t>
-      </w:r>
-      <w:proofErr w:type="spellEnd"/>
-      <w:r>
-        <w:rPr>
-          <w:lang w:val="ru-RU"/>
-        </w:rPr>
-        <w:t xml:space="preserve"> (</w:t>
-      </w:r>
-      <w:r>
-        <w:rPr>
-          <w:lang w:val="ru-RU"/>
-        </w:rPr>
-        <w:t>амарил</w:t>
-      </w:r>
-      <w:r>
-        <w:rPr>
-          <w:lang w:val="ru-RU"/>
-        </w:rPr>
-        <w:t xml:space="preserve">, </w:t>
-      </w:r>
-      <w:r>
-        <w:rPr>
-          <w:lang w:val="ru-RU"/>
-        </w:rPr>
-        <w:t xml:space="preserve"> </w:t>
-      </w:r>
-      <w:proofErr w:type="spellStart"/>
-      <w:r>
-        <w:rPr>
-          <w:lang w:val="ru-RU"/>
-        </w:rPr>
-        <w:t>олтар</w:t>
-      </w:r>
-      <w:proofErr w:type="spellEnd"/>
-      <w:r>
-        <w:rPr>
-          <w:lang w:val="ru-RU"/>
-        </w:rPr>
-        <w:t xml:space="preserve"> ) 3 мг 1т. *1р/</w:t>
-      </w:r>
-      <w:proofErr w:type="spellStart"/>
-      <w:r>
-        <w:rPr>
-          <w:lang w:val="ru-RU"/>
-        </w:rPr>
-        <w:t>сут</w:t>
-      </w:r>
-      <w:proofErr w:type="spellEnd"/>
-      <w:r>
-        <w:rPr>
-          <w:lang w:val="ru-RU"/>
-        </w:rPr>
-        <w:t xml:space="preserve">. </w:t>
-      </w:r>
-      <w:proofErr w:type="gramStart"/>
-      <w:r>
-        <w:rPr>
-          <w:lang w:val="ru-RU"/>
-        </w:rPr>
-        <w:t>п</w:t>
-      </w:r>
-      <w:proofErr w:type="gramEnd"/>
-      <w:r>
-        <w:rPr>
-          <w:lang w:val="ru-RU"/>
-        </w:rPr>
-        <w:t xml:space="preserve">/з., </w:t>
-      </w:r>
-    </w:p>
-    <w:p>
-      <w:pPr>
-        <w:ind w:left="-142"/>
-        <w:jc w:val="both"/>
-        <w:rPr>
-          <w:lang w:val="ru-RU"/>
-        </w:rPr>
-      </w:pPr>
-      <w:proofErr w:type="spellStart"/>
-      <w:r>
-        <w:rPr>
-          <w:lang w:val="ru-RU"/>
-        </w:rPr>
-        <w:t>метформин</w:t>
-      </w:r>
-      <w:proofErr w:type="spellEnd"/>
-      <w:r>
-        <w:rPr>
-          <w:lang w:val="ru-RU"/>
-        </w:rPr>
-        <w:t xml:space="preserve"> (</w:t>
-      </w:r>
-      <w:r>
-        <w:rPr>
-          <w:lang w:val="ru-RU"/>
-        </w:rPr>
-        <w:t>диаф</w:t>
-      </w:r>
-      <w:r>
-        <w:rPr>
-          <w:lang w:val="ru-RU"/>
-        </w:rPr>
-        <w:t>ормин</w:t>
-      </w:r>
-      <w:r>
-        <w:rPr>
-          <w:lang w:val="ru-RU"/>
-        </w:rPr>
-        <w:t>,</w:t>
-      </w:r>
-      <w:r>
-        <w:rPr>
-          <w:lang w:val="ru-RU"/>
-        </w:rPr>
-        <w:t xml:space="preserve"> </w:t>
-      </w:r>
-      <w:proofErr w:type="spellStart"/>
-      <w:r>
-        <w:rPr>
-          <w:lang w:val="ru-RU"/>
-        </w:rPr>
-        <w:t>сиофор</w:t>
-      </w:r>
-      <w:proofErr w:type="spellEnd"/>
-      <w:r>
-        <w:rPr>
-          <w:lang w:val="ru-RU"/>
-        </w:rPr>
-        <w:t xml:space="preserve">, </w:t>
-      </w:r>
-      <w:r>
-        <w:rPr>
-          <w:lang w:val="ru-RU"/>
-        </w:rPr>
-        <w:t xml:space="preserve"> </w:t>
-      </w:r>
-      <w:proofErr w:type="spellStart"/>
-      <w:r>
-        <w:rPr>
-          <w:lang w:val="ru-RU"/>
-        </w:rPr>
-        <w:t>глюкофаж</w:t>
-      </w:r>
-      <w:proofErr w:type="spellEnd"/>
-      <w:r>
-        <w:rPr>
-          <w:lang w:val="ru-RU"/>
-        </w:rPr>
-        <w:t>) 1000 -</w:t>
-      </w:r>
-      <w:r>
-        <w:rPr>
-          <w:lang w:val="ru-RU"/>
-        </w:rPr>
-        <w:t xml:space="preserve"> 1т. *2р/</w:t>
-      </w:r>
-      <w:proofErr w:type="spellStart"/>
-      <w:r>
-        <w:rPr>
-          <w:lang w:val="ru-RU"/>
-        </w:rPr>
-        <w:t>сут</w:t>
-      </w:r>
-      <w:proofErr w:type="spellEnd"/>
-      <w:r>
-        <w:rPr>
-          <w:lang w:val="ru-RU"/>
-        </w:rPr>
-        <w:t xml:space="preserve">. </w:t>
       </w:r>
     </w:p>
     <w:p>
@@ -8369,21 +7044,31 @@
         </w:sdtPr>
         <w:sdtEndPr/>
         <w:sdtContent>
-          <w:proofErr w:type="spellStart"/>
           <w:r>
             <w:rPr>
               <w:lang w:val="ru-RU"/>
             </w:rPr>
-            <w:t>микроальбуминурии</w:t>
+            <w:t>протеинурии</w:t>
           </w:r>
-          <w:proofErr w:type="spellEnd"/>
         </w:sdtContent>
       </w:sdt>
       <w:r>
         <w:rPr>
           <w:lang w:val="ru-RU"/>
         </w:rPr>
-        <w:t xml:space="preserve"> 1р. в 6 мес.</w:t>
+        <w:t xml:space="preserve"> 1р. в </w:t>
+      </w:r>
+      <w:r>
+        <w:rPr>
+          <w:lang w:val="ru-RU"/>
+        </w:rPr>
+        <w:t>3</w:t>
+      </w:r>
+      <w:r>
+        <w:rPr>
+          <w:lang w:val="ru-RU"/>
+        </w:rPr>
+        <w:t xml:space="preserve"> мес.</w:t>
       </w:r>
     </w:p>
     <w:p>
@@ -8619,35 +7304,57 @@
         <w:rPr>
           <w:lang w:val="ru-RU"/>
         </w:rPr>
-        <w:t>Рек</w:t>
+        <w:t xml:space="preserve">Рек. кардиолога: </w:t>
+      </w:r>
+      <w:proofErr w:type="spellStart"/>
+      <w:r>
+        <w:rPr>
+          <w:lang w:val="ru-RU"/>
+        </w:rPr>
+        <w:t>хипотел</w:t>
+      </w:r>
+      <w:proofErr w:type="spellEnd"/>
+      <w:r>
+        <w:rPr>
+          <w:lang w:val="ru-RU"/>
+        </w:rPr>
+        <w:t xml:space="preserve"> 40 мг. </w:t>
+      </w:r>
+      <w:proofErr w:type="spellStart"/>
+      <w:r>
+        <w:rPr>
+          <w:lang w:val="ru-RU"/>
+        </w:rPr>
+        <w:t>трифас</w:t>
+      </w:r>
+      <w:proofErr w:type="spellEnd"/>
+      <w:r>
+        <w:rPr>
+          <w:lang w:val="ru-RU"/>
+        </w:rPr>
+        <w:t xml:space="preserve"> 5 мг 1р/д</w:t>
       </w:r>
       <w:proofErr w:type="gramStart"/>
       <w:r>
         <w:rPr>
           <w:lang w:val="ru-RU"/>
         </w:rPr>
-        <w:t>.</w:t>
-      </w:r>
+        <w:t xml:space="preserve"> ,</w:t>
+      </w:r>
+      <w:proofErr w:type="spellStart"/>
       <w:proofErr w:type="gramEnd"/>
       <w:r>
         <w:rPr>
           <w:lang w:val="ru-RU"/>
         </w:rPr>
-        <w:t xml:space="preserve"> </w:t>
-      </w:r>
-      <w:proofErr w:type="gramStart"/>
-      <w:r>
-        <w:rPr>
-          <w:lang w:val="ru-RU"/>
-        </w:rPr>
-        <w:t>к</w:t>
-      </w:r>
-      <w:proofErr w:type="gramEnd"/>
-      <w:r>
-        <w:rPr>
-          <w:lang w:val="ru-RU"/>
-        </w:rPr>
-        <w:t xml:space="preserve">ардиолога: </w:t>
+        <w:t>предуктал</w:t>
+      </w:r>
+      <w:proofErr w:type="spellEnd"/>
+      <w:r>
+        <w:rPr>
+          <w:lang w:val="ru-RU"/>
+        </w:rPr>
+        <w:t xml:space="preserve"> MR  5 мг 1т 2р/д . ЭХОКС по м/ж </w:t>
       </w:r>
     </w:p>
     <w:p>
@@ -8662,81 +7369,25 @@
           <w:lang w:val="ru-RU"/>
         </w:rPr>
       </w:pPr>
-      <w:sdt>
-        <w:sdtPr>
-          <w:rPr>
-            <w:lang w:val="ru-RU"/>
-          </w:rPr>
-          <w:id w:val="-1414849388"/>
-          <w:placeholder>
-            <w:docPart w:val="DefaultPlaceholder_1082065159"/>
-          </w:placeholder>
-          <w:comboBox>
-            <w:listItem w:displayText="Гипотензивная терапия:" w:value="Гипотензивная терапия:"/>
-            <w:listItem w:displayText="С нефропротекторной целью:" w:value="С нефропротекторной целью:"/>
-          </w:comboBox>
-        </w:sdtPr>
-        <w:sdtEndPr/>
-        <w:sdtContent>
-          <w:r>
-            <w:rPr>
-              <w:lang w:val="ru-RU"/>
-            </w:rPr>
-            <w:t>Гипотензивная терапия:</w:t>
-          </w:r>
-        </w:sdtContent>
-      </w:sdt>
-      <w:r>
-        <w:rPr>
-          <w:lang w:val="ru-RU"/>
-        </w:rPr>
-        <w:t xml:space="preserve"> э</w:t>
-      </w:r>
-      <w:r>
-        <w:rPr>
-          <w:lang w:val="ru-RU"/>
-        </w:rPr>
-        <w:t>налаприл 5 мг утром,</w:t>
-      </w:r>
-      <w:r>
-        <w:rPr>
-          <w:lang w:val="ru-RU"/>
-        </w:rPr>
-        <w:t xml:space="preserve"> </w:t>
-      </w:r>
-      <w:proofErr w:type="spellStart"/>
-      <w:r>
-        <w:rPr>
-          <w:lang w:val="ru-RU"/>
-        </w:rPr>
-        <w:t>индапрес</w:t>
-      </w:r>
-      <w:proofErr w:type="spellEnd"/>
-      <w:r>
-        <w:rPr>
-          <w:lang w:val="ru-RU"/>
-        </w:rPr>
-        <w:t xml:space="preserve"> (</w:t>
-      </w:r>
-      <w:proofErr w:type="spellStart"/>
-      <w:r>
-        <w:rPr>
-          <w:lang w:val="ru-RU"/>
-        </w:rPr>
-        <w:t>индап</w:t>
-      </w:r>
-      <w:proofErr w:type="spellEnd"/>
-      <w:r>
-        <w:rPr>
-          <w:lang w:val="ru-RU"/>
-        </w:rPr>
-        <w:t xml:space="preserve">) 2,5 мг утром, </w:t>
-      </w:r>
-      <w:r>
-        <w:rPr>
-          <w:lang w:val="ru-RU"/>
-        </w:rPr>
-        <w:t xml:space="preserve"> кардиомагнил  1 т. вечер. Контр. АД. </w:t>
+      <w:r>
+        <w:rPr>
+          <w:lang w:val="ru-RU"/>
+        </w:rPr>
+        <w:t xml:space="preserve">Контроль ОАК в динамике, при показаниях продолжить  дообследование у семейного врача по </w:t>
+      </w:r>
+      <w:proofErr w:type="gramStart"/>
+      <w:r>
+        <w:rPr>
+          <w:lang w:val="ru-RU"/>
+        </w:rPr>
+        <w:t>м</w:t>
+      </w:r>
+      <w:proofErr w:type="gramEnd"/>
+      <w:r>
+        <w:rPr>
+          <w:lang w:val="ru-RU"/>
+        </w:rPr>
+        <w:t xml:space="preserve">/ж. </w:t>
       </w:r>
     </w:p>
     <w:p>
@@ -8751,209 +7402,26 @@
           <w:lang w:val="ru-RU"/>
         </w:rPr>
       </w:pPr>
-      <w:sdt>
-        <w:sdtPr>
-          <w:rPr>
-            <w:lang w:val="ru-RU"/>
-          </w:rPr>
-          <w:id w:val="-1276624507"/>
-          <w:placeholder>
-            <w:docPart w:val="DefaultPlaceholder_1082065159"/>
-          </w:placeholder>
-          <w:comboBox>
-            <w:listItem w:value="Выберите элемент."/>
-            <w:listItem w:displayText="Берлитион (диалипон) " w:value="Берлитион (диалипон) "/>
-            <w:listItem w:displayText="Диалипон " w:value="Диалипон "/>
-            <w:listItem w:displayText="Тиогамма" w:value="Тиогамма"/>
-            <w:listItem w:displayText="Тиоктацид" w:value="Тиоктацид"/>
-            <w:listItem w:displayText="Тиоктацид (диалипон)" w:value="Тиоктацид (диалипон)"/>
-            <w:listItem w:displayText="Эспа-липон" w:value="Эспа-липон"/>
-          </w:comboBox>
-        </w:sdtPr>
-        <w:sdtEndPr/>
-        <w:sdtContent>
-          <w:proofErr w:type="spellStart"/>
-          <w:r>
-            <w:rPr>
-              <w:lang w:val="ru-RU"/>
-            </w:rPr>
-            <w:t>Диалипон</w:t>
-          </w:r>
-          <w:proofErr w:type="spellEnd"/>
-          <w:r>
-            <w:rPr>
-              <w:lang w:val="ru-RU"/>
-            </w:rPr>
-            <w:t xml:space="preserve"> </w:t>
-          </w:r>
-        </w:sdtContent>
-      </w:sdt>
-      <w:r>
-        <w:rPr>
-          <w:lang w:val="ru-RU"/>
-        </w:rPr>
-        <w:t xml:space="preserve"> 600 мг/</w:t>
-      </w:r>
-      <w:proofErr w:type="spellStart"/>
-      <w:r>
-        <w:rPr>
-          <w:lang w:val="ru-RU"/>
-        </w:rPr>
-        <w:t>сут</w:t>
-      </w:r>
-      <w:proofErr w:type="spellEnd"/>
-      <w:r>
-        <w:rPr>
-          <w:lang w:val="ru-RU"/>
-        </w:rPr>
-        <w:t xml:space="preserve">. </w:t>
-      </w:r>
-      <w:r>
-        <w:rPr>
-          <w:lang w:val="ru-RU"/>
-        </w:rPr>
-        <w:t>2-3</w:t>
-      </w:r>
-      <w:r>
-        <w:rPr>
-          <w:lang w:val="ru-RU"/>
-        </w:rPr>
-        <w:t xml:space="preserve"> мес., </w:t>
-      </w:r>
-      <w:proofErr w:type="spellStart"/>
-      <w:r>
-        <w:rPr>
-          <w:lang w:val="ru-RU"/>
-        </w:rPr>
-        <w:t>нейрорубин</w:t>
-      </w:r>
-      <w:proofErr w:type="spellEnd"/>
-      <w:r>
-        <w:rPr>
-          <w:lang w:val="ru-RU"/>
-        </w:rPr>
-        <w:t xml:space="preserve"> форте 1т./</w:t>
-      </w:r>
-      <w:proofErr w:type="spellStart"/>
-      <w:r>
-        <w:rPr>
-          <w:lang w:val="ru-RU"/>
-        </w:rPr>
-        <w:t>сут</w:t>
-      </w:r>
-      <w:proofErr w:type="spellEnd"/>
-      <w:r>
-        <w:rPr>
-          <w:lang w:val="ru-RU"/>
-        </w:rPr>
-        <w:t>.</w:t>
-      </w:r>
-      <w:r>
-        <w:rPr>
-          <w:lang w:val="ru-RU"/>
-        </w:rPr>
-        <w:t>, (</w:t>
-      </w:r>
-      <w:proofErr w:type="spellStart"/>
-      <w:r>
-        <w:rPr>
-          <w:lang w:val="ru-RU"/>
-        </w:rPr>
-        <w:t>мильгамма</w:t>
-      </w:r>
-      <w:proofErr w:type="spellEnd"/>
-      <w:r>
-        <w:rPr>
-          <w:lang w:val="ru-RU"/>
-        </w:rPr>
-        <w:t xml:space="preserve"> 1т.*3р/д.</w:t>
-      </w:r>
-      <w:r>
-        <w:rPr>
-          <w:lang w:val="ru-RU"/>
-        </w:rPr>
-        <w:t xml:space="preserve">, </w:t>
-      </w:r>
-      <w:proofErr w:type="spellStart"/>
-      <w:r>
-        <w:rPr>
-          <w:lang w:val="ru-RU"/>
-        </w:rPr>
-        <w:t>витаксон</w:t>
-      </w:r>
-      <w:proofErr w:type="spellEnd"/>
-      <w:r>
-        <w:rPr>
-          <w:lang w:val="ru-RU"/>
-        </w:rPr>
-        <w:t xml:space="preserve"> 1т. *</w:t>
-      </w:r>
-      <w:r>
-        <w:rPr>
-          <w:lang w:val="ru-RU"/>
-        </w:rPr>
-        <w:t>3</w:t>
-      </w:r>
-      <w:r>
-        <w:rPr>
-          <w:lang w:val="ru-RU"/>
-        </w:rPr>
-        <w:t>р/д.</w:t>
-      </w:r>
-      <w:r>
-        <w:rPr>
-          <w:lang w:val="ru-RU"/>
-        </w:rPr>
-        <w:t>)</w:t>
-      </w:r>
-      <w:r>
-        <w:rPr>
-          <w:lang w:val="ru-RU"/>
-        </w:rPr>
-        <w:t xml:space="preserve"> </w:t>
-      </w:r>
-      <w:r>
-        <w:rPr>
-          <w:lang w:val="ru-RU"/>
-        </w:rPr>
-        <w:t>1 мес.</w:t>
-      </w:r>
-      <w:r>
-        <w:rPr>
-          <w:lang w:val="ru-RU"/>
-        </w:rPr>
-        <w:t>, актовегин 200 мг *2р/д. 1 мес.</w:t>
-      </w:r>
-      <w:r>
-        <w:rPr>
-          <w:lang w:val="ru-RU"/>
-        </w:rPr>
-        <w:t xml:space="preserve"> </w:t>
-      </w:r>
-      <w:sdt>
-        <w:sdtPr>
-          <w:rPr>
-            <w:lang w:val="ru-RU"/>
-          </w:rPr>
-          <w:id w:val="-483400330"/>
-          <w:placeholder>
-            <w:docPart w:val="DefaultPlaceholder_1082065159"/>
-          </w:placeholder>
-          <w:comboBox>
-            <w:listItem w:displayText=" " w:value=" "/>
-            <w:listItem w:displayText="нуклео ЦМФ 1т. *2р/д 20 дней" w:value="нуклео ЦМФ 1т. *2р/д 20 дней"/>
-          </w:comboBox>
-        </w:sdtPr>
-        <w:sdtEndPr/>
-        <w:sdtContent>
-          <w:r>
-            <w:rPr>
-              <w:lang w:val="ru-RU"/>
-            </w:rPr>
-            <w:t xml:space="preserve"> </w:t>
-          </w:r>
-        </w:sdtContent>
-      </w:sdt>
+      <w:r>
+        <w:rPr>
+          <w:lang w:val="ru-RU"/>
+        </w:rPr>
+        <w:t xml:space="preserve">Осмотр окулиста, невропатолога по </w:t>
+      </w:r>
+      <w:proofErr w:type="gramStart"/>
+      <w:r>
+        <w:rPr>
+          <w:lang w:val="ru-RU"/>
+        </w:rPr>
+        <w:t>м</w:t>
+      </w:r>
+      <w:proofErr w:type="gramEnd"/>
+      <w:r>
+        <w:rPr>
+          <w:lang w:val="ru-RU"/>
+        </w:rPr>
+        <w:t>/ж.</w:t>
+      </w:r>
     </w:p>
     <w:p>
       <w:pPr>
@@ -8964,378 +7432,71 @@
         <w:ind w:left="-142"/>
         <w:jc w:val="both"/>
         <w:rPr>
+          <w:highlight w:val="yellow"/>
           <w:lang w:val="ru-RU"/>
         </w:rPr>
       </w:pPr>
       <w:r>
         <w:rPr>
-          <w:lang w:val="ru-RU"/>
-        </w:rPr>
-        <w:t>Рек. невропатолога: преп. а-</w:t>
+          <w:highlight w:val="yellow"/>
+          <w:lang w:val="ru-RU"/>
+        </w:rPr>
+        <w:t xml:space="preserve">Анализ крови на ТТГ, АТТПО по м/ж ( во время </w:t>
       </w:r>
       <w:proofErr w:type="spellStart"/>
       <w:r>
         <w:rPr>
-          <w:lang w:val="ru-RU"/>
-        </w:rPr>
-        <w:t>липоевой</w:t>
+          <w:highlight w:val="yellow"/>
+          <w:lang w:val="ru-RU"/>
+        </w:rPr>
+        <w:t>стац</w:t>
       </w:r>
       <w:proofErr w:type="spellEnd"/>
       <w:r>
         <w:rPr>
-          <w:lang w:val="ru-RU"/>
-        </w:rPr>
-        <w:t xml:space="preserve"> к-ты 600 мг в/в кап.</w:t>
-      </w:r>
-      <w:r>
-        <w:rPr>
-          <w:lang w:val="ru-RU"/>
-        </w:rPr>
-        <w:t xml:space="preserve">, </w:t>
-      </w:r>
-      <w:r>
-        <w:rPr>
-          <w:lang w:val="ru-RU"/>
-        </w:rPr>
-        <w:t xml:space="preserve">витамины </w:t>
-      </w:r>
-      <w:proofErr w:type="spellStart"/>
-      <w:r>
-        <w:rPr>
-          <w:lang w:val="ru-RU"/>
-        </w:rPr>
-        <w:t>гр</w:t>
-      </w:r>
-      <w:proofErr w:type="spellEnd"/>
-      <w:r>
-        <w:rPr>
-          <w:lang w:val="ru-RU"/>
-        </w:rPr>
-        <w:t xml:space="preserve"> В, </w:t>
-      </w:r>
-      <w:r>
-        <w:rPr>
-          <w:lang w:val="ru-RU"/>
-        </w:rPr>
-        <w:t xml:space="preserve">актовегин 10,0 в/в № 10, </w:t>
-      </w:r>
-      <w:proofErr w:type="spellStart"/>
-      <w:r>
-        <w:rPr>
-          <w:lang w:val="ru-RU"/>
-        </w:rPr>
-        <w:t>бенфогамма</w:t>
-      </w:r>
-      <w:proofErr w:type="spellEnd"/>
-      <w:r>
-        <w:rPr>
-          <w:lang w:val="ru-RU"/>
-        </w:rPr>
-        <w:t xml:space="preserve"> 300 мг 1т/</w:t>
-      </w:r>
-      <w:proofErr w:type="spellStart"/>
-      <w:r>
-        <w:rPr>
-          <w:lang w:val="ru-RU"/>
-        </w:rPr>
-        <w:t>сут</w:t>
-      </w:r>
-      <w:proofErr w:type="spellEnd"/>
-      <w:r>
-        <w:rPr>
-          <w:lang w:val="ru-RU"/>
-        </w:rPr>
-        <w:t xml:space="preserve"> до 2 мес.,  вита-</w:t>
-      </w:r>
-      <w:proofErr w:type="spellStart"/>
-      <w:r>
-        <w:rPr>
-          <w:lang w:val="ru-RU"/>
-        </w:rPr>
-        <w:t>мелатононин</w:t>
-      </w:r>
-      <w:proofErr w:type="spellEnd"/>
-      <w:r>
-        <w:rPr>
-          <w:lang w:val="ru-RU"/>
-        </w:rPr>
-        <w:t xml:space="preserve"> 1-2 т </w:t>
-      </w:r>
-      <w:proofErr w:type="spellStart"/>
-      <w:r>
-        <w:rPr>
-          <w:lang w:val="ru-RU"/>
-        </w:rPr>
-        <w:t>веч</w:t>
-      </w:r>
-      <w:proofErr w:type="spellEnd"/>
-      <w:r>
-        <w:rPr>
-          <w:lang w:val="ru-RU"/>
-        </w:rPr>
-        <w:t>.,</w:t>
-      </w:r>
-      <w:r>
-        <w:rPr>
+          <w:highlight w:val="yellow"/>
+          <w:lang w:val="ru-RU"/>
+        </w:rPr>
+        <w:t xml:space="preserve"> лечения отказался</w:t>
+      </w:r>
+      <w:r>
+        <w:rPr>
+          <w:highlight w:val="yellow"/>
+          <w:lang w:val="ru-RU"/>
+        </w:rPr>
+        <w:t>), с послед</w:t>
+      </w:r>
+      <w:proofErr w:type="gramStart"/>
+      <w:r>
+        <w:rPr>
+          <w:highlight w:val="yellow"/>
+          <w:lang w:val="ru-RU"/>
+        </w:rPr>
+        <w:t>.</w:t>
+      </w:r>
+      <w:proofErr w:type="gramEnd"/>
+      <w:r>
+        <w:rPr>
+          <w:highlight w:val="yellow"/>
           <w:lang w:val="ru-RU"/>
         </w:rPr>
         <w:t xml:space="preserve"> </w:t>
       </w:r>
-      <w:proofErr w:type="spellStart"/>
-      <w:r>
-        <w:rPr>
-          <w:lang w:val="ru-RU"/>
-        </w:rPr>
-        <w:t>вестибо</w:t>
-      </w:r>
-      <w:proofErr w:type="spellEnd"/>
-      <w:r>
-        <w:rPr>
-          <w:lang w:val="ru-RU"/>
-        </w:rPr>
-        <w:t xml:space="preserve"> 24 мг 2р\д, </w:t>
-      </w:r>
-      <w:r>
-        <w:rPr>
-          <w:lang w:val="ru-RU"/>
-        </w:rPr>
-        <w:t xml:space="preserve"> </w:t>
-      </w:r>
-      <w:proofErr w:type="spellStart"/>
-      <w:r>
-        <w:rPr>
-          <w:lang w:val="ru-RU"/>
-        </w:rPr>
-        <w:t>вестинорм</w:t>
-      </w:r>
-      <w:proofErr w:type="spellEnd"/>
-      <w:r>
-        <w:rPr>
-          <w:lang w:val="ru-RU"/>
-        </w:rPr>
-        <w:t xml:space="preserve"> 16 мг 1т 3р\д до 2 </w:t>
-      </w:r>
-      <w:proofErr w:type="spellStart"/>
       <w:proofErr w:type="gramStart"/>
       <w:r>
         <w:rPr>
-          <w:lang w:val="ru-RU"/>
-        </w:rPr>
-        <w:t>мес</w:t>
-      </w:r>
-      <w:proofErr w:type="spellEnd"/>
+          <w:highlight w:val="yellow"/>
+          <w:lang w:val="ru-RU"/>
+        </w:rPr>
+        <w:t>о</w:t>
+      </w:r>
       <w:proofErr w:type="gramEnd"/>
       <w:r>
         <w:rPr>
-          <w:lang w:val="ru-RU"/>
-        </w:rPr>
-        <w:t xml:space="preserve">,, </w:t>
-      </w:r>
-      <w:proofErr w:type="spellStart"/>
-      <w:r>
-        <w:rPr>
-          <w:lang w:val="ru-RU"/>
-        </w:rPr>
-        <w:t>габагамма</w:t>
-      </w:r>
-      <w:proofErr w:type="spellEnd"/>
-      <w:r>
-        <w:rPr>
-          <w:lang w:val="ru-RU"/>
-        </w:rPr>
-        <w:t xml:space="preserve"> 300 мг </w:t>
-      </w:r>
-      <w:proofErr w:type="spellStart"/>
-      <w:r>
-        <w:rPr>
-          <w:lang w:val="ru-RU"/>
-        </w:rPr>
-        <w:t>веч</w:t>
-      </w:r>
-      <w:proofErr w:type="spellEnd"/>
-      <w:r>
-        <w:rPr>
-          <w:lang w:val="ru-RU"/>
-        </w:rPr>
-        <w:t xml:space="preserve">, </w:t>
-      </w:r>
-      <w:proofErr w:type="spellStart"/>
-      <w:r>
-        <w:rPr>
-          <w:lang w:val="ru-RU"/>
-        </w:rPr>
-        <w:t>габантин</w:t>
-      </w:r>
-      <w:proofErr w:type="spellEnd"/>
-      <w:r>
-        <w:rPr>
-          <w:lang w:val="ru-RU"/>
-        </w:rPr>
-        <w:t xml:space="preserve"> 300мг 2р/</w:t>
-      </w:r>
-      <w:proofErr w:type="spellStart"/>
-      <w:r>
-        <w:rPr>
-          <w:lang w:val="ru-RU"/>
-        </w:rPr>
-        <w:t>сут</w:t>
-      </w:r>
-      <w:proofErr w:type="spellEnd"/>
-      <w:r>
-        <w:rPr>
-          <w:lang w:val="ru-RU"/>
-        </w:rPr>
-        <w:t xml:space="preserve">. 2-3 </w:t>
-      </w:r>
-      <w:proofErr w:type="spellStart"/>
-      <w:r>
-        <w:rPr>
-          <w:lang w:val="ru-RU"/>
-        </w:rPr>
-        <w:t>нед</w:t>
-      </w:r>
-      <w:proofErr w:type="spellEnd"/>
-      <w:r>
-        <w:rPr>
-          <w:lang w:val="ru-RU"/>
-        </w:rPr>
-        <w:t xml:space="preserve">., глицин 2т 3/д., </w:t>
-      </w:r>
-      <w:proofErr w:type="spellStart"/>
-      <w:r>
-        <w:rPr>
-          <w:lang w:val="ru-RU"/>
-        </w:rPr>
-        <w:t>глиятон</w:t>
-      </w:r>
-      <w:proofErr w:type="spellEnd"/>
-      <w:r>
-        <w:rPr>
-          <w:lang w:val="ru-RU"/>
-        </w:rPr>
-        <w:t xml:space="preserve"> 1000  в/м № 10, </w:t>
-      </w:r>
-      <w:proofErr w:type="spellStart"/>
-      <w:r>
-        <w:rPr>
-          <w:lang w:val="ru-RU"/>
-        </w:rPr>
-        <w:t>кортексин</w:t>
-      </w:r>
-      <w:proofErr w:type="spellEnd"/>
-      <w:r>
-        <w:rPr>
-          <w:lang w:val="ru-RU"/>
-        </w:rPr>
-        <w:t xml:space="preserve"> 10,</w:t>
-      </w:r>
-      <w:r>
-        <w:rPr>
-          <w:lang w:val="ru-RU"/>
-        </w:rPr>
-        <w:t>0</w:t>
-      </w:r>
-      <w:r>
-        <w:rPr>
-          <w:lang w:val="ru-RU"/>
-        </w:rPr>
-        <w:t xml:space="preserve"> в/</w:t>
-      </w:r>
-      <w:r>
-        <w:rPr>
-          <w:lang w:val="ru-RU"/>
-        </w:rPr>
-        <w:t>м</w:t>
-      </w:r>
-      <w:r>
-        <w:rPr>
-          <w:lang w:val="ru-RU"/>
-        </w:rPr>
-        <w:t xml:space="preserve"> №10., </w:t>
-      </w:r>
-      <w:proofErr w:type="spellStart"/>
-      <w:r>
-        <w:rPr>
-          <w:lang w:val="ru-RU"/>
-        </w:rPr>
-        <w:t>келтикан</w:t>
-      </w:r>
-      <w:proofErr w:type="spellEnd"/>
-      <w:r>
-        <w:rPr>
-          <w:lang w:val="ru-RU"/>
-        </w:rPr>
-        <w:t xml:space="preserve"> 1т.*3р/д.</w:t>
-      </w:r>
-      <w:r>
-        <w:rPr>
-          <w:lang w:val="ru-RU"/>
-        </w:rPr>
-        <w:t xml:space="preserve"> 1 мес.</w:t>
-      </w:r>
-      <w:r>
-        <w:rPr>
-          <w:lang w:val="ru-RU"/>
-        </w:rPr>
-        <w:t xml:space="preserve">, </w:t>
-      </w:r>
-      <w:proofErr w:type="spellStart"/>
-      <w:r>
-        <w:rPr>
-          <w:lang w:val="ru-RU"/>
-        </w:rPr>
-        <w:t>луцетам</w:t>
-      </w:r>
-      <w:proofErr w:type="spellEnd"/>
-      <w:r>
-        <w:rPr>
-          <w:lang w:val="ru-RU"/>
-        </w:rPr>
-        <w:t xml:space="preserve"> 15,0 в/в </w:t>
-      </w:r>
-      <w:proofErr w:type="spellStart"/>
-      <w:proofErr w:type="gramStart"/>
-      <w:r>
-        <w:rPr>
-          <w:lang w:val="ru-RU"/>
-        </w:rPr>
-        <w:t>стр</w:t>
-      </w:r>
-      <w:proofErr w:type="spellEnd"/>
-      <w:proofErr w:type="gramEnd"/>
-      <w:r>
-        <w:rPr>
-          <w:lang w:val="ru-RU"/>
-        </w:rPr>
-        <w:t xml:space="preserve"> № 10, </w:t>
-      </w:r>
-      <w:proofErr w:type="spellStart"/>
-      <w:r>
-        <w:rPr>
-          <w:lang w:val="ru-RU"/>
-        </w:rPr>
-        <w:t>нуклео</w:t>
-      </w:r>
-      <w:proofErr w:type="spellEnd"/>
-      <w:r>
-        <w:rPr>
-          <w:lang w:val="ru-RU"/>
-        </w:rPr>
-        <w:t xml:space="preserve"> ЦМФ 1т. *2р/д 20 дней, </w:t>
-      </w:r>
-      <w:proofErr w:type="spellStart"/>
-      <w:r>
-        <w:rPr>
-          <w:lang w:val="ru-RU"/>
-        </w:rPr>
-        <w:t>сермион</w:t>
-      </w:r>
-      <w:proofErr w:type="spellEnd"/>
-      <w:r>
-        <w:rPr>
-          <w:lang w:val="ru-RU"/>
-        </w:rPr>
-        <w:t xml:space="preserve"> 30 мг утр. 1 мес., </w:t>
+          <w:highlight w:val="yellow"/>
+          <w:lang w:val="ru-RU"/>
+        </w:rPr>
+        <w:t>смотром эндокринолога.</w:t>
       </w:r>
     </w:p>
     <w:p>
@@ -10898,93 +9059,6 @@
     </w:docPart>
     <w:docPart>
       <w:docPartPr>
-        <w:name w:val="FBFC6A18E07A484F9E976562E903BEB7"/>
-        <w:category>
-          <w:name w:val="Общие"/>
-          <w:gallery w:val="placeholder"/>
-        </w:category>
-        <w:types>
-          <w:type w:val="bbPlcHdr"/>
-        </w:types>
-        <w:behaviors>
-          <w:behavior w:val="content"/>
-        </w:behaviors>
-        <w:guid w:val="{E5D938F3-E00E-4F48-ACDE-E2E2655275DF}"/>
-      </w:docPartPr>
-      <w:docPartBody>
-        <w:p>
-          <w:pPr>
-            <w:pStyle w:val="FBFC6A18E07A484F9E976562E903BEB7"/>
-          </w:pPr>
-          <w:r>
-            <w:rPr>
-              <w:rStyle w:val="a3"/>
-            </w:rPr>
-            <w:t>Выберите элемент.</w:t>
-          </w:r>
-        </w:p>
-      </w:docPartBody>
-    </w:docPart>
-    <w:docPart>
-      <w:docPartPr>
-        <w:name w:val="DB435B1E68954750936FB322747598D2"/>
-        <w:category>
-          <w:name w:val="Общие"/>
-          <w:gallery w:val="placeholder"/>
-        </w:category>
-        <w:types>
-          <w:type w:val="bbPlcHdr"/>
-        </w:types>
-        <w:behaviors>
-          <w:behavior w:val="content"/>
-        </w:behaviors>
-        <w:guid w:val="{7122C427-55FD-49A2-B369-ED6DAFC67A8F}"/>
-      </w:docPartPr>
-      <w:docPartBody>
-        <w:p>
-          <w:pPr>
-            <w:pStyle w:val="DB435B1E68954750936FB322747598D2"/>
-          </w:pPr>
-          <w:r>
-            <w:rPr>
-              <w:rStyle w:val="a3"/>
-            </w:rPr>
-            <w:t>Выберите элемент.</w:t>
-          </w:r>
-        </w:p>
-      </w:docPartBody>
-    </w:docPart>
-    <w:docPart>
-      <w:docPartPr>
-        <w:name w:val="5917FEE754784A0BA4173B51A4E1CE95"/>
-        <w:category>
-          <w:name w:val="Общие"/>
-          <w:gallery w:val="placeholder"/>
-        </w:category>
-        <w:types>
-          <w:type w:val="bbPlcHdr"/>
-        </w:types>
-        <w:behaviors>
-          <w:behavior w:val="content"/>
-        </w:behaviors>
-        <w:guid w:val="{92F74F23-8C0C-424C-A12C-19EB4EDE41E3}"/>
-      </w:docPartPr>
-      <w:docPartBody>
-        <w:p>
-          <w:pPr>
-            <w:pStyle w:val="5917FEE754784A0BA4173B51A4E1CE95"/>
-          </w:pPr>
-          <w:r>
-            <w:rPr>
-              <w:rStyle w:val="a3"/>
-            </w:rPr>
-            <w:t>Выберите элемент.</w:t>
-          </w:r>
-        </w:p>
-      </w:docPartBody>
-    </w:docPart>
-    <w:docPart>
-      <w:docPartPr>
         <w:name w:val="FFCB998A69C547318D033520574A41D0"/>
         <w:category>
           <w:name w:val="Общие"/>
@@ -11216,6 +9290,35 @@
         </w:p>
       </w:docPartBody>
     </w:docPart>
+    <w:docPart>
+      <w:docPartPr>
+        <w:name w:val="2C77EB7F80AD42C9A882A5F93E8453AB"/>
+        <w:category>
+          <w:name w:val="Общие"/>
+          <w:gallery w:val="placeholder"/>
+        </w:category>
+        <w:types>
+          <w:type w:val="bbPlcHdr"/>
+        </w:types>
+        <w:behaviors>
+          <w:behavior w:val="content"/>
+        </w:behaviors>
+        <w:guid w:val="{82E372F1-BB28-4C59-86F3-91000017AC86}"/>
+      </w:docPartPr>
+      <w:docPartBody>
+        <w:p>
+          <w:pPr>
+            <w:pStyle w:val="2C77EB7F80AD42C9A882A5F93E8453AB"/>
+          </w:pPr>
+          <w:r>
+            <w:rPr>
+              <w:rStyle w:val="a3"/>
+            </w:rPr>
+            <w:t>Выберите элемент.</w:t>
+          </w:r>
+        </w:p>
+      </w:docPartBody>
+    </w:docPart>
   </w:docParts>
 </w:glossaryDocument>
 </file>
@@ -11299,7 +9402,9 @@
     <w:rsidRoot w:val="00A5560C"/>
     <w:rsid w:val="000547EC"/>
     <w:rsid w:val="0006153B"/>
+    <w:rsid w:val="00081306"/>
     <w:rsid w:val="000B0B90"/>
+    <w:rsid w:val="000B5FEC"/>
     <w:rsid w:val="00101666"/>
     <w:rsid w:val="001B01EB"/>
     <w:rsid w:val="00260FAF"/>
@@ -11576,7 +9681,7 @@
     <w:basedOn w:val="a0"/>
     <w:uiPriority w:val="99"/>
     <w:semiHidden/>
-    <w:rsid w:val="00295ABD"/>
+    <w:rsid w:val="000B5FEC"/>
     <w:rPr>
       <w:color w:val="808080"/>
     </w:rPr>
@@ -12257,6 +10362,13 @@
   <w:style w:type="paragraph" w:customStyle="1" w:styleId="E99F0E47BE4949DFB3CC783499792AC6">
     <w:name w:val="E99F0E47BE4949DFB3CC783499792AC6"/>
     <w:rsid w:val="00295ABD"/>
+    <w:rPr>
+      <w:lang w:val="uk-UA" w:eastAsia="uk-UA"/>
+    </w:rPr>
+  </w:style>
+  <w:style w:type="paragraph" w:customStyle="1" w:styleId="2C77EB7F80AD42C9A882A5F93E8453AB">
+    <w:name w:val="2C77EB7F80AD42C9A882A5F93E8453AB"/>
+    <w:rsid w:val="000B5FEC"/>
     <w:rPr>
       <w:lang w:val="uk-UA" w:eastAsia="uk-UA"/>
     </w:rPr>
@@ -12748,7 +10860,7 @@
 </file>
 
 <file path=customXml/itemProps1.xml><?xml version="1.0" encoding="utf-8"?>
-<ds:datastoreItem xmlns:ds="http://schemas.openxmlformats.org/officeDocument/2006/customXml" ds:itemID="{45C12584-514B-4586-BB2D-016DDAB507B7}">
+<ds:datastoreItem xmlns:ds="http://schemas.openxmlformats.org/officeDocument/2006/customXml" ds:itemID="{06D76FD7-D725-4554-9533-A32EC0F4983C}">
   <ds:schemaRefs>
     <ds:schemaRef ds:uri="http://schemas.openxmlformats.org/officeDocument/2006/bibliography"/>
   </ds:schemaRefs>

--- a/2018/июнь/08.06/Стрижак  АГ.docx
+++ b/2018/июнь/08.06/Стрижак  АГ.docx
@@ -263,7 +263,6 @@
         <w:sdtPr>
           <w:rPr>
             <w:sz w:val="28"/>
-            <w:highlight w:val="yellow"/>
             <w:lang w:val="ru-RU"/>
           </w:rPr>
           <w:alias w:val="по"/>
@@ -272,7 +271,7 @@
           <w:placeholder>
             <w:docPart w:val="6F3D715C50A044CEB33B04E316EBB828"/>
           </w:placeholder>
-          <w:date w:fullDate="2018-06-13T00:00:00Z">
+          <w:date w:fullDate="2018-06-14T00:00:00Z">
             <w:dateFormat w:val="dd.MM.yy"/>
             <w:lid w:val="ru-RU"/>
             <w:storeMappedDataAs w:val="dateTime"/>
@@ -284,17 +283,15 @@
           <w:r>
             <w:rPr>
               <w:sz w:val="28"/>
-              <w:highlight w:val="yellow"/>
               <w:lang w:val="ru-RU"/>
             </w:rPr>
-            <w:t>13.06.18</w:t>
+            <w:t>14.06.18</w:t>
           </w:r>
         </w:sdtContent>
       </w:sdt>
       <w:r>
         <w:rPr>
           <w:sz w:val="28"/>
-          <w:highlight w:val="yellow"/>
           <w:lang w:val="ru-RU"/>
         </w:rPr>
         <w:t xml:space="preserve"> </w:t>
@@ -303,7 +300,6 @@
       <w:r>
         <w:rPr>
           <w:sz w:val="28"/>
-          <w:highlight w:val="yellow"/>
           <w:lang w:val="ru-RU"/>
         </w:rPr>
         <w:t xml:space="preserve">в </w:t>
@@ -312,7 +308,6 @@
         <w:sdtPr>
           <w:rPr>
             <w:sz w:val="28"/>
-            <w:highlight w:val="yellow"/>
             <w:lang w:val="ru-RU"/>
           </w:rPr>
           <w:id w:val="-690990251"/>
@@ -329,7 +324,6 @@
           <w:r>
             <w:rPr>
               <w:sz w:val="28"/>
-              <w:highlight w:val="yellow"/>
               <w:lang w:val="ru-RU"/>
             </w:rPr>
             <w:t>энд.</w:t>
@@ -339,7 +333,6 @@
       <w:r>
         <w:rPr>
           <w:sz w:val="28"/>
-          <w:highlight w:val="yellow"/>
           <w:lang w:val="ru-RU"/>
         </w:rPr>
         <w:t xml:space="preserve">  отд.</w:t>
@@ -523,6 +516,7 @@
             <w:listItem w:displayText="В данный момент хирургической патологии нет. " w:value="В данный момент хирургической патологии нет. "/>
           </w:comboBox>
         </w:sdtPr>
+        <w:sdtEndPr/>
         <w:sdtContent>
           <w:r>
             <w:rPr>
@@ -656,14 +650,7 @@
           <w:sz w:val="28"/>
           <w:lang w:val="ru-RU"/>
         </w:rPr>
-        <w:t xml:space="preserve"> ( поверхностных) голени с двух сторон.</w:t>
-      </w:r>
-      <w:r>
-        <w:rPr>
-          <w:sz w:val="28"/>
-          <w:lang w:val="ru-RU"/>
-        </w:rPr>
-        <w:t xml:space="preserve"> </w:t>
+        <w:t xml:space="preserve"> ( поверхностных) голени с двух сторон. </w:t>
       </w:r>
     </w:p>
     <w:p>
@@ -3221,6 +3208,8 @@
         </w:rPr>
         <w:t>/л</w:t>
       </w:r>
+      <w:bookmarkStart w:id="4" w:name="_GoBack"/>
+      <w:bookmarkEnd w:id="4"/>
     </w:p>
     <w:p>
       <w:pPr>
@@ -4519,25 +4508,19 @@
                 <w:lang w:val="ru-RU"/>
               </w:rPr>
             </w:pPr>
-          </w:p>
-        </w:tc>
-        <w:tc>
-          <w:tcPr>
-            <w:tcW w:w="992" w:type="dxa"/>
-          </w:tcPr>
-          <w:p>
-            <w:pPr>
+            <w:r>
               <w:rPr>
                 <w:sz w:val="28"/>
                 <w:szCs w:val="28"/>
                 <w:lang w:val="ru-RU"/>
               </w:rPr>
-            </w:pPr>
-          </w:p>
-        </w:tc>
-        <w:tc>
-          <w:tcPr>
-            <w:tcW w:w="993" w:type="dxa"/>
+              <w:t>08.06</w:t>
+            </w:r>
+          </w:p>
+        </w:tc>
+        <w:tc>
+          <w:tcPr>
+            <w:tcW w:w="992" w:type="dxa"/>
           </w:tcPr>
           <w:p>
             <w:pPr>
@@ -4547,25 +4530,19 @@
                 <w:lang w:val="ru-RU"/>
               </w:rPr>
             </w:pPr>
-          </w:p>
-        </w:tc>
-        <w:tc>
-          <w:tcPr>
-            <w:tcW w:w="992" w:type="dxa"/>
-          </w:tcPr>
-          <w:p>
-            <w:pPr>
+            <w:r>
               <w:rPr>
                 <w:sz w:val="28"/>
                 <w:szCs w:val="28"/>
                 <w:lang w:val="ru-RU"/>
               </w:rPr>
-            </w:pPr>
-          </w:p>
-        </w:tc>
-        <w:tc>
-          <w:tcPr>
-            <w:tcW w:w="992" w:type="dxa"/>
+              <w:t>7,5</w:t>
+            </w:r>
+          </w:p>
+        </w:tc>
+        <w:tc>
+          <w:tcPr>
+            <w:tcW w:w="993" w:type="dxa"/>
           </w:tcPr>
           <w:p>
             <w:pPr>
@@ -4575,79 +4552,627 @@
                 <w:lang w:val="ru-RU"/>
               </w:rPr>
             </w:pPr>
-          </w:p>
-        </w:tc>
-        <w:tc>
-          <w:tcPr>
-            <w:tcW w:w="992" w:type="dxa"/>
-          </w:tcPr>
-          <w:p>
-            <w:pPr>
+            <w:r>
               <w:rPr>
                 <w:sz w:val="28"/>
                 <w:szCs w:val="28"/>
                 <w:lang w:val="ru-RU"/>
               </w:rPr>
+              <w:t>13,9</w:t>
+            </w:r>
+          </w:p>
+        </w:tc>
+        <w:tc>
+          <w:tcPr>
+            <w:tcW w:w="992" w:type="dxa"/>
+          </w:tcPr>
+          <w:p>
+            <w:pPr>
+              <w:rPr>
+                <w:sz w:val="28"/>
+                <w:szCs w:val="28"/>
+                <w:lang w:val="ru-RU"/>
+              </w:rPr>
+            </w:pPr>
+            <w:r>
+              <w:rPr>
+                <w:sz w:val="28"/>
+                <w:szCs w:val="28"/>
+                <w:lang w:val="ru-RU"/>
+              </w:rPr>
+              <w:t>11,6</w:t>
+            </w:r>
+          </w:p>
+        </w:tc>
+        <w:tc>
+          <w:tcPr>
+            <w:tcW w:w="992" w:type="dxa"/>
+          </w:tcPr>
+          <w:p>
+            <w:pPr>
+              <w:rPr>
+                <w:sz w:val="28"/>
+                <w:szCs w:val="28"/>
+                <w:lang w:val="ru-RU"/>
+              </w:rPr>
+            </w:pPr>
+            <w:r>
+              <w:rPr>
+                <w:sz w:val="28"/>
+                <w:szCs w:val="28"/>
+                <w:lang w:val="ru-RU"/>
+              </w:rPr>
+              <w:t>12,3</w:t>
+            </w:r>
+          </w:p>
+        </w:tc>
+        <w:tc>
+          <w:tcPr>
+            <w:tcW w:w="992" w:type="dxa"/>
+          </w:tcPr>
+          <w:p>
+            <w:pPr>
+              <w:rPr>
+                <w:sz w:val="28"/>
+                <w:szCs w:val="28"/>
+                <w:lang w:val="ru-RU"/>
+              </w:rPr>
+            </w:pPr>
+          </w:p>
+        </w:tc>
+      </w:tr>
+      <w:tr>
+        <w:tc>
+          <w:tcPr>
+            <w:tcW w:w="2518" w:type="dxa"/>
+          </w:tcPr>
+          <w:p>
+            <w:pPr>
+              <w:rPr>
+                <w:sz w:val="28"/>
+                <w:szCs w:val="28"/>
+                <w:lang w:val="ru-RU"/>
+              </w:rPr>
+            </w:pPr>
+            <w:r>
+              <w:rPr>
+                <w:sz w:val="28"/>
+                <w:szCs w:val="28"/>
+                <w:lang w:val="ru-RU"/>
+              </w:rPr>
+              <w:t>09.06</w:t>
+            </w:r>
+          </w:p>
+        </w:tc>
+        <w:tc>
+          <w:tcPr>
+            <w:tcW w:w="992" w:type="dxa"/>
+          </w:tcPr>
+          <w:p>
+            <w:pPr>
+              <w:rPr>
+                <w:sz w:val="28"/>
+                <w:szCs w:val="28"/>
+                <w:lang w:val="ru-RU"/>
+              </w:rPr>
+            </w:pPr>
+          </w:p>
+        </w:tc>
+        <w:tc>
+          <w:tcPr>
+            <w:tcW w:w="993" w:type="dxa"/>
+          </w:tcPr>
+          <w:p>
+            <w:pPr>
+              <w:rPr>
+                <w:sz w:val="28"/>
+                <w:szCs w:val="28"/>
+                <w:lang w:val="ru-RU"/>
+              </w:rPr>
+            </w:pPr>
+            <w:r>
+              <w:rPr>
+                <w:sz w:val="28"/>
+                <w:szCs w:val="28"/>
+                <w:lang w:val="ru-RU"/>
+              </w:rPr>
+              <w:t>11,7</w:t>
+            </w:r>
+          </w:p>
+        </w:tc>
+        <w:tc>
+          <w:tcPr>
+            <w:tcW w:w="992" w:type="dxa"/>
+          </w:tcPr>
+          <w:p>
+            <w:pPr>
+              <w:rPr>
+                <w:sz w:val="28"/>
+                <w:szCs w:val="28"/>
+                <w:lang w:val="ru-RU"/>
+              </w:rPr>
+            </w:pPr>
+            <w:r>
+              <w:rPr>
+                <w:sz w:val="28"/>
+                <w:szCs w:val="28"/>
+                <w:lang w:val="ru-RU"/>
+              </w:rPr>
+              <w:t>11,8</w:t>
+            </w:r>
+          </w:p>
+        </w:tc>
+        <w:tc>
+          <w:tcPr>
+            <w:tcW w:w="992" w:type="dxa"/>
+          </w:tcPr>
+          <w:p>
+            <w:pPr>
+              <w:rPr>
+                <w:sz w:val="28"/>
+                <w:szCs w:val="28"/>
+                <w:lang w:val="ru-RU"/>
+              </w:rPr>
+            </w:pPr>
+            <w:r>
+              <w:rPr>
+                <w:sz w:val="28"/>
+                <w:szCs w:val="28"/>
+                <w:lang w:val="ru-RU"/>
+              </w:rPr>
+              <w:t>13,0</w:t>
+            </w:r>
+          </w:p>
+        </w:tc>
+        <w:tc>
+          <w:tcPr>
+            <w:tcW w:w="992" w:type="dxa"/>
+          </w:tcPr>
+          <w:p>
+            <w:pPr>
+              <w:rPr>
+                <w:sz w:val="28"/>
+                <w:szCs w:val="28"/>
+                <w:lang w:val="ru-RU"/>
+              </w:rPr>
+            </w:pPr>
+          </w:p>
+        </w:tc>
+      </w:tr>
+      <w:tr>
+        <w:tc>
+          <w:tcPr>
+            <w:tcW w:w="2518" w:type="dxa"/>
+          </w:tcPr>
+          <w:p>
+            <w:pPr>
+              <w:rPr>
+                <w:sz w:val="28"/>
+                <w:szCs w:val="28"/>
+                <w:lang w:val="ru-RU"/>
+              </w:rPr>
+            </w:pPr>
+            <w:r>
+              <w:rPr>
+                <w:sz w:val="28"/>
+                <w:szCs w:val="28"/>
+                <w:lang w:val="ru-RU"/>
+              </w:rPr>
+              <w:t>10.06</w:t>
+            </w:r>
+          </w:p>
+        </w:tc>
+        <w:tc>
+          <w:tcPr>
+            <w:tcW w:w="992" w:type="dxa"/>
+          </w:tcPr>
+          <w:p>
+            <w:pPr>
+              <w:rPr>
+                <w:sz w:val="28"/>
+                <w:szCs w:val="28"/>
+                <w:lang w:val="ru-RU"/>
+              </w:rPr>
+            </w:pPr>
+            <w:r>
+              <w:rPr>
+                <w:sz w:val="28"/>
+                <w:szCs w:val="28"/>
+                <w:lang w:val="ru-RU"/>
+              </w:rPr>
+              <w:t>6,5</w:t>
+            </w:r>
+          </w:p>
+        </w:tc>
+        <w:tc>
+          <w:tcPr>
+            <w:tcW w:w="993" w:type="dxa"/>
+          </w:tcPr>
+          <w:p>
+            <w:pPr>
+              <w:rPr>
+                <w:sz w:val="28"/>
+                <w:szCs w:val="28"/>
+                <w:lang w:val="ru-RU"/>
+              </w:rPr>
+            </w:pPr>
+            <w:r>
+              <w:rPr>
+                <w:sz w:val="28"/>
+                <w:szCs w:val="28"/>
+                <w:lang w:val="ru-RU"/>
+              </w:rPr>
+              <w:t>14,1</w:t>
+            </w:r>
+          </w:p>
+        </w:tc>
+        <w:tc>
+          <w:tcPr>
+            <w:tcW w:w="992" w:type="dxa"/>
+          </w:tcPr>
+          <w:p>
+            <w:pPr>
+              <w:rPr>
+                <w:sz w:val="28"/>
+                <w:szCs w:val="28"/>
+                <w:lang w:val="ru-RU"/>
+              </w:rPr>
+            </w:pPr>
+            <w:r>
+              <w:rPr>
+                <w:sz w:val="28"/>
+                <w:szCs w:val="28"/>
+                <w:lang w:val="ru-RU"/>
+              </w:rPr>
+              <w:t>12,1</w:t>
+            </w:r>
+          </w:p>
+        </w:tc>
+        <w:tc>
+          <w:tcPr>
+            <w:tcW w:w="992" w:type="dxa"/>
+          </w:tcPr>
+          <w:p>
+            <w:pPr>
+              <w:rPr>
+                <w:sz w:val="28"/>
+                <w:szCs w:val="28"/>
+                <w:lang w:val="ru-RU"/>
+              </w:rPr>
+            </w:pPr>
+            <w:r>
+              <w:rPr>
+                <w:sz w:val="28"/>
+                <w:szCs w:val="28"/>
+                <w:lang w:val="ru-RU"/>
+              </w:rPr>
+              <w:t>16,1</w:t>
+            </w:r>
+          </w:p>
+        </w:tc>
+        <w:tc>
+          <w:tcPr>
+            <w:tcW w:w="992" w:type="dxa"/>
+          </w:tcPr>
+          <w:p>
+            <w:pPr>
+              <w:rPr>
+                <w:sz w:val="28"/>
+                <w:szCs w:val="28"/>
+                <w:lang w:val="ru-RU"/>
+              </w:rPr>
+            </w:pPr>
+          </w:p>
+        </w:tc>
+      </w:tr>
+      <w:tr>
+        <w:tc>
+          <w:tcPr>
+            <w:tcW w:w="2518" w:type="dxa"/>
+          </w:tcPr>
+          <w:p>
+            <w:pPr>
+              <w:rPr>
+                <w:sz w:val="28"/>
+                <w:szCs w:val="28"/>
+                <w:lang w:val="ru-RU"/>
+              </w:rPr>
+            </w:pPr>
+            <w:r>
+              <w:rPr>
+                <w:sz w:val="28"/>
+                <w:szCs w:val="28"/>
+                <w:lang w:val="ru-RU"/>
+              </w:rPr>
+              <w:t>11.06</w:t>
+            </w:r>
+          </w:p>
+        </w:tc>
+        <w:tc>
+          <w:tcPr>
+            <w:tcW w:w="992" w:type="dxa"/>
+          </w:tcPr>
+          <w:p>
+            <w:pPr>
+              <w:rPr>
+                <w:sz w:val="28"/>
+                <w:szCs w:val="28"/>
+                <w:lang w:val="ru-RU"/>
+              </w:rPr>
+            </w:pPr>
+            <w:r>
+              <w:rPr>
+                <w:sz w:val="28"/>
+                <w:szCs w:val="28"/>
+                <w:lang w:val="ru-RU"/>
+              </w:rPr>
+              <w:t>5,2</w:t>
+            </w:r>
+          </w:p>
+        </w:tc>
+        <w:tc>
+          <w:tcPr>
+            <w:tcW w:w="993" w:type="dxa"/>
+          </w:tcPr>
+          <w:p>
+            <w:pPr>
+              <w:rPr>
+                <w:sz w:val="28"/>
+                <w:szCs w:val="28"/>
+                <w:lang w:val="ru-RU"/>
+              </w:rPr>
+            </w:pPr>
+            <w:r>
+              <w:rPr>
+                <w:sz w:val="28"/>
+                <w:szCs w:val="28"/>
+                <w:lang w:val="ru-RU"/>
+              </w:rPr>
+              <w:t>10,6</w:t>
+            </w:r>
+          </w:p>
+        </w:tc>
+        <w:tc>
+          <w:tcPr>
+            <w:tcW w:w="992" w:type="dxa"/>
+          </w:tcPr>
+          <w:p>
+            <w:pPr>
+              <w:rPr>
+                <w:sz w:val="28"/>
+                <w:szCs w:val="28"/>
+                <w:lang w:val="ru-RU"/>
+              </w:rPr>
+            </w:pPr>
+            <w:r>
+              <w:rPr>
+                <w:sz w:val="28"/>
+                <w:szCs w:val="28"/>
+                <w:lang w:val="ru-RU"/>
+              </w:rPr>
+              <w:t>15,1</w:t>
+            </w:r>
+          </w:p>
+        </w:tc>
+        <w:tc>
+          <w:tcPr>
+            <w:tcW w:w="992" w:type="dxa"/>
+          </w:tcPr>
+          <w:p>
+            <w:pPr>
+              <w:rPr>
+                <w:sz w:val="28"/>
+                <w:szCs w:val="28"/>
+                <w:lang w:val="ru-RU"/>
+              </w:rPr>
+            </w:pPr>
+            <w:r>
+              <w:rPr>
+                <w:sz w:val="28"/>
+                <w:szCs w:val="28"/>
+                <w:lang w:val="ru-RU"/>
+              </w:rPr>
+              <w:t>16,5</w:t>
+            </w:r>
+          </w:p>
+        </w:tc>
+        <w:tc>
+          <w:tcPr>
+            <w:tcW w:w="992" w:type="dxa"/>
+          </w:tcPr>
+          <w:p>
+            <w:pPr>
+              <w:rPr>
+                <w:sz w:val="28"/>
+                <w:szCs w:val="28"/>
+                <w:lang w:val="ru-RU"/>
+              </w:rPr>
+            </w:pPr>
+          </w:p>
+        </w:tc>
+      </w:tr>
+      <w:tr>
+        <w:tc>
+          <w:tcPr>
+            <w:tcW w:w="2518" w:type="dxa"/>
+          </w:tcPr>
+          <w:p>
+            <w:pPr>
+              <w:rPr>
+                <w:sz w:val="28"/>
+                <w:szCs w:val="28"/>
+                <w:lang w:val="ru-RU"/>
+              </w:rPr>
+            </w:pPr>
+            <w:r>
+              <w:rPr>
+                <w:sz w:val="28"/>
+                <w:szCs w:val="28"/>
+                <w:lang w:val="ru-RU"/>
+              </w:rPr>
+              <w:lastRenderedPageBreak/>
+              <w:t>13.06</w:t>
+            </w:r>
+          </w:p>
+        </w:tc>
+        <w:tc>
+          <w:tcPr>
+            <w:tcW w:w="992" w:type="dxa"/>
+          </w:tcPr>
+          <w:p>
+            <w:pPr>
+              <w:rPr>
+                <w:sz w:val="28"/>
+                <w:szCs w:val="28"/>
+                <w:lang w:val="ru-RU"/>
+              </w:rPr>
+            </w:pPr>
+          </w:p>
+        </w:tc>
+        <w:tc>
+          <w:tcPr>
+            <w:tcW w:w="993" w:type="dxa"/>
+          </w:tcPr>
+          <w:p>
+            <w:pPr>
+              <w:rPr>
+                <w:sz w:val="28"/>
+                <w:szCs w:val="28"/>
+                <w:lang w:val="ru-RU"/>
+              </w:rPr>
+            </w:pPr>
+          </w:p>
+        </w:tc>
+        <w:tc>
+          <w:tcPr>
+            <w:tcW w:w="992" w:type="dxa"/>
+          </w:tcPr>
+          <w:p>
+            <w:pPr>
+              <w:rPr>
+                <w:sz w:val="28"/>
+                <w:szCs w:val="28"/>
+                <w:lang w:val="ru-RU"/>
+              </w:rPr>
+            </w:pPr>
+          </w:p>
+        </w:tc>
+        <w:tc>
+          <w:tcPr>
+            <w:tcW w:w="992" w:type="dxa"/>
+          </w:tcPr>
+          <w:p>
+            <w:pPr>
+              <w:rPr>
+                <w:sz w:val="28"/>
+                <w:szCs w:val="28"/>
+                <w:lang w:val="ru-RU"/>
+              </w:rPr>
+            </w:pPr>
+          </w:p>
+        </w:tc>
+        <w:tc>
+          <w:tcPr>
+            <w:tcW w:w="992" w:type="dxa"/>
+          </w:tcPr>
+          <w:p>
+            <w:pPr>
+              <w:rPr>
+                <w:sz w:val="28"/>
+                <w:szCs w:val="28"/>
+                <w:lang w:val="ru-RU"/>
+              </w:rPr>
+            </w:pPr>
+          </w:p>
+        </w:tc>
+      </w:tr>
+      <w:tr>
+        <w:tc>
+          <w:tcPr>
+            <w:tcW w:w="2518" w:type="dxa"/>
+          </w:tcPr>
+          <w:p>
+            <w:pPr>
+              <w:rPr>
+                <w:sz w:val="28"/>
+                <w:szCs w:val="28"/>
+                <w:lang w:val="ru-RU"/>
+              </w:rPr>
+            </w:pPr>
+          </w:p>
+        </w:tc>
+        <w:tc>
+          <w:tcPr>
+            <w:tcW w:w="992" w:type="dxa"/>
+          </w:tcPr>
+          <w:p>
+            <w:pPr>
+              <w:rPr>
+                <w:sz w:val="28"/>
+                <w:szCs w:val="28"/>
+                <w:lang w:val="ru-RU"/>
+              </w:rPr>
+            </w:pPr>
+          </w:p>
+        </w:tc>
+        <w:tc>
+          <w:tcPr>
+            <w:tcW w:w="993" w:type="dxa"/>
+          </w:tcPr>
+          <w:p>
+            <w:pPr>
+              <w:rPr>
+                <w:sz w:val="28"/>
+                <w:szCs w:val="28"/>
+                <w:lang w:val="ru-RU"/>
+              </w:rPr>
+            </w:pPr>
+          </w:p>
+        </w:tc>
+        <w:tc>
+          <w:tcPr>
+            <w:tcW w:w="992" w:type="dxa"/>
+          </w:tcPr>
+          <w:p>
+            <w:pPr>
+              <w:rPr>
+                <w:sz w:val="28"/>
+                <w:szCs w:val="28"/>
+                <w:lang w:val="ru-RU"/>
+              </w:rPr>
+            </w:pPr>
+          </w:p>
+        </w:tc>
+        <w:tc>
+          <w:tcPr>
+            <w:tcW w:w="992" w:type="dxa"/>
+          </w:tcPr>
+          <w:p>
+            <w:pPr>
+              <w:rPr>
+                <w:sz w:val="28"/>
+                <w:szCs w:val="28"/>
+                <w:lang w:val="ru-RU"/>
+              </w:rPr>
+            </w:pPr>
+          </w:p>
+        </w:tc>
+        <w:tc>
+          <w:tcPr>
+            <w:tcW w:w="992" w:type="dxa"/>
+          </w:tcPr>
+          <w:p>
+            <w:pPr>
+              <w:rPr>
+                <w:sz w:val="28"/>
+                <w:szCs w:val="28"/>
+                <w:lang w:val="ru-RU"/>
+              </w:rPr>
             </w:pPr>
           </w:p>
         </w:tc>
       </w:tr>
     </w:tbl>
-    <w:p>
-      <w:pPr>
-        <w:ind w:left="-567"/>
-        <w:jc w:val="both"/>
-        <w:rPr>
-          <w:sz w:val="28"/>
-          <w:szCs w:val="20"/>
-        </w:rPr>
-      </w:pPr>
-      <w:r>
-        <w:rPr>
-          <w:sz w:val="28"/>
-          <w:highlight w:val="yellow"/>
-          <w:u w:val="single"/>
-        </w:rPr>
-        <w:t>Невропатолог</w:t>
-      </w:r>
-      <w:r>
-        <w:rPr>
-          <w:sz w:val="28"/>
-        </w:rPr>
-        <w:t xml:space="preserve">: </w:t>
-      </w:r>
-      <w:sdt>
-        <w:sdtPr>
-          <w:rPr>
-            <w:sz w:val="28"/>
-          </w:rPr>
-          <w:id w:val="-1949923650"/>
-          <w:placeholder>
-            <w:docPart w:val="DefaultPlaceholder_1082065159"/>
-          </w:placeholder>
-          <w:comboBox>
-            <w:listItem w:value="Выберите элемент."/>
-            <w:listItem w:displayText="На момент осмотра патологи со стороны ЦНС и ПНС нет." w:value="На момент осмотра патологи со стороны ЦНС и ПНС нет."/>
-            <w:listItem w:displayText=" " w:value="  "/>
-          </w:comboBox>
-        </w:sdtPr>
-        <w:sdtEndPr/>
-        <w:sdtContent>
-          <w:r>
-            <w:rPr>
-              <w:sz w:val="28"/>
-            </w:rPr>
-            <w:t xml:space="preserve"> </w:t>
-          </w:r>
-        </w:sdtContent>
-      </w:sdt>
-      <w:r>
-        <w:rPr>
-          <w:sz w:val="28"/>
-        </w:rPr>
-        <w:t xml:space="preserve"> </w:t>
-      </w:r>
-    </w:p>
     <w:p>
       <w:pPr>
         <w:ind w:left="-567"/>
@@ -5633,18 +6158,8 @@
           <w:szCs w:val="20"/>
           <w:lang w:val="ru-RU"/>
         </w:rPr>
-        <w:t xml:space="preserve"> Тонус крупных артерий н/</w:t>
-      </w:r>
-      <w:proofErr w:type="gramStart"/>
-      <w:r>
-        <w:rPr>
-          <w:sz w:val="28"/>
-          <w:szCs w:val="20"/>
-          <w:lang w:val="ru-RU"/>
-        </w:rPr>
-        <w:t>к</w:t>
-      </w:r>
-      <w:proofErr w:type="gramEnd"/>
+        <w:t xml:space="preserve"> Тонус крупных артерий н/к</w:t>
+      </w:r>
       <w:r>
         <w:rPr>
           <w:sz w:val="28"/>
@@ -6263,8 +6778,8 @@
         </w:rPr>
         <w:t>Лечение:</w:t>
       </w:r>
-      <w:bookmarkStart w:id="4" w:name="лн"/>
-      <w:bookmarkEnd w:id="4"/>
+      <w:bookmarkStart w:id="5" w:name="лн"/>
+      <w:bookmarkEnd w:id="5"/>
       <w:r>
         <w:rPr>
           <w:sz w:val="28"/>
@@ -6442,10 +6957,10 @@
           <w:lang w:val="ru-RU"/>
         </w:rPr>
       </w:pPr>
-      <w:bookmarkStart w:id="5" w:name="дд"/>
-      <w:bookmarkStart w:id="6" w:name="лк"/>
-      <w:bookmarkEnd w:id="5"/>
+      <w:bookmarkStart w:id="6" w:name="дд"/>
+      <w:bookmarkStart w:id="7" w:name="лк"/>
       <w:bookmarkEnd w:id="6"/>
+      <w:bookmarkEnd w:id="7"/>
       <w:r>
         <w:rPr>
           <w:sz w:val="28"/>
@@ -6898,8 +7413,6 @@
         </w:rPr>
         <w:t>п</w:t>
       </w:r>
-      <w:bookmarkStart w:id="7" w:name="_GoBack"/>
-      <w:bookmarkEnd w:id="7"/>
       <w:proofErr w:type="gramEnd"/>
       <w:r>
         <w:rPr>
@@ -9424,6 +9937,7 @@
     <w:rsid w:val="005E28CF"/>
     <w:rsid w:val="00613274"/>
     <w:rsid w:val="00660400"/>
+    <w:rsid w:val="0069273A"/>
     <w:rsid w:val="006B6CF2"/>
     <w:rsid w:val="006D71E3"/>
     <w:rsid w:val="007527EF"/>
@@ -9462,6 +9976,7 @@
     <w:rsid w:val="00CE2E2F"/>
     <w:rsid w:val="00DA4DD4"/>
     <w:rsid w:val="00DF5775"/>
+    <w:rsid w:val="00E048C8"/>
     <w:rsid w:val="00E606C6"/>
     <w:rsid w:val="00E73A83"/>
     <w:rsid w:val="00E96564"/>
@@ -10860,7 +11375,7 @@
 </file>
 
 <file path=customXml/itemProps1.xml><?xml version="1.0" encoding="utf-8"?>
-<ds:datastoreItem xmlns:ds="http://schemas.openxmlformats.org/officeDocument/2006/customXml" ds:itemID="{06D76FD7-D725-4554-9533-A32EC0F4983C}">
+<ds:datastoreItem xmlns:ds="http://schemas.openxmlformats.org/officeDocument/2006/customXml" ds:itemID="{E87E2028-A6BC-424C-9AD7-61ED9349183B}">
   <ds:schemaRefs>
     <ds:schemaRef ds:uri="http://schemas.openxmlformats.org/officeDocument/2006/bibliography"/>
   </ds:schemaRefs>

--- a/2018/июнь/08.06/Стрижак  АГ.docx
+++ b/2018/июнь/08.06/Стрижак  АГ.docx
@@ -8,11 +8,15 @@
         <w:ind w:left="-567" w:right="-58"/>
         <w:rPr>
           <w:b w:val="0"/>
+          <w:sz w:val="24"/>
+          <w:szCs w:val="24"/>
         </w:rPr>
       </w:pPr>
       <w:r>
         <w:rPr>
           <w:b w:val="0"/>
+          <w:sz w:val="24"/>
+          <w:szCs w:val="24"/>
         </w:rPr>
         <w:t>Выписной эпикриз</w:t>
       </w:r>
@@ -23,15 +27,29 @@
         <w:ind w:left="-567"/>
         <w:rPr>
           <w:b/>
+          <w:sz w:val="24"/>
+          <w:szCs w:val="24"/>
         </w:rPr>
       </w:pPr>
       <w:r>
+        <w:rPr>
+          <w:sz w:val="24"/>
+          <w:szCs w:val="24"/>
+        </w:rPr>
         <w:t xml:space="preserve">Из истории болезни № </w:t>
       </w:r>
       <w:r>
+        <w:rPr>
+          <w:sz w:val="24"/>
+          <w:szCs w:val="24"/>
+        </w:rPr>
         <w:t xml:space="preserve"> </w:t>
       </w:r>
       <w:r>
+        <w:rPr>
+          <w:sz w:val="24"/>
+          <w:szCs w:val="24"/>
+        </w:rPr>
         <w:t>756</w:t>
       </w:r>
     </w:p>
@@ -39,16 +57,32 @@
       <w:pPr>
         <w:pStyle w:val="5"/>
         <w:ind w:left="-567"/>
+        <w:rPr>
+          <w:sz w:val="24"/>
+          <w:szCs w:val="24"/>
+        </w:rPr>
       </w:pPr>
       <w:r>
+        <w:rPr>
+          <w:sz w:val="24"/>
+          <w:szCs w:val="24"/>
+        </w:rPr>
         <w:t xml:space="preserve">Ф.И.О: </w:t>
       </w:r>
       <w:proofErr w:type="spellStart"/>
       <w:r>
+        <w:rPr>
+          <w:sz w:val="24"/>
+          <w:szCs w:val="24"/>
+        </w:rPr>
         <w:t>Стрижак</w:t>
       </w:r>
       <w:proofErr w:type="spellEnd"/>
       <w:r>
+        <w:rPr>
+          <w:sz w:val="24"/>
+          <w:szCs w:val="24"/>
+        </w:rPr>
         <w:t xml:space="preserve"> Александр Григорьевич</w:t>
       </w:r>
     </w:p>
@@ -57,35 +91,29 @@
         <w:ind w:left="-567"/>
         <w:jc w:val="both"/>
         <w:rPr>
-          <w:sz w:val="28"/>
-          <w:szCs w:val="20"/>
           <w:lang w:val="ru-RU"/>
         </w:rPr>
       </w:pPr>
       <w:r>
         <w:rPr>
-          <w:sz w:val="28"/>
           <w:lang w:val="ru-RU"/>
         </w:rPr>
         <w:t>Год рождения:</w:t>
       </w:r>
       <w:r>
         <w:rPr>
-          <w:sz w:val="28"/>
           <w:lang w:val="ru-RU"/>
         </w:rPr>
         <w:t xml:space="preserve"> </w:t>
       </w:r>
       <w:r>
         <w:rPr>
-          <w:sz w:val="28"/>
           <w:lang w:val="ru-RU"/>
         </w:rPr>
         <w:t>19</w:t>
       </w:r>
       <w:r>
         <w:rPr>
-          <w:sz w:val="28"/>
           <w:lang w:val="ru-RU"/>
         </w:rPr>
         <w:t>42</w:t>
@@ -96,20 +124,17 @@
         <w:ind w:left="-567"/>
         <w:jc w:val="both"/>
         <w:rPr>
-          <w:sz w:val="28"/>
           <w:lang w:val="ru-RU"/>
         </w:rPr>
       </w:pPr>
       <w:r>
         <w:rPr>
-          <w:sz w:val="28"/>
           <w:lang w:val="ru-RU"/>
         </w:rPr>
         <w:t xml:space="preserve">Место жительства: </w:t>
       </w:r>
       <w:r>
         <w:rPr>
-          <w:sz w:val="28"/>
           <w:lang w:val="ru-RU"/>
         </w:rPr>
         <w:t xml:space="preserve">г. Запорожье ул. </w:t>
@@ -117,7 +142,6 @@
       <w:proofErr w:type="spellStart"/>
       <w:r>
         <w:rPr>
-          <w:sz w:val="28"/>
           <w:lang w:val="ru-RU"/>
         </w:rPr>
         <w:t>Брюлова</w:t>
@@ -125,7 +149,6 @@
       <w:proofErr w:type="spellEnd"/>
       <w:r>
         <w:rPr>
-          <w:sz w:val="28"/>
           <w:lang w:val="ru-RU"/>
         </w:rPr>
         <w:t xml:space="preserve"> 14-50</w:t>
@@ -136,21 +159,17 @@
         <w:ind w:left="-567"/>
         <w:jc w:val="both"/>
         <w:rPr>
-          <w:sz w:val="28"/>
-          <w:szCs w:val="20"/>
           <w:lang w:val="ru-RU"/>
         </w:rPr>
       </w:pPr>
       <w:r>
         <w:rPr>
-          <w:sz w:val="28"/>
           <w:lang w:val="ru-RU"/>
         </w:rPr>
         <w:t xml:space="preserve">Место работы: </w:t>
       </w:r>
       <w:r>
         <w:rPr>
-          <w:sz w:val="28"/>
           <w:lang w:val="ru-RU"/>
         </w:rPr>
         <w:t>пенсионер</w:t>
@@ -161,14 +180,12 @@
         <w:ind w:left="-567"/>
         <w:jc w:val="both"/>
         <w:rPr>
-          <w:sz w:val="28"/>
           <w:lang w:val="ru-RU"/>
         </w:rPr>
       </w:pPr>
       <w:sdt>
         <w:sdtPr>
           <w:rPr>
-            <w:sz w:val="28"/>
             <w:lang w:val="ru-RU"/>
           </w:rPr>
           <w:id w:val="-898747501"/>
@@ -184,7 +201,6 @@
         <w:sdtContent>
           <w:r>
             <w:rPr>
-              <w:sz w:val="28"/>
               <w:lang w:val="ru-RU"/>
             </w:rPr>
             <w:t xml:space="preserve">Находился </w:t>
@@ -193,14 +209,12 @@
       </w:sdt>
       <w:r>
         <w:rPr>
-          <w:sz w:val="28"/>
           <w:lang w:val="ru-RU"/>
         </w:rPr>
         <w:t xml:space="preserve"> на лечении с </w:t>
       </w:r>
       <w:r>
         <w:rPr>
-          <w:sz w:val="28"/>
           <w:lang w:val="ru-RU"/>
         </w:rPr>
         <w:t xml:space="preserve">  </w:t>
@@ -209,7 +223,6 @@
       <w:sdt>
         <w:sdtPr>
           <w:rPr>
-            <w:sz w:val="28"/>
             <w:lang w:val="ru-RU"/>
           </w:rPr>
           <w:alias w:val="с"/>
@@ -229,7 +242,6 @@
         <w:sdtContent>
           <w:r>
             <w:rPr>
-              <w:sz w:val="28"/>
               <w:lang w:val="ru-RU"/>
             </w:rPr>
             <w:t>31.05.18</w:t>
@@ -238,14 +250,12 @@
       </w:sdt>
       <w:r>
         <w:rPr>
-          <w:sz w:val="28"/>
           <w:lang w:val="ru-RU"/>
         </w:rPr>
         <w:t>.</w:t>
       </w:r>
       <w:r>
         <w:rPr>
-          <w:sz w:val="28"/>
           <w:lang w:val="ru-RU"/>
         </w:rPr>
         <w:t xml:space="preserve"> </w:t>
@@ -253,7 +263,6 @@
       <w:bookmarkEnd w:id="0"/>
       <w:r>
         <w:rPr>
-          <w:sz w:val="28"/>
           <w:lang w:val="ru-RU"/>
         </w:rPr>
         <w:t xml:space="preserve">по   </w:t>
@@ -262,7 +271,6 @@
       <w:sdt>
         <w:sdtPr>
           <w:rPr>
-            <w:sz w:val="28"/>
             <w:lang w:val="ru-RU"/>
           </w:rPr>
           <w:alias w:val="по"/>
@@ -282,7 +290,6 @@
         <w:sdtContent>
           <w:r>
             <w:rPr>
-              <w:sz w:val="28"/>
               <w:lang w:val="ru-RU"/>
             </w:rPr>
             <w:t>14.06.18</w:t>
@@ -291,7 +298,6 @@
       </w:sdt>
       <w:r>
         <w:rPr>
-          <w:sz w:val="28"/>
           <w:lang w:val="ru-RU"/>
         </w:rPr>
         <w:t xml:space="preserve"> </w:t>
@@ -299,7 +305,6 @@
       <w:bookmarkEnd w:id="1"/>
       <w:r>
         <w:rPr>
-          <w:sz w:val="28"/>
           <w:lang w:val="ru-RU"/>
         </w:rPr>
         <w:t xml:space="preserve">в </w:t>
@@ -307,7 +312,6 @@
       <w:sdt>
         <w:sdtPr>
           <w:rPr>
-            <w:sz w:val="28"/>
             <w:lang w:val="ru-RU"/>
           </w:rPr>
           <w:id w:val="-690990251"/>
@@ -323,7 +327,6 @@
         <w:sdtContent>
           <w:r>
             <w:rPr>
-              <w:sz w:val="28"/>
               <w:lang w:val="ru-RU"/>
             </w:rPr>
             <w:t>энд.</w:t>
@@ -332,7 +335,6 @@
       </w:sdt>
       <w:r>
         <w:rPr>
-          <w:sz w:val="28"/>
           <w:lang w:val="ru-RU"/>
         </w:rPr>
         <w:t xml:space="preserve">  отд.</w:t>
@@ -343,14 +345,11 @@
         <w:ind w:left="-567"/>
         <w:jc w:val="both"/>
         <w:rPr>
-          <w:sz w:val="28"/>
           <w:lang w:val="ru-RU"/>
         </w:rPr>
       </w:pPr>
       <w:r>
         <w:rPr>
-          <w:sz w:val="28"/>
-          <w:szCs w:val="28"/>
           <w:u w:val="single"/>
           <w:lang w:val="ru-RU"/>
         </w:rPr>
@@ -358,8 +357,6 @@
       </w:r>
       <w:r>
         <w:rPr>
-          <w:sz w:val="28"/>
-          <w:szCs w:val="28"/>
           <w:lang w:val="ru-RU"/>
         </w:rPr>
         <w:t>:</w:t>
@@ -368,32 +365,18 @@
       <w:bookmarkEnd w:id="2"/>
       <w:r>
         <w:rPr>
-          <w:sz w:val="28"/>
-          <w:szCs w:val="28"/>
-          <w:lang w:val="ru-RU"/>
-        </w:rPr>
-        <w:t xml:space="preserve">  </w:t>
-      </w:r>
-      <w:r>
-        <w:rPr>
-          <w:sz w:val="26"/>
-          <w:szCs w:val="26"/>
-          <w:lang w:val="ru-RU"/>
-        </w:rPr>
-        <w:t xml:space="preserve">Сахарный диабет, тип </w:t>
-      </w:r>
-      <w:r>
-        <w:rPr>
-          <w:sz w:val="26"/>
-          <w:szCs w:val="26"/>
+          <w:lang w:val="ru-RU"/>
+        </w:rPr>
+        <w:t xml:space="preserve">  Сахарный диабет, тип </w:t>
+      </w:r>
+      <w:r>
+        <w:rPr>
           <w:lang w:val="ru-RU"/>
         </w:rPr>
         <w:t>2</w:t>
       </w:r>
       <w:r>
         <w:rPr>
-          <w:sz w:val="26"/>
-          <w:szCs w:val="26"/>
           <w:lang w:val="ru-RU"/>
         </w:rPr>
         <w:t xml:space="preserve">, </w:t>
@@ -401,8 +384,6 @@
       <w:proofErr w:type="spellStart"/>
       <w:r>
         <w:rPr>
-          <w:sz w:val="26"/>
-          <w:szCs w:val="26"/>
           <w:lang w:val="ru-RU"/>
         </w:rPr>
         <w:t>вторичноинсулинзависимый</w:t>
@@ -410,8 +391,6 @@
       <w:proofErr w:type="spellEnd"/>
       <w:r>
         <w:rPr>
-          <w:sz w:val="26"/>
-          <w:szCs w:val="26"/>
           <w:lang w:val="ru-RU"/>
         </w:rPr>
         <w:t xml:space="preserve">, </w:t>
@@ -419,8 +398,6 @@
       <w:sdt>
         <w:sdtPr>
           <w:rPr>
-            <w:sz w:val="26"/>
-            <w:szCs w:val="26"/>
             <w:lang w:val="ru-RU"/>
           </w:rPr>
           <w:id w:val="355073878"/>
@@ -437,8 +414,6 @@
         <w:sdtContent>
           <w:r>
             <w:rPr>
-              <w:sz w:val="26"/>
-              <w:szCs w:val="26"/>
               <w:lang w:val="ru-RU"/>
             </w:rPr>
             <w:t>средней тяжести,</w:t>
@@ -447,16 +422,12 @@
       </w:sdt>
       <w:r>
         <w:rPr>
-          <w:sz w:val="26"/>
-          <w:szCs w:val="26"/>
           <w:lang w:val="ru-RU"/>
         </w:rPr>
         <w:t xml:space="preserve"> </w:t>
       </w:r>
       <w:r>
         <w:rPr>
-          <w:sz w:val="26"/>
-          <w:szCs w:val="26"/>
           <w:lang w:val="ru-RU"/>
         </w:rPr>
         <w:t xml:space="preserve">ст. </w:t>
@@ -464,8 +435,6 @@
       <w:sdt>
         <w:sdtPr>
           <w:rPr>
-            <w:sz w:val="26"/>
-            <w:szCs w:val="26"/>
             <w:lang w:val="ru-RU"/>
           </w:rPr>
           <w:alias w:val="диабет"/>
@@ -485,8 +454,6 @@
         <w:sdtContent>
           <w:r>
             <w:rPr>
-              <w:sz w:val="26"/>
-              <w:szCs w:val="26"/>
               <w:lang w:val="ru-RU"/>
             </w:rPr>
             <w:t>декомпенсации.</w:t>
@@ -495,16 +462,53 @@
       </w:sdt>
       <w:r>
         <w:rPr>
-          <w:sz w:val="26"/>
-          <w:szCs w:val="26"/>
-          <w:lang w:val="ru-RU"/>
-        </w:rPr>
-        <w:t xml:space="preserve">  </w:t>
+          <w:lang w:val="ru-RU"/>
+        </w:rPr>
+        <w:t xml:space="preserve"> </w:t>
+      </w:r>
+      <w:r>
+        <w:rPr>
+          <w:lang w:val="ru-RU"/>
+        </w:rPr>
+        <w:t>Осложнённая незрелая</w:t>
+      </w:r>
+      <w:proofErr w:type="gramStart"/>
+      <w:r>
+        <w:rPr>
+          <w:lang w:val="ru-RU"/>
+        </w:rPr>
+        <w:t xml:space="preserve"> .</w:t>
+      </w:r>
+      <w:proofErr w:type="gramEnd"/>
+      <w:r>
+        <w:rPr>
+          <w:lang w:val="ru-RU"/>
+        </w:rPr>
+        <w:t xml:space="preserve"> катаракта ОИ. Непролиферативная  диабетическая  </w:t>
+      </w:r>
+      <w:proofErr w:type="spellStart"/>
+      <w:r>
+        <w:rPr>
+          <w:lang w:val="ru-RU"/>
+        </w:rPr>
+        <w:t>ретинопатия</w:t>
+      </w:r>
+      <w:proofErr w:type="spellEnd"/>
+      <w:r>
+        <w:rPr>
+          <w:lang w:val="ru-RU"/>
+        </w:rPr>
+        <w:t xml:space="preserve"> ОИ. </w:t>
+      </w:r>
+      <w:r>
+        <w:rPr>
+          <w:lang w:val="ru-RU"/>
+        </w:rPr>
+        <w:t xml:space="preserve"> </w:t>
       </w:r>
       <w:sdt>
         <w:sdtPr>
           <w:rPr>
-            <w:sz w:val="28"/>
             <w:lang w:val="ru-RU"/>
           </w:rPr>
           <w:id w:val="350609212"/>
@@ -520,7 +524,6 @@
         <w:sdtContent>
           <w:r>
             <w:rPr>
-              <w:sz w:val="28"/>
               <w:lang w:val="ru-RU"/>
             </w:rPr>
             <w:t xml:space="preserve">Диабетическая ангиопатия артерий н/к </w:t>
@@ -528,7 +531,6 @@
           <w:proofErr w:type="spellStart"/>
           <w:r>
             <w:rPr>
-              <w:sz w:val="28"/>
               <w:lang w:val="ru-RU"/>
             </w:rPr>
             <w:t>IIc</w:t>
@@ -536,7 +538,6 @@
           <w:proofErr w:type="gramStart"/>
           <w:r>
             <w:rPr>
-              <w:sz w:val="28"/>
               <w:lang w:val="ru-RU"/>
             </w:rPr>
             <w:t>т</w:t>
@@ -545,7 +546,6 @@
           <w:proofErr w:type="gramEnd"/>
           <w:r>
             <w:rPr>
-              <w:sz w:val="28"/>
               <w:lang w:val="ru-RU"/>
             </w:rPr>
             <w:t xml:space="preserve">. </w:t>
@@ -554,7 +554,6 @@
       </w:sdt>
       <w:r>
         <w:rPr>
-          <w:sz w:val="28"/>
           <w:lang w:val="ru-RU"/>
         </w:rPr>
         <w:t xml:space="preserve"> </w:t>
@@ -562,42 +561,12 @@
       <w:r>
         <w:rPr>
           <w:color w:val="7030A0"/>
-          <w:sz w:val="28"/>
-          <w:szCs w:val="28"/>
-          <w:lang w:val="ru-RU"/>
-        </w:rPr>
-        <w:t>ХБП II</w:t>
-      </w:r>
-      <w:r>
-        <w:rPr>
-          <w:color w:val="7030A0"/>
-          <w:sz w:val="28"/>
-          <w:szCs w:val="28"/>
-          <w:lang w:val="ru-RU"/>
-        </w:rPr>
-        <w:t xml:space="preserve">I </w:t>
-      </w:r>
-      <w:r>
-        <w:rPr>
-          <w:color w:val="7030A0"/>
-          <w:sz w:val="28"/>
-          <w:szCs w:val="28"/>
-          <w:lang w:val="ru-RU"/>
-        </w:rPr>
-        <w:t xml:space="preserve">ст. Диабетическая нефропатия </w:t>
-      </w:r>
-      <w:r>
-        <w:rPr>
-          <w:color w:val="7030A0"/>
-          <w:sz w:val="28"/>
-          <w:szCs w:val="28"/>
-          <w:lang w:val="ru-RU"/>
-        </w:rPr>
-        <w:t xml:space="preserve">IV ст. </w:t>
-      </w:r>
-      <w:r>
-        <w:rPr>
-          <w:sz w:val="28"/>
+          <w:lang w:val="ru-RU"/>
+        </w:rPr>
+        <w:t xml:space="preserve">ХБП III ст. Диабетическая нефропатия IV ст. </w:t>
+      </w:r>
+      <w:r>
+        <w:rPr>
           <w:lang w:val="ru-RU"/>
         </w:rPr>
         <w:t>Диффузный зоб 1. Эутиреоз. ИБС, диффузный кардиосклероз. Полная блокада ПНПГ СН II</w:t>
@@ -605,7 +574,6 @@
       <w:proofErr w:type="gramStart"/>
       <w:r>
         <w:rPr>
-          <w:sz w:val="28"/>
           <w:lang w:val="ru-RU"/>
         </w:rPr>
         <w:t xml:space="preserve"> А</w:t>
@@ -613,7 +581,6 @@
       <w:proofErr w:type="gramEnd"/>
       <w:r>
         <w:rPr>
-          <w:sz w:val="28"/>
           <w:lang w:val="ru-RU"/>
         </w:rPr>
         <w:t xml:space="preserve"> ф. </w:t>
@@ -621,7 +588,6 @@
       <w:proofErr w:type="spellStart"/>
       <w:r>
         <w:rPr>
-          <w:sz w:val="28"/>
           <w:lang w:val="ru-RU"/>
         </w:rPr>
         <w:t>кл</w:t>
@@ -629,7 +595,6 @@
       <w:proofErr w:type="spellEnd"/>
       <w:r>
         <w:rPr>
-          <w:sz w:val="28"/>
           <w:lang w:val="ru-RU"/>
         </w:rPr>
         <w:t xml:space="preserve"> II. Гипертоническая болезнь II стадии 2 степени. Гипертензивное сердце. Риск 4.  Варикозная болезнь н/к. ВРВ II </w:t>
@@ -638,7 +603,6 @@
       <w:proofErr w:type="gramStart"/>
       <w:r>
         <w:rPr>
-          <w:sz w:val="28"/>
           <w:lang w:val="ru-RU"/>
         </w:rPr>
         <w:t>ст</w:t>
@@ -647,7 +611,6 @@
       <w:proofErr w:type="gramEnd"/>
       <w:r>
         <w:rPr>
-          <w:sz w:val="28"/>
           <w:lang w:val="ru-RU"/>
         </w:rPr>
         <w:t xml:space="preserve"> ( поверхностных) голени с двух сторон. </w:t>
@@ -658,8 +621,6 @@
         <w:ind w:left="-567"/>
         <w:jc w:val="both"/>
         <w:rPr>
-          <w:sz w:val="28"/>
-          <w:szCs w:val="28"/>
           <w:lang w:val="ru-RU"/>
         </w:rPr>
       </w:pPr>
@@ -667,8 +628,6 @@
       <w:bookmarkEnd w:id="3"/>
       <w:r>
         <w:rPr>
-          <w:sz w:val="28"/>
-          <w:szCs w:val="28"/>
           <w:u w:val="single"/>
           <w:lang w:val="ru-RU"/>
         </w:rPr>
@@ -676,48 +635,36 @@
       </w:r>
       <w:r>
         <w:rPr>
-          <w:sz w:val="28"/>
-          <w:szCs w:val="28"/>
           <w:lang w:val="ru-RU"/>
         </w:rPr>
         <w:t xml:space="preserve">на </w:t>
       </w:r>
       <w:r>
         <w:rPr>
-          <w:sz w:val="28"/>
-          <w:szCs w:val="28"/>
           <w:lang w:val="ru-RU"/>
         </w:rPr>
         <w:t xml:space="preserve">сухость во рту, </w:t>
       </w:r>
       <w:r>
         <w:rPr>
-          <w:sz w:val="28"/>
-          <w:szCs w:val="28"/>
           <w:lang w:val="ru-RU"/>
         </w:rPr>
         <w:t>жажду,</w:t>
       </w:r>
       <w:r>
         <w:rPr>
-          <w:sz w:val="28"/>
-          <w:szCs w:val="28"/>
           <w:lang w:val="ru-RU"/>
         </w:rPr>
         <w:t xml:space="preserve"> </w:t>
       </w:r>
       <w:r>
         <w:rPr>
-          <w:sz w:val="28"/>
-          <w:szCs w:val="28"/>
           <w:lang w:val="ru-RU"/>
         </w:rPr>
         <w:t>полиурию,</w:t>
       </w:r>
       <w:r>
         <w:rPr>
-          <w:sz w:val="28"/>
-          <w:szCs w:val="28"/>
           <w:lang w:val="ru-RU"/>
         </w:rPr>
         <w:t xml:space="preserve"> </w:t>
@@ -725,8 +672,6 @@
       <w:sdt>
         <w:sdtPr>
           <w:rPr>
-            <w:sz w:val="28"/>
-            <w:szCs w:val="28"/>
             <w:lang w:val="ru-RU"/>
           </w:rPr>
           <w:id w:val="669446058"/>
@@ -743,8 +688,6 @@
         <w:sdtContent>
           <w:r>
             <w:rPr>
-              <w:sz w:val="28"/>
-              <w:szCs w:val="28"/>
               <w:lang w:val="ru-RU"/>
             </w:rPr>
             <w:t xml:space="preserve">снижение </w:t>
@@ -753,72 +696,54 @@
       </w:sdt>
       <w:r>
         <w:rPr>
-          <w:sz w:val="28"/>
-          <w:szCs w:val="28"/>
           <w:lang w:val="ru-RU"/>
         </w:rPr>
         <w:t xml:space="preserve"> веса на </w:t>
       </w:r>
       <w:r>
         <w:rPr>
-          <w:sz w:val="28"/>
-          <w:szCs w:val="28"/>
           <w:lang w:val="ru-RU"/>
         </w:rPr>
         <w:t>5</w:t>
       </w:r>
       <w:r>
         <w:rPr>
-          <w:sz w:val="28"/>
-          <w:szCs w:val="28"/>
           <w:lang w:val="ru-RU"/>
         </w:rPr>
         <w:t xml:space="preserve"> кг</w:t>
       </w:r>
       <w:r>
         <w:rPr>
-          <w:sz w:val="28"/>
-          <w:szCs w:val="28"/>
           <w:lang w:val="ru-RU"/>
         </w:rPr>
         <w:t xml:space="preserve"> за год</w:t>
       </w:r>
       <w:r>
         <w:rPr>
-          <w:sz w:val="28"/>
-          <w:szCs w:val="28"/>
           <w:lang w:val="ru-RU"/>
         </w:rPr>
         <w:t>, ухудшение зрения,</w:t>
       </w:r>
       <w:r>
         <w:rPr>
-          <w:sz w:val="28"/>
-          <w:szCs w:val="28"/>
           <w:lang w:val="ru-RU"/>
         </w:rPr>
         <w:t xml:space="preserve"> </w:t>
       </w:r>
       <w:r>
         <w:rPr>
-          <w:sz w:val="28"/>
-          <w:szCs w:val="28"/>
           <w:lang w:val="ru-RU"/>
         </w:rPr>
         <w:t xml:space="preserve"> </w:t>
       </w:r>
       <w:r>
         <w:rPr>
-          <w:sz w:val="28"/>
-          <w:szCs w:val="28"/>
           <w:lang w:val="ru-RU"/>
         </w:rPr>
         <w:t xml:space="preserve"> </w:t>
       </w:r>
       <w:r>
         <w:rPr>
-          <w:sz w:val="28"/>
-          <w:szCs w:val="28"/>
           <w:lang w:val="ru-RU"/>
         </w:rPr>
         <w:t>боли  в н/</w:t>
@@ -826,8 +751,6 @@
       <w:proofErr w:type="gramStart"/>
       <w:r>
         <w:rPr>
-          <w:sz w:val="28"/>
-          <w:szCs w:val="28"/>
           <w:lang w:val="ru-RU"/>
         </w:rPr>
         <w:t>к</w:t>
@@ -835,8 +758,6 @@
       <w:proofErr w:type="gramEnd"/>
       <w:r>
         <w:rPr>
-          <w:sz w:val="28"/>
-          <w:szCs w:val="28"/>
           <w:lang w:val="ru-RU"/>
         </w:rPr>
         <w:t xml:space="preserve">, </w:t>
@@ -844,8 +765,6 @@
       <w:proofErr w:type="gramStart"/>
       <w:r>
         <w:rPr>
-          <w:sz w:val="28"/>
-          <w:szCs w:val="28"/>
           <w:lang w:val="ru-RU"/>
         </w:rPr>
         <w:t>судороги</w:t>
@@ -853,72 +772,54 @@
       <w:proofErr w:type="gramEnd"/>
       <w:r>
         <w:rPr>
-          <w:sz w:val="28"/>
-          <w:szCs w:val="28"/>
           <w:lang w:val="ru-RU"/>
         </w:rPr>
         <w:t>,</w:t>
       </w:r>
       <w:r>
         <w:rPr>
-          <w:sz w:val="28"/>
-          <w:szCs w:val="28"/>
           <w:lang w:val="ru-RU"/>
         </w:rPr>
         <w:t xml:space="preserve"> онемение ног,</w:t>
       </w:r>
       <w:r>
         <w:rPr>
-          <w:sz w:val="28"/>
-          <w:szCs w:val="28"/>
           <w:lang w:val="ru-RU"/>
         </w:rPr>
         <w:t xml:space="preserve"> </w:t>
       </w:r>
       <w:r>
         <w:rPr>
-          <w:sz w:val="28"/>
-          <w:szCs w:val="28"/>
           <w:lang w:val="ru-RU"/>
         </w:rPr>
         <w:t>повышение</w:t>
       </w:r>
       <w:r>
         <w:rPr>
-          <w:sz w:val="28"/>
-          <w:szCs w:val="28"/>
           <w:lang w:val="ru-RU"/>
         </w:rPr>
         <w:t xml:space="preserve"> </w:t>
       </w:r>
       <w:r>
         <w:rPr>
-          <w:sz w:val="28"/>
-          <w:szCs w:val="28"/>
           <w:lang w:val="ru-RU"/>
         </w:rPr>
         <w:t xml:space="preserve">АД макс. до </w:t>
       </w:r>
       <w:r>
         <w:rPr>
-          <w:sz w:val="28"/>
-          <w:szCs w:val="28"/>
           <w:lang w:val="ru-RU"/>
         </w:rPr>
         <w:t>200/100</w:t>
       </w:r>
       <w:r>
         <w:rPr>
-          <w:sz w:val="28"/>
-          <w:szCs w:val="28"/>
           <w:lang w:val="ru-RU"/>
         </w:rPr>
         <w:t xml:space="preserve"> </w:t>
       </w:r>
       <w:r>
         <w:rPr>
-          <w:sz w:val="28"/>
-          <w:szCs w:val="28"/>
           <w:lang w:val="ru-RU"/>
         </w:rPr>
         <w:t xml:space="preserve">мм </w:t>
@@ -926,16 +827,12 @@
       <w:proofErr w:type="spellStart"/>
       <w:r>
         <w:rPr>
-          <w:sz w:val="28"/>
-          <w:szCs w:val="28"/>
           <w:lang w:val="ru-RU"/>
         </w:rPr>
         <w:t>рт.</w:t>
       </w:r>
       <w:r>
         <w:rPr>
-          <w:sz w:val="28"/>
-          <w:szCs w:val="28"/>
           <w:lang w:val="ru-RU"/>
         </w:rPr>
         <w:t>ст</w:t>
@@ -943,24 +840,18 @@
       <w:proofErr w:type="spellEnd"/>
       <w:r>
         <w:rPr>
-          <w:sz w:val="28"/>
-          <w:szCs w:val="28"/>
           <w:lang w:val="ru-RU"/>
         </w:rPr>
         <w:t>.</w:t>
       </w:r>
       <w:r>
         <w:rPr>
-          <w:sz w:val="28"/>
-          <w:szCs w:val="28"/>
           <w:lang w:val="ru-RU"/>
         </w:rPr>
         <w:t xml:space="preserve">, </w:t>
       </w:r>
       <w:r>
         <w:rPr>
-          <w:sz w:val="28"/>
-          <w:szCs w:val="28"/>
           <w:lang w:val="ru-RU"/>
         </w:rPr>
         <w:t>головные боли, головокружение,</w:t>
@@ -971,14 +862,11 @@
         <w:ind w:left="-567"/>
         <w:jc w:val="both"/>
         <w:rPr>
-          <w:sz w:val="28"/>
           <w:lang w:val="ru-RU"/>
         </w:rPr>
       </w:pPr>
       <w:r>
         <w:rPr>
-          <w:sz w:val="28"/>
-          <w:szCs w:val="28"/>
           <w:u w:val="single"/>
           <w:lang w:val="ru-RU"/>
         </w:rPr>
@@ -986,40 +874,30 @@
       </w:r>
       <w:r>
         <w:rPr>
-          <w:sz w:val="28"/>
-          <w:szCs w:val="28"/>
           <w:lang w:val="ru-RU"/>
         </w:rPr>
         <w:t xml:space="preserve">: СД </w:t>
       </w:r>
       <w:r>
         <w:rPr>
-          <w:sz w:val="28"/>
-          <w:szCs w:val="28"/>
           <w:lang w:val="ru-RU"/>
         </w:rPr>
         <w:t>выявлен в</w:t>
       </w:r>
       <w:r>
         <w:rPr>
-          <w:sz w:val="28"/>
-          <w:szCs w:val="28"/>
           <w:lang w:val="ru-RU"/>
         </w:rPr>
         <w:t xml:space="preserve"> </w:t>
       </w:r>
       <w:r>
         <w:rPr>
-          <w:sz w:val="28"/>
-          <w:szCs w:val="28"/>
           <w:lang w:val="ru-RU"/>
         </w:rPr>
         <w:t>2007</w:t>
       </w:r>
       <w:r>
         <w:rPr>
-          <w:sz w:val="28"/>
-          <w:szCs w:val="28"/>
           <w:lang w:val="ru-RU"/>
         </w:rPr>
         <w:t xml:space="preserve">г.  Комы отрицает. С начала заболевания </w:t>
@@ -1027,8 +905,6 @@
       <w:sdt>
         <w:sdtPr>
           <w:rPr>
-            <w:sz w:val="28"/>
-            <w:szCs w:val="28"/>
             <w:lang w:val="ru-RU"/>
           </w:rPr>
           <w:id w:val="1862779417"/>
@@ -1046,8 +922,6 @@
         <w:sdtContent>
           <w:r>
             <w:rPr>
-              <w:sz w:val="28"/>
-              <w:szCs w:val="28"/>
               <w:lang w:val="ru-RU"/>
             </w:rPr>
             <w:t>принимал ССП.</w:t>
@@ -1056,16 +930,12 @@
       </w:sdt>
       <w:r>
         <w:rPr>
-          <w:sz w:val="28"/>
-          <w:szCs w:val="28"/>
           <w:lang w:val="ru-RU"/>
         </w:rPr>
         <w:t xml:space="preserve"> </w:t>
       </w:r>
       <w:r>
         <w:rPr>
-          <w:sz w:val="28"/>
-          <w:szCs w:val="28"/>
           <w:lang w:val="ru-RU"/>
         </w:rPr>
         <w:t xml:space="preserve">  В наст. время принимает:  </w:t>
@@ -1073,8 +943,6 @@
       <w:proofErr w:type="spellStart"/>
       <w:r>
         <w:rPr>
-          <w:sz w:val="28"/>
-          <w:szCs w:val="28"/>
           <w:lang w:val="ru-RU"/>
         </w:rPr>
         <w:t>метамин</w:t>
@@ -1082,8 +950,6 @@
       <w:proofErr w:type="spellEnd"/>
       <w:r>
         <w:rPr>
-          <w:sz w:val="28"/>
-          <w:szCs w:val="28"/>
           <w:lang w:val="ru-RU"/>
         </w:rPr>
         <w:t xml:space="preserve"> 1000 мг утром, </w:t>
@@ -1091,8 +957,6 @@
       <w:proofErr w:type="spellStart"/>
       <w:r>
         <w:rPr>
-          <w:sz w:val="28"/>
-          <w:szCs w:val="28"/>
           <w:lang w:val="ru-RU"/>
         </w:rPr>
         <w:t>глимак</w:t>
@@ -1100,16 +964,12 @@
       <w:proofErr w:type="spellEnd"/>
       <w:r>
         <w:rPr>
-          <w:sz w:val="28"/>
-          <w:szCs w:val="28"/>
           <w:lang w:val="ru-RU"/>
         </w:rPr>
         <w:t xml:space="preserve"> </w:t>
       </w:r>
       <w:r>
         <w:rPr>
-          <w:sz w:val="28"/>
-          <w:szCs w:val="28"/>
           <w:lang w:val="ru-RU"/>
         </w:rPr>
         <w:t xml:space="preserve">4 мг 1р/д, </w:t>
@@ -1117,8 +977,6 @@
       <w:proofErr w:type="spellStart"/>
       <w:r>
         <w:rPr>
-          <w:sz w:val="28"/>
-          <w:szCs w:val="28"/>
           <w:lang w:val="ru-RU"/>
         </w:rPr>
         <w:t>Хумодар</w:t>
@@ -1126,8 +984,6 @@
       <w:proofErr w:type="spellEnd"/>
       <w:r>
         <w:rPr>
-          <w:sz w:val="28"/>
-          <w:szCs w:val="28"/>
           <w:lang w:val="ru-RU"/>
         </w:rPr>
         <w:t xml:space="preserve"> Б100Р </w:t>
@@ -1135,8 +991,6 @@
       <w:proofErr w:type="gramStart"/>
       <w:r>
         <w:rPr>
-          <w:sz w:val="28"/>
-          <w:szCs w:val="28"/>
           <w:lang w:val="ru-RU"/>
         </w:rPr>
         <w:t>п</w:t>
@@ -1144,60 +998,48 @@
       <w:proofErr w:type="gramEnd"/>
       <w:r>
         <w:rPr>
-          <w:sz w:val="28"/>
-          <w:szCs w:val="28"/>
           <w:lang w:val="ru-RU"/>
         </w:rPr>
         <w:t xml:space="preserve">/у- </w:t>
       </w:r>
       <w:r>
         <w:rPr>
-          <w:sz w:val="28"/>
-          <w:szCs w:val="28"/>
           <w:lang w:val="ru-RU"/>
         </w:rPr>
         <w:t>10</w:t>
       </w:r>
       <w:r>
         <w:rPr>
-          <w:sz w:val="28"/>
-          <w:szCs w:val="28"/>
           <w:lang w:val="ru-RU"/>
         </w:rPr>
         <w:t xml:space="preserve">ед., </w:t>
       </w:r>
       <w:r>
         <w:rPr>
-          <w:sz w:val="28"/>
-          <w:szCs w:val="28"/>
           <w:lang w:val="ru-RU"/>
         </w:rPr>
         <w:t xml:space="preserve"> </w:t>
       </w:r>
       <w:r>
         <w:rPr>
-          <w:sz w:val="28"/>
           <w:lang w:val="ru-RU"/>
         </w:rPr>
         <w:t xml:space="preserve">Гликемия </w:t>
       </w:r>
       <w:r>
         <w:rPr>
-          <w:sz w:val="28"/>
           <w:lang w:val="ru-RU"/>
         </w:rPr>
         <w:t>–</w:t>
       </w:r>
       <w:r>
         <w:rPr>
-          <w:sz w:val="28"/>
           <w:lang w:val="ru-RU"/>
         </w:rPr>
         <w:t>8-12</w:t>
       </w:r>
       <w:r>
         <w:rPr>
-          <w:sz w:val="28"/>
           <w:lang w:val="ru-RU"/>
         </w:rPr>
         <w:t xml:space="preserve"> </w:t>
@@ -1205,7 +1047,6 @@
       <w:proofErr w:type="spellStart"/>
       <w:r>
         <w:rPr>
-          <w:sz w:val="28"/>
           <w:lang w:val="ru-RU"/>
         </w:rPr>
         <w:t>ммоль</w:t>
@@ -1213,42 +1054,36 @@
       <w:proofErr w:type="spellEnd"/>
       <w:r>
         <w:rPr>
-          <w:sz w:val="28"/>
           <w:lang w:val="ru-RU"/>
         </w:rPr>
         <w:t>/л</w:t>
       </w:r>
       <w:r>
         <w:rPr>
-          <w:sz w:val="28"/>
           <w:lang w:val="ru-RU"/>
         </w:rPr>
         <w:t>.</w:t>
       </w:r>
       <w:r>
         <w:rPr>
-          <w:sz w:val="28"/>
           <w:lang w:val="ru-RU"/>
         </w:rPr>
         <w:t xml:space="preserve"> Повышение АД в течение </w:t>
       </w:r>
       <w:r>
         <w:rPr>
-          <w:sz w:val="28"/>
           <w:lang w:val="ru-RU"/>
         </w:rPr>
         <w:t>10</w:t>
       </w:r>
       <w:r>
         <w:rPr>
-          <w:sz w:val="28"/>
           <w:lang w:val="ru-RU"/>
         </w:rPr>
         <w:t xml:space="preserve"> </w:t>
       </w:r>
       <w:r>
         <w:rPr>
-          <w:sz w:val="28"/>
           <w:lang w:val="ru-RU"/>
         </w:rPr>
         <w:t xml:space="preserve">лет. Из гипотензивных принимает </w:t>
@@ -1256,7 +1091,6 @@
       <w:proofErr w:type="spellStart"/>
       <w:r>
         <w:rPr>
-          <w:sz w:val="28"/>
           <w:lang w:val="ru-RU"/>
         </w:rPr>
         <w:t>семлопин</w:t>
@@ -1264,35 +1098,30 @@
       <w:proofErr w:type="spellEnd"/>
       <w:r>
         <w:rPr>
-          <w:sz w:val="28"/>
           <w:lang w:val="ru-RU"/>
         </w:rPr>
         <w:t xml:space="preserve"> 5 мг 1р/д, </w:t>
       </w:r>
       <w:r>
         <w:rPr>
-          <w:sz w:val="28"/>
           <w:lang w:val="ru-RU"/>
         </w:rPr>
         <w:t>эналаприл</w:t>
       </w:r>
       <w:r>
         <w:rPr>
-          <w:sz w:val="28"/>
           <w:lang w:val="ru-RU"/>
         </w:rPr>
         <w:t xml:space="preserve"> 10 мг 1р/д </w:t>
       </w:r>
       <w:r>
         <w:rPr>
-          <w:sz w:val="28"/>
           <w:lang w:val="ru-RU"/>
         </w:rPr>
         <w:t>Госпитализирован  в обл. энд. диспансер для коррекции инсулинотерапии,  лечения хр. осложнений СД.</w:t>
       </w:r>
       <w:r>
         <w:rPr>
-          <w:sz w:val="28"/>
           <w:lang w:val="ru-RU"/>
         </w:rPr>
         <w:t xml:space="preserve"> </w:t>
@@ -1303,14 +1132,12 @@
         <w:ind w:left="-567"/>
         <w:jc w:val="both"/>
         <w:rPr>
-          <w:sz w:val="28"/>
           <w:u w:val="single"/>
           <w:lang w:val="ru-RU"/>
         </w:rPr>
       </w:pPr>
       <w:r>
         <w:rPr>
-          <w:sz w:val="28"/>
           <w:u w:val="single"/>
           <w:lang w:val="ru-RU"/>
         </w:rPr>
@@ -1322,7 +1149,6 @@
         <w:ind w:left="-567"/>
         <w:jc w:val="both"/>
         <w:rPr>
-          <w:sz w:val="28"/>
           <w:u w:val="single"/>
           <w:lang w:val="ru-RU"/>
         </w:rPr>
@@ -2936,7 +2762,6 @@
         <w:ind w:left="-567"/>
         <w:jc w:val="both"/>
         <w:rPr>
-          <w:sz w:val="28"/>
           <w:lang w:val="ru-RU"/>
         </w:rPr>
       </w:pPr>
@@ -2946,42 +2771,35 @@
         <w:ind w:left="-567"/>
         <w:jc w:val="both"/>
         <w:rPr>
-          <w:sz w:val="28"/>
-          <w:szCs w:val="20"/>
           <w:lang w:val="ru-RU"/>
         </w:rPr>
       </w:pPr>
       <w:r>
         <w:rPr>
-          <w:sz w:val="28"/>
           <w:lang w:val="ru-RU"/>
         </w:rPr>
         <w:t>01</w:t>
       </w:r>
       <w:r>
         <w:rPr>
-          <w:sz w:val="28"/>
           <w:lang w:val="ru-RU"/>
         </w:rPr>
         <w:t>.</w:t>
       </w:r>
       <w:r>
         <w:rPr>
-          <w:sz w:val="28"/>
           <w:lang w:val="ru-RU"/>
         </w:rPr>
         <w:t>06</w:t>
       </w:r>
       <w:r>
         <w:rPr>
-          <w:sz w:val="28"/>
           <w:lang w:val="ru-RU"/>
         </w:rPr>
         <w:t>.18</w:t>
       </w:r>
       <w:r>
         <w:rPr>
-          <w:sz w:val="28"/>
           <w:lang w:val="ru-RU"/>
         </w:rPr>
         <w:t xml:space="preserve"> </w:t>
@@ -2989,7 +2807,6 @@
       <w:proofErr w:type="spellStart"/>
       <w:r>
         <w:rPr>
-          <w:sz w:val="28"/>
           <w:lang w:val="ru-RU"/>
         </w:rPr>
         <w:t>Глик</w:t>
@@ -2997,35 +2814,30 @@
       <w:proofErr w:type="spellEnd"/>
       <w:r>
         <w:rPr>
-          <w:sz w:val="28"/>
           <w:lang w:val="ru-RU"/>
         </w:rPr>
         <w:t xml:space="preserve">. гемоглобин </w:t>
       </w:r>
       <w:r>
         <w:rPr>
-          <w:sz w:val="28"/>
           <w:lang w:val="ru-RU"/>
         </w:rPr>
         <w:t>–</w:t>
       </w:r>
       <w:r>
         <w:rPr>
-          <w:sz w:val="28"/>
           <w:lang w:val="ru-RU"/>
         </w:rPr>
         <w:t xml:space="preserve"> </w:t>
       </w:r>
       <w:r>
         <w:rPr>
-          <w:sz w:val="28"/>
           <w:lang w:val="ru-RU"/>
         </w:rPr>
         <w:t>11,0</w:t>
       </w:r>
       <w:r>
         <w:rPr>
-          <w:sz w:val="28"/>
           <w:lang w:val="ru-RU"/>
         </w:rPr>
         <w:t>%</w:t>
@@ -3036,55 +2848,41 @@
         <w:ind w:left="-567"/>
         <w:jc w:val="both"/>
         <w:rPr>
-          <w:sz w:val="28"/>
-          <w:szCs w:val="28"/>
           <w:lang w:val="ru-RU"/>
         </w:rPr>
       </w:pPr>
       <w:r>
         <w:rPr>
-          <w:sz w:val="28"/>
-          <w:szCs w:val="28"/>
           <w:lang w:val="ru-RU"/>
         </w:rPr>
         <w:t>01</w:t>
       </w:r>
       <w:r>
         <w:rPr>
-          <w:sz w:val="28"/>
-          <w:szCs w:val="28"/>
           <w:lang w:val="ru-RU"/>
         </w:rPr>
         <w:t>.</w:t>
       </w:r>
       <w:r>
         <w:rPr>
-          <w:sz w:val="28"/>
-          <w:szCs w:val="28"/>
           <w:lang w:val="ru-RU"/>
         </w:rPr>
         <w:t>06</w:t>
       </w:r>
       <w:r>
         <w:rPr>
-          <w:sz w:val="28"/>
-          <w:szCs w:val="28"/>
           <w:lang w:val="ru-RU"/>
         </w:rPr>
         <w:t>.18</w:t>
       </w:r>
       <w:r>
         <w:rPr>
-          <w:sz w:val="28"/>
-          <w:szCs w:val="28"/>
           <w:lang w:val="ru-RU"/>
         </w:rPr>
         <w:t xml:space="preserve"> К – </w:t>
       </w:r>
       <w:r>
         <w:rPr>
-          <w:sz w:val="28"/>
-          <w:szCs w:val="28"/>
           <w:lang w:val="ru-RU"/>
         </w:rPr>
         <w:t>5,11</w:t>
@@ -3092,8 +2890,6 @@
       <w:proofErr w:type="gramStart"/>
       <w:r>
         <w:rPr>
-          <w:sz w:val="28"/>
-          <w:szCs w:val="28"/>
           <w:lang w:val="ru-RU"/>
         </w:rPr>
         <w:t xml:space="preserve">  ;</w:t>
@@ -3101,8 +2897,6 @@
       <w:proofErr w:type="gramEnd"/>
       <w:r>
         <w:rPr>
-          <w:sz w:val="28"/>
-          <w:szCs w:val="28"/>
           <w:lang w:val="ru-RU"/>
         </w:rPr>
         <w:t xml:space="preserve"> </w:t>
@@ -3110,8 +2904,6 @@
       <w:proofErr w:type="spellStart"/>
       <w:r>
         <w:rPr>
-          <w:sz w:val="28"/>
-          <w:szCs w:val="28"/>
           <w:lang w:val="ru-RU"/>
         </w:rPr>
         <w:t>Nа</w:t>
@@ -3119,32 +2911,24 @@
       <w:proofErr w:type="spellEnd"/>
       <w:r>
         <w:rPr>
-          <w:sz w:val="28"/>
-          <w:szCs w:val="28"/>
           <w:lang w:val="ru-RU"/>
         </w:rPr>
         <w:t xml:space="preserve"> –  </w:t>
       </w:r>
       <w:r>
         <w:rPr>
-          <w:sz w:val="28"/>
-          <w:szCs w:val="28"/>
           <w:lang w:val="ru-RU"/>
         </w:rPr>
         <w:t>137,7</w:t>
       </w:r>
       <w:r>
         <w:rPr>
-          <w:sz w:val="28"/>
-          <w:szCs w:val="28"/>
           <w:lang w:val="ru-RU"/>
         </w:rPr>
         <w:t>Са</w:t>
       </w:r>
       <w:r>
         <w:rPr>
-          <w:sz w:val="28"/>
-          <w:szCs w:val="28"/>
           <w:vertAlign w:val="superscript"/>
           <w:lang w:val="ru-RU"/>
         </w:rPr>
@@ -3152,40 +2936,30 @@
       </w:r>
       <w:r>
         <w:rPr>
-          <w:sz w:val="28"/>
-          <w:szCs w:val="28"/>
           <w:lang w:val="ru-RU"/>
         </w:rPr>
         <w:t xml:space="preserve"> -</w:t>
       </w:r>
       <w:r>
         <w:rPr>
-          <w:sz w:val="28"/>
-          <w:szCs w:val="28"/>
           <w:lang w:val="ru-RU"/>
         </w:rPr>
         <w:t>1,09</w:t>
       </w:r>
       <w:r>
         <w:rPr>
-          <w:sz w:val="28"/>
-          <w:szCs w:val="28"/>
           <w:lang w:val="ru-RU"/>
         </w:rPr>
         <w:t xml:space="preserve"> С1 - </w:t>
       </w:r>
       <w:r>
         <w:rPr>
-          <w:sz w:val="28"/>
-          <w:szCs w:val="28"/>
           <w:lang w:val="ru-RU"/>
         </w:rPr>
         <w:t>107</w:t>
       </w:r>
       <w:r>
         <w:rPr>
-          <w:sz w:val="28"/>
-          <w:szCs w:val="28"/>
           <w:lang w:val="ru-RU"/>
         </w:rPr>
         <w:t xml:space="preserve">  </w:t>
@@ -3193,8 +2967,6 @@
       <w:proofErr w:type="spellStart"/>
       <w:r>
         <w:rPr>
-          <w:sz w:val="28"/>
-          <w:szCs w:val="28"/>
           <w:lang w:val="ru-RU"/>
         </w:rPr>
         <w:t>ммоль</w:t>
@@ -3202,29 +2974,21 @@
       <w:proofErr w:type="spellEnd"/>
       <w:r>
         <w:rPr>
-          <w:sz w:val="28"/>
-          <w:szCs w:val="28"/>
           <w:lang w:val="ru-RU"/>
         </w:rPr>
         <w:t>/л</w:t>
       </w:r>
-      <w:bookmarkStart w:id="4" w:name="_GoBack"/>
-      <w:bookmarkEnd w:id="4"/>
     </w:p>
     <w:p>
       <w:pPr>
         <w:ind w:left="-567"/>
         <w:jc w:val="both"/>
         <w:rPr>
-          <w:sz w:val="28"/>
-          <w:szCs w:val="28"/>
           <w:lang w:val="ru-RU"/>
         </w:rPr>
       </w:pPr>
       <w:r>
         <w:rPr>
-          <w:sz w:val="28"/>
-          <w:szCs w:val="28"/>
           <w:lang w:val="ru-RU"/>
         </w:rPr>
         <w:t>04.06.18 АЧТЧ – 29,2 МНО – 0,94 ПТИ 106 фибр – 3,3</w:t>
@@ -3236,15 +3000,12 @@
         <w:jc w:val="both"/>
         <w:rPr>
           <w:bCs/>
-          <w:sz w:val="28"/>
-          <w:szCs w:val="20"/>
           <w:lang w:val="ru-RU"/>
         </w:rPr>
       </w:pPr>
       <w:r>
         <w:rPr>
           <w:bCs/>
-          <w:sz w:val="28"/>
           <w:lang w:val="ru-RU"/>
         </w:rPr>
         <w:t>04</w:t>
@@ -3252,7 +3013,6 @@
       <w:r>
         <w:rPr>
           <w:bCs/>
-          <w:sz w:val="28"/>
           <w:lang w:val="ru-RU"/>
         </w:rPr>
         <w:t>.</w:t>
@@ -3260,7 +3020,6 @@
       <w:r>
         <w:rPr>
           <w:bCs/>
-          <w:sz w:val="28"/>
           <w:lang w:val="ru-RU"/>
         </w:rPr>
         <w:t>05.18</w:t>
@@ -3268,7 +3027,6 @@
       <w:r>
         <w:rPr>
           <w:bCs/>
-          <w:sz w:val="28"/>
           <w:lang w:val="ru-RU"/>
         </w:rPr>
         <w:t xml:space="preserve"> </w:t>
@@ -3276,7 +3034,6 @@
       <w:r>
         <w:rPr>
           <w:bCs/>
-          <w:sz w:val="28"/>
           <w:lang w:val="ru-RU"/>
         </w:rPr>
         <w:t xml:space="preserve">Проба </w:t>
@@ -3285,7 +3042,6 @@
       <w:r>
         <w:rPr>
           <w:bCs/>
-          <w:sz w:val="28"/>
           <w:lang w:val="ru-RU"/>
         </w:rPr>
         <w:t>Реберга</w:t>
@@ -3294,7 +3050,6 @@
       <w:r>
         <w:rPr>
           <w:bCs/>
-          <w:sz w:val="28"/>
           <w:lang w:val="ru-RU"/>
         </w:rPr>
         <w:t xml:space="preserve">: </w:t>
@@ -3303,7 +3058,6 @@
       <w:r>
         <w:rPr>
           <w:bCs/>
-          <w:sz w:val="28"/>
           <w:lang w:val="ru-RU"/>
         </w:rPr>
         <w:t>креатинин</w:t>
@@ -3312,7 +3066,6 @@
       <w:r>
         <w:rPr>
           <w:bCs/>
-          <w:sz w:val="28"/>
           <w:lang w:val="ru-RU"/>
         </w:rPr>
         <w:t xml:space="preserve"> крови-</w:t>
@@ -3320,7 +3073,6 @@
       <w:r>
         <w:rPr>
           <w:bCs/>
-          <w:sz w:val="28"/>
           <w:lang w:val="ru-RU"/>
         </w:rPr>
         <w:t>113</w:t>
@@ -3328,7 +3080,6 @@
       <w:r>
         <w:rPr>
           <w:bCs/>
-          <w:sz w:val="28"/>
           <w:lang w:val="ru-RU"/>
         </w:rPr>
         <w:t xml:space="preserve"> </w:t>
@@ -3337,7 +3088,6 @@
       <w:r>
         <w:rPr>
           <w:bCs/>
-          <w:sz w:val="28"/>
           <w:lang w:val="ru-RU"/>
         </w:rPr>
         <w:t>мкмоль</w:t>
@@ -3346,7 +3096,6 @@
       <w:r>
         <w:rPr>
           <w:bCs/>
-          <w:sz w:val="28"/>
           <w:lang w:val="ru-RU"/>
         </w:rPr>
         <w:t xml:space="preserve">/л;  </w:t>
@@ -3355,7 +3104,6 @@
       <w:r>
         <w:rPr>
           <w:bCs/>
-          <w:sz w:val="28"/>
           <w:lang w:val="ru-RU"/>
         </w:rPr>
         <w:t>креатинин</w:t>
@@ -3364,7 +3112,6 @@
       <w:r>
         <w:rPr>
           <w:bCs/>
-          <w:sz w:val="28"/>
           <w:lang w:val="ru-RU"/>
         </w:rPr>
         <w:t xml:space="preserve"> мочи- </w:t>
@@ -3372,7 +3119,6 @@
       <w:r>
         <w:rPr>
           <w:bCs/>
-          <w:sz w:val="28"/>
           <w:lang w:val="ru-RU"/>
         </w:rPr>
         <w:t>5060</w:t>
@@ -3380,7 +3126,6 @@
       <w:r>
         <w:rPr>
           <w:bCs/>
-          <w:sz w:val="28"/>
           <w:lang w:val="ru-RU"/>
         </w:rPr>
         <w:t xml:space="preserve"> </w:t>
@@ -3389,7 +3134,6 @@
       <w:r>
         <w:rPr>
           <w:bCs/>
-          <w:sz w:val="28"/>
           <w:lang w:val="ru-RU"/>
         </w:rPr>
         <w:t>мкмоль</w:t>
@@ -3398,7 +3142,6 @@
       <w:r>
         <w:rPr>
           <w:bCs/>
-          <w:sz w:val="28"/>
           <w:lang w:val="ru-RU"/>
         </w:rPr>
         <w:t>/л;  КФ-</w:t>
@@ -3406,7 +3149,6 @@
       <w:r>
         <w:rPr>
           <w:bCs/>
-          <w:sz w:val="28"/>
           <w:lang w:val="ru-RU"/>
         </w:rPr>
         <w:t>57,29</w:t>
@@ -3414,7 +3156,6 @@
       <w:r>
         <w:rPr>
           <w:bCs/>
-          <w:sz w:val="28"/>
           <w:lang w:val="ru-RU"/>
         </w:rPr>
         <w:t xml:space="preserve"> мл/мин;  </w:t>
@@ -3423,7 +3164,6 @@
       <w:r>
         <w:rPr>
           <w:bCs/>
-          <w:sz w:val="28"/>
           <w:lang w:val="ru-RU"/>
         </w:rPr>
         <w:t>КР</w:t>
@@ -3432,7 +3172,6 @@
       <w:r>
         <w:rPr>
           <w:bCs/>
-          <w:sz w:val="28"/>
           <w:lang w:val="ru-RU"/>
         </w:rPr>
         <w:t xml:space="preserve">- </w:t>
@@ -3440,7 +3179,6 @@
       <w:r>
         <w:rPr>
           <w:bCs/>
-          <w:sz w:val="28"/>
           <w:lang w:val="ru-RU"/>
         </w:rPr>
         <w:t>97,8</w:t>
@@ -3448,7 +3186,6 @@
       <w:r>
         <w:rPr>
           <w:bCs/>
-          <w:sz w:val="28"/>
           <w:lang w:val="ru-RU"/>
         </w:rPr>
         <w:t xml:space="preserve"> %</w:t>
@@ -3461,59 +3198,79 @@
         <w:jc w:val="both"/>
         <w:rPr>
           <w:b w:val="0"/>
+          <w:sz w:val="24"/>
+          <w:szCs w:val="24"/>
         </w:rPr>
       </w:pPr>
       <w:r>
         <w:rPr>
           <w:b w:val="0"/>
+          <w:sz w:val="24"/>
+          <w:szCs w:val="24"/>
         </w:rPr>
         <w:t>01</w:t>
       </w:r>
       <w:r>
         <w:rPr>
           <w:b w:val="0"/>
+          <w:sz w:val="24"/>
+          <w:szCs w:val="24"/>
         </w:rPr>
         <w:t>.</w:t>
       </w:r>
       <w:r>
         <w:rPr>
           <w:b w:val="0"/>
+          <w:sz w:val="24"/>
+          <w:szCs w:val="24"/>
         </w:rPr>
         <w:t>06</w:t>
       </w:r>
       <w:r>
         <w:rPr>
           <w:b w:val="0"/>
+          <w:sz w:val="24"/>
+          <w:szCs w:val="24"/>
         </w:rPr>
         <w:t>.18</w:t>
       </w:r>
       <w:r>
         <w:rPr>
           <w:b w:val="0"/>
+          <w:sz w:val="24"/>
+          <w:szCs w:val="24"/>
         </w:rPr>
         <w:t xml:space="preserve"> </w:t>
       </w:r>
       <w:r>
         <w:rPr>
           <w:b w:val="0"/>
+          <w:sz w:val="24"/>
+          <w:szCs w:val="24"/>
         </w:rPr>
         <w:t>Общ. а</w:t>
       </w:r>
       <w:r>
         <w:rPr>
           <w:b w:val="0"/>
+          <w:sz w:val="24"/>
+          <w:szCs w:val="24"/>
         </w:rPr>
         <w:t>н. мочи уд вес 10</w:t>
       </w:r>
       <w:r>
         <w:rPr>
           <w:b w:val="0"/>
+          <w:sz w:val="24"/>
+          <w:szCs w:val="24"/>
         </w:rPr>
         <w:t>18</w:t>
       </w:r>
       <w:r>
         <w:rPr>
           <w:b w:val="0"/>
+          <w:sz w:val="24"/>
+          <w:szCs w:val="24"/>
         </w:rPr>
         <w:t xml:space="preserve">  </w:t>
       </w:r>
@@ -3521,6 +3278,8 @@
       <w:r>
         <w:rPr>
           <w:b w:val="0"/>
+          <w:sz w:val="24"/>
+          <w:szCs w:val="24"/>
         </w:rPr>
         <w:t>лейк</w:t>
       </w:r>
@@ -3528,6 +3287,8 @@
       <w:r>
         <w:rPr>
           <w:b w:val="0"/>
+          <w:sz w:val="24"/>
+          <w:szCs w:val="24"/>
         </w:rPr>
         <w:t xml:space="preserve"> –   в </w:t>
       </w:r>
@@ -3535,6 +3296,8 @@
       <w:r>
         <w:rPr>
           <w:b w:val="0"/>
+          <w:sz w:val="24"/>
+          <w:szCs w:val="24"/>
         </w:rPr>
         <w:t>п</w:t>
       </w:r>
@@ -3542,6 +3305,8 @@
       <w:r>
         <w:rPr>
           <w:b w:val="0"/>
+          <w:sz w:val="24"/>
+          <w:szCs w:val="24"/>
         </w:rPr>
         <w:t>/</w:t>
       </w:r>
@@ -3549,6 +3314,8 @@
       <w:r>
         <w:rPr>
           <w:b w:val="0"/>
+          <w:sz w:val="24"/>
+          <w:szCs w:val="24"/>
         </w:rPr>
         <w:t>зр</w:t>
       </w:r>
@@ -3556,6 +3323,8 @@
       <w:r>
         <w:rPr>
           <w:b w:val="0"/>
+          <w:sz w:val="24"/>
+          <w:szCs w:val="24"/>
         </w:rPr>
         <w:t xml:space="preserve"> белок – </w:t>
       </w:r>
@@ -3563,6 +3332,8 @@
       <w:r>
         <w:rPr>
           <w:b w:val="0"/>
+          <w:sz w:val="24"/>
+          <w:szCs w:val="24"/>
         </w:rPr>
         <w:t>отр</w:t>
       </w:r>
@@ -3570,6 +3341,8 @@
       <w:r>
         <w:rPr>
           <w:b w:val="0"/>
+          <w:sz w:val="24"/>
+          <w:szCs w:val="24"/>
         </w:rPr>
         <w:t xml:space="preserve">  ацетон –</w:t>
       </w:r>
@@ -3577,6 +3350,8 @@
       <w:r>
         <w:rPr>
           <w:b w:val="0"/>
+          <w:sz w:val="24"/>
+          <w:szCs w:val="24"/>
         </w:rPr>
         <w:t>отр</w:t>
       </w:r>
@@ -3584,12 +3359,16 @@
       <w:r>
         <w:rPr>
           <w:b w:val="0"/>
+          <w:sz w:val="24"/>
+          <w:szCs w:val="24"/>
         </w:rPr>
         <w:t xml:space="preserve">; </w:t>
       </w:r>
       <w:r>
         <w:rPr>
           <w:b w:val="0"/>
+          <w:sz w:val="24"/>
+          <w:szCs w:val="24"/>
         </w:rPr>
         <w:t xml:space="preserve"> </w:t>
       </w:r>
@@ -3597,6 +3376,8 @@
       <w:r>
         <w:rPr>
           <w:b w:val="0"/>
+          <w:sz w:val="24"/>
+          <w:szCs w:val="24"/>
         </w:rPr>
         <w:t>эпит</w:t>
       </w:r>
@@ -3604,6 +3385,8 @@
       <w:r>
         <w:rPr>
           <w:b w:val="0"/>
+          <w:sz w:val="24"/>
+          <w:szCs w:val="24"/>
         </w:rPr>
         <w:t xml:space="preserve">. пл. - ; </w:t>
       </w:r>
@@ -3611,6 +3394,8 @@
       <w:r>
         <w:rPr>
           <w:b w:val="0"/>
+          <w:sz w:val="24"/>
+          <w:szCs w:val="24"/>
         </w:rPr>
         <w:t>эпит</w:t>
       </w:r>
@@ -3618,6 +3403,8 @@
       <w:r>
         <w:rPr>
           <w:b w:val="0"/>
+          <w:sz w:val="24"/>
+          <w:szCs w:val="24"/>
         </w:rPr>
         <w:t xml:space="preserve">. </w:t>
       </w:r>
@@ -3625,6 +3412,8 @@
       <w:r>
         <w:rPr>
           <w:b w:val="0"/>
+          <w:sz w:val="24"/>
+          <w:szCs w:val="24"/>
         </w:rPr>
         <w:t>перех</w:t>
       </w:r>
@@ -3632,12 +3421,16 @@
       <w:r>
         <w:rPr>
           <w:b w:val="0"/>
+          <w:sz w:val="24"/>
+          <w:szCs w:val="24"/>
         </w:rPr>
         <w:t xml:space="preserve">. - </w:t>
       </w:r>
       <w:r>
         <w:rPr>
           <w:b w:val="0"/>
+          <w:sz w:val="24"/>
+          <w:szCs w:val="24"/>
         </w:rPr>
         <w:t xml:space="preserve"> в п/</w:t>
       </w:r>
@@ -3645,6 +3438,8 @@
       <w:r>
         <w:rPr>
           <w:b w:val="0"/>
+          <w:sz w:val="24"/>
+          <w:szCs w:val="24"/>
         </w:rPr>
         <w:t>зр</w:t>
       </w:r>
@@ -3654,42 +3449,35 @@
       <w:pPr>
         <w:ind w:left="-567"/>
         <w:rPr>
-          <w:sz w:val="28"/>
-          <w:szCs w:val="20"/>
           <w:lang w:val="ru-RU"/>
         </w:rPr>
       </w:pPr>
       <w:r>
         <w:rPr>
-          <w:sz w:val="28"/>
           <w:lang w:val="ru-RU"/>
         </w:rPr>
         <w:t>07</w:t>
       </w:r>
       <w:r>
         <w:rPr>
-          <w:sz w:val="28"/>
           <w:lang w:val="ru-RU"/>
         </w:rPr>
         <w:t>.</w:t>
       </w:r>
       <w:r>
         <w:rPr>
-          <w:sz w:val="28"/>
           <w:lang w:val="ru-RU"/>
         </w:rPr>
         <w:t>05.18</w:t>
       </w:r>
       <w:r>
         <w:rPr>
-          <w:sz w:val="28"/>
           <w:lang w:val="ru-RU"/>
         </w:rPr>
         <w:t xml:space="preserve"> </w:t>
       </w:r>
       <w:r>
         <w:rPr>
-          <w:sz w:val="28"/>
           <w:lang w:val="ru-RU"/>
         </w:rPr>
         <w:t xml:space="preserve">Анализ мочи по Нечипоренко </w:t>
@@ -3697,7 +3485,6 @@
       <w:proofErr w:type="spellStart"/>
       <w:r>
         <w:rPr>
-          <w:sz w:val="28"/>
           <w:lang w:val="ru-RU"/>
         </w:rPr>
         <w:t>лейк</w:t>
@@ -3705,21 +3492,18 @@
       <w:proofErr w:type="spellEnd"/>
       <w:r>
         <w:rPr>
-          <w:sz w:val="28"/>
           <w:lang w:val="ru-RU"/>
         </w:rPr>
         <w:t xml:space="preserve"> -</w:t>
       </w:r>
       <w:r>
         <w:rPr>
-          <w:sz w:val="28"/>
           <w:lang w:val="ru-RU"/>
         </w:rPr>
         <w:t>1000</w:t>
       </w:r>
       <w:r>
         <w:rPr>
-          <w:sz w:val="28"/>
           <w:lang w:val="ru-RU"/>
         </w:rPr>
         <w:t xml:space="preserve">  </w:t>
@@ -3727,7 +3511,6 @@
       <w:proofErr w:type="spellStart"/>
       <w:r>
         <w:rPr>
-          <w:sz w:val="28"/>
           <w:lang w:val="ru-RU"/>
         </w:rPr>
         <w:t>эритр</w:t>
@@ -3735,14 +3518,12 @@
       <w:proofErr w:type="spellEnd"/>
       <w:r>
         <w:rPr>
-          <w:sz w:val="28"/>
           <w:lang w:val="ru-RU"/>
         </w:rPr>
         <w:t xml:space="preserve"> -  белок – </w:t>
       </w:r>
       <w:r>
         <w:rPr>
-          <w:sz w:val="28"/>
           <w:lang w:val="ru-RU"/>
         </w:rPr>
         <w:t>0,158</w:t>
@@ -3752,42 +3533,35 @@
       <w:pPr>
         <w:ind w:left="-567"/>
         <w:rPr>
-          <w:sz w:val="28"/>
-          <w:szCs w:val="20"/>
           <w:lang w:val="ru-RU"/>
         </w:rPr>
       </w:pPr>
       <w:r>
         <w:rPr>
-          <w:sz w:val="28"/>
           <w:lang w:val="ru-RU"/>
         </w:rPr>
         <w:t>04</w:t>
       </w:r>
       <w:r>
         <w:rPr>
-          <w:sz w:val="28"/>
           <w:lang w:val="ru-RU"/>
         </w:rPr>
         <w:t>.</w:t>
       </w:r>
       <w:r>
         <w:rPr>
-          <w:sz w:val="28"/>
           <w:lang w:val="ru-RU"/>
         </w:rPr>
         <w:t>05.18</w:t>
       </w:r>
       <w:r>
         <w:rPr>
-          <w:sz w:val="28"/>
           <w:lang w:val="ru-RU"/>
         </w:rPr>
         <w:t xml:space="preserve"> </w:t>
       </w:r>
       <w:r>
         <w:rPr>
-          <w:sz w:val="28"/>
           <w:lang w:val="ru-RU"/>
         </w:rPr>
         <w:t xml:space="preserve">Суточная </w:t>
@@ -3795,7 +3569,6 @@
       <w:proofErr w:type="spellStart"/>
       <w:r>
         <w:rPr>
-          <w:sz w:val="28"/>
           <w:lang w:val="ru-RU"/>
         </w:rPr>
         <w:t>глюкозурия</w:t>
@@ -3803,35 +3576,30 @@
       <w:proofErr w:type="spellEnd"/>
       <w:r>
         <w:rPr>
-          <w:sz w:val="28"/>
           <w:lang w:val="ru-RU"/>
         </w:rPr>
         <w:t xml:space="preserve"> –  </w:t>
       </w:r>
       <w:r>
         <w:rPr>
-          <w:sz w:val="28"/>
           <w:lang w:val="ru-RU"/>
         </w:rPr>
         <w:t>1,5</w:t>
       </w:r>
       <w:r>
         <w:rPr>
-          <w:sz w:val="28"/>
           <w:lang w:val="ru-RU"/>
         </w:rPr>
         <w:t>%</w:t>
       </w:r>
       <w:r>
         <w:rPr>
-          <w:sz w:val="28"/>
           <w:lang w:val="ru-RU"/>
         </w:rPr>
         <w:t xml:space="preserve">;   Суточная протеинурия –  </w:t>
       </w:r>
       <w:r>
         <w:rPr>
-          <w:sz w:val="28"/>
           <w:lang w:val="ru-RU"/>
         </w:rPr>
         <w:t>0,198</w:t>
@@ -3841,6 +3609,10 @@
       <w:pPr>
         <w:pStyle w:val="5"/>
         <w:ind w:left="-567"/>
+        <w:rPr>
+          <w:sz w:val="24"/>
+          <w:szCs w:val="24"/>
+        </w:rPr>
       </w:pPr>
     </w:p>
     <w:tbl>
@@ -3862,7 +3634,6 @@
         <w:gridCol w:w="993"/>
         <w:gridCol w:w="992"/>
         <w:gridCol w:w="992"/>
-        <w:gridCol w:w="992"/>
       </w:tblGrid>
       <w:tr>
         <w:tc>
@@ -3872,15 +3643,11 @@
           <w:p>
             <w:pPr>
               <w:rPr>
-                <w:sz w:val="28"/>
-                <w:szCs w:val="28"/>
                 <w:lang w:val="ru-RU"/>
               </w:rPr>
             </w:pPr>
             <w:r>
               <w:rPr>
-                <w:sz w:val="28"/>
-                <w:szCs w:val="28"/>
                 <w:lang w:val="ru-RU"/>
               </w:rPr>
               <w:t xml:space="preserve">Гликемический </w:t>
@@ -3889,15 +3656,11 @@
           <w:p>
             <w:pPr>
               <w:rPr>
-                <w:sz w:val="28"/>
-                <w:szCs w:val="28"/>
                 <w:lang w:val="ru-RU"/>
               </w:rPr>
             </w:pPr>
             <w:r>
               <w:rPr>
-                <w:sz w:val="28"/>
-                <w:szCs w:val="28"/>
                 <w:lang w:val="ru-RU"/>
               </w:rPr>
               <w:t>профиль</w:t>
@@ -3911,15 +3674,11 @@
           <w:p>
             <w:pPr>
               <w:rPr>
-                <w:sz w:val="28"/>
-                <w:szCs w:val="28"/>
                 <w:lang w:val="ru-RU"/>
               </w:rPr>
             </w:pPr>
             <w:r>
               <w:rPr>
-                <w:sz w:val="28"/>
-                <w:szCs w:val="28"/>
                 <w:lang w:val="ru-RU"/>
               </w:rPr>
               <w:t>8.00</w:t>
@@ -3933,15 +3692,11 @@
           <w:p>
             <w:pPr>
               <w:rPr>
-                <w:sz w:val="28"/>
-                <w:szCs w:val="28"/>
                 <w:lang w:val="ru-RU"/>
               </w:rPr>
             </w:pPr>
             <w:r>
               <w:rPr>
-                <w:sz w:val="28"/>
-                <w:szCs w:val="28"/>
                 <w:lang w:val="ru-RU"/>
               </w:rPr>
               <w:t>11.00</w:t>
@@ -3955,15 +3710,11 @@
           <w:p>
             <w:pPr>
               <w:rPr>
-                <w:sz w:val="28"/>
-                <w:szCs w:val="28"/>
                 <w:lang w:val="ru-RU"/>
               </w:rPr>
             </w:pPr>
             <w:r>
               <w:rPr>
-                <w:sz w:val="28"/>
-                <w:szCs w:val="28"/>
                 <w:lang w:val="ru-RU"/>
               </w:rPr>
               <w:t>16.00</w:t>
@@ -3977,40 +3728,16 @@
           <w:p>
             <w:pPr>
               <w:rPr>
-                <w:sz w:val="28"/>
-                <w:szCs w:val="28"/>
                 <w:lang w:val="ru-RU"/>
               </w:rPr>
             </w:pPr>
+            <w:bookmarkStart w:id="4" w:name="_GoBack"/>
+            <w:bookmarkEnd w:id="4"/>
             <w:r>
               <w:rPr>
-                <w:sz w:val="28"/>
-                <w:szCs w:val="28"/>
                 <w:lang w:val="ru-RU"/>
               </w:rPr>
               <w:t>20.00</w:t>
-            </w:r>
-          </w:p>
-        </w:tc>
-        <w:tc>
-          <w:tcPr>
-            <w:tcW w:w="992" w:type="dxa"/>
-          </w:tcPr>
-          <w:p>
-            <w:pPr>
-              <w:rPr>
-                <w:sz w:val="28"/>
-                <w:szCs w:val="28"/>
-                <w:lang w:val="ru-RU"/>
-              </w:rPr>
-            </w:pPr>
-            <w:r>
-              <w:rPr>
-                <w:sz w:val="28"/>
-                <w:szCs w:val="28"/>
-                <w:lang w:val="ru-RU"/>
-              </w:rPr>
-              <w:t>22.00</w:t>
             </w:r>
           </w:p>
         </w:tc>
@@ -4023,15 +3750,11 @@
           <w:p>
             <w:pPr>
               <w:rPr>
-                <w:sz w:val="28"/>
-                <w:szCs w:val="28"/>
                 <w:lang w:val="ru-RU"/>
               </w:rPr>
             </w:pPr>
             <w:r>
               <w:rPr>
-                <w:sz w:val="28"/>
-                <w:szCs w:val="28"/>
                 <w:lang w:val="ru-RU"/>
               </w:rPr>
               <w:t>31.05</w:t>
@@ -4045,8 +3768,6 @@
           <w:p>
             <w:pPr>
               <w:rPr>
-                <w:sz w:val="28"/>
-                <w:szCs w:val="28"/>
                 <w:lang w:val="ru-RU"/>
               </w:rPr>
             </w:pPr>
@@ -4059,8 +3780,6 @@
           <w:p>
             <w:pPr>
               <w:rPr>
-                <w:sz w:val="28"/>
-                <w:szCs w:val="28"/>
                 <w:lang w:val="ru-RU"/>
               </w:rPr>
             </w:pPr>
@@ -4073,8 +3792,6 @@
           <w:p>
             <w:pPr>
               <w:rPr>
-                <w:sz w:val="28"/>
-                <w:szCs w:val="28"/>
                 <w:lang w:val="ru-RU"/>
               </w:rPr>
             </w:pPr>
@@ -4087,33 +3804,15 @@
           <w:p>
             <w:pPr>
               <w:rPr>
-                <w:sz w:val="28"/>
-                <w:szCs w:val="28"/>
                 <w:lang w:val="ru-RU"/>
               </w:rPr>
             </w:pPr>
             <w:r>
               <w:rPr>
-                <w:sz w:val="28"/>
-                <w:szCs w:val="28"/>
                 <w:lang w:val="ru-RU"/>
               </w:rPr>
               <w:t>14,2</w:t>
             </w:r>
-          </w:p>
-        </w:tc>
-        <w:tc>
-          <w:tcPr>
-            <w:tcW w:w="992" w:type="dxa"/>
-          </w:tcPr>
-          <w:p>
-            <w:pPr>
-              <w:rPr>
-                <w:sz w:val="28"/>
-                <w:szCs w:val="28"/>
-                <w:lang w:val="ru-RU"/>
-              </w:rPr>
-            </w:pPr>
           </w:p>
         </w:tc>
       </w:tr>
@@ -4125,15 +3824,11 @@
           <w:p>
             <w:pPr>
               <w:rPr>
-                <w:sz w:val="28"/>
-                <w:szCs w:val="28"/>
                 <w:lang w:val="ru-RU"/>
               </w:rPr>
             </w:pPr>
             <w:r>
               <w:rPr>
-                <w:sz w:val="28"/>
-                <w:szCs w:val="28"/>
                 <w:lang w:val="ru-RU"/>
               </w:rPr>
               <w:t>02.06</w:t>
@@ -4147,15 +3842,11 @@
           <w:p>
             <w:pPr>
               <w:rPr>
-                <w:sz w:val="28"/>
-                <w:szCs w:val="28"/>
                 <w:lang w:val="ru-RU"/>
               </w:rPr>
             </w:pPr>
             <w:r>
               <w:rPr>
-                <w:sz w:val="28"/>
-                <w:szCs w:val="28"/>
                 <w:lang w:val="ru-RU"/>
               </w:rPr>
               <w:t>7,8</w:t>
@@ -4169,15 +3860,11 @@
           <w:p>
             <w:pPr>
               <w:rPr>
-                <w:sz w:val="28"/>
-                <w:szCs w:val="28"/>
                 <w:lang w:val="ru-RU"/>
               </w:rPr>
             </w:pPr>
             <w:r>
               <w:rPr>
-                <w:sz w:val="28"/>
-                <w:szCs w:val="28"/>
                 <w:lang w:val="ru-RU"/>
               </w:rPr>
               <w:t>14,8</w:t>
@@ -4191,15 +3878,11 @@
           <w:p>
             <w:pPr>
               <w:rPr>
-                <w:sz w:val="28"/>
-                <w:szCs w:val="28"/>
                 <w:lang w:val="ru-RU"/>
               </w:rPr>
             </w:pPr>
             <w:r>
               <w:rPr>
-                <w:sz w:val="28"/>
-                <w:szCs w:val="28"/>
                 <w:lang w:val="ru-RU"/>
               </w:rPr>
               <w:t>13,5</w:t>
@@ -4213,33 +3896,15 @@
           <w:p>
             <w:pPr>
               <w:rPr>
-                <w:sz w:val="28"/>
-                <w:szCs w:val="28"/>
                 <w:lang w:val="ru-RU"/>
               </w:rPr>
             </w:pPr>
             <w:r>
               <w:rPr>
-                <w:sz w:val="28"/>
-                <w:szCs w:val="28"/>
                 <w:lang w:val="ru-RU"/>
               </w:rPr>
               <w:t>13,8</w:t>
             </w:r>
-          </w:p>
-        </w:tc>
-        <w:tc>
-          <w:tcPr>
-            <w:tcW w:w="992" w:type="dxa"/>
-          </w:tcPr>
-          <w:p>
-            <w:pPr>
-              <w:rPr>
-                <w:sz w:val="28"/>
-                <w:szCs w:val="28"/>
-                <w:lang w:val="ru-RU"/>
-              </w:rPr>
-            </w:pPr>
           </w:p>
         </w:tc>
       </w:tr>
@@ -4251,15 +3916,11 @@
           <w:p>
             <w:pPr>
               <w:rPr>
-                <w:sz w:val="28"/>
-                <w:szCs w:val="28"/>
                 <w:lang w:val="ru-RU"/>
               </w:rPr>
             </w:pPr>
             <w:r>
               <w:rPr>
-                <w:sz w:val="28"/>
-                <w:szCs w:val="28"/>
                 <w:lang w:val="ru-RU"/>
               </w:rPr>
               <w:t>05.06</w:t>
@@ -4273,15 +3934,11 @@
           <w:p>
             <w:pPr>
               <w:rPr>
-                <w:sz w:val="28"/>
-                <w:szCs w:val="28"/>
                 <w:lang w:val="ru-RU"/>
               </w:rPr>
             </w:pPr>
             <w:r>
               <w:rPr>
-                <w:sz w:val="28"/>
-                <w:szCs w:val="28"/>
                 <w:lang w:val="ru-RU"/>
               </w:rPr>
               <w:t>7,9</w:t>
@@ -4295,15 +3952,11 @@
           <w:p>
             <w:pPr>
               <w:rPr>
-                <w:sz w:val="28"/>
-                <w:szCs w:val="28"/>
                 <w:lang w:val="ru-RU"/>
               </w:rPr>
             </w:pPr>
             <w:r>
               <w:rPr>
-                <w:sz w:val="28"/>
-                <w:szCs w:val="28"/>
                 <w:lang w:val="ru-RU"/>
               </w:rPr>
               <w:t>15,6</w:t>
@@ -4317,15 +3970,11 @@
           <w:p>
             <w:pPr>
               <w:rPr>
-                <w:sz w:val="28"/>
-                <w:szCs w:val="28"/>
                 <w:lang w:val="ru-RU"/>
               </w:rPr>
             </w:pPr>
             <w:r>
               <w:rPr>
-                <w:sz w:val="28"/>
-                <w:szCs w:val="28"/>
                 <w:lang w:val="ru-RU"/>
               </w:rPr>
               <w:t>13,6</w:t>
@@ -4339,33 +3988,15 @@
           <w:p>
             <w:pPr>
               <w:rPr>
-                <w:sz w:val="28"/>
-                <w:szCs w:val="28"/>
                 <w:lang w:val="ru-RU"/>
               </w:rPr>
             </w:pPr>
             <w:r>
               <w:rPr>
-                <w:sz w:val="28"/>
-                <w:szCs w:val="28"/>
                 <w:lang w:val="ru-RU"/>
               </w:rPr>
               <w:t>15,4</w:t>
             </w:r>
-          </w:p>
-        </w:tc>
-        <w:tc>
-          <w:tcPr>
-            <w:tcW w:w="992" w:type="dxa"/>
-          </w:tcPr>
-          <w:p>
-            <w:pPr>
-              <w:rPr>
-                <w:sz w:val="28"/>
-                <w:szCs w:val="28"/>
-                <w:lang w:val="ru-RU"/>
-              </w:rPr>
-            </w:pPr>
           </w:p>
         </w:tc>
       </w:tr>
@@ -4377,15 +4008,11 @@
           <w:p>
             <w:pPr>
               <w:rPr>
-                <w:sz w:val="28"/>
-                <w:szCs w:val="28"/>
                 <w:lang w:val="ru-RU"/>
               </w:rPr>
             </w:pPr>
             <w:r>
               <w:rPr>
-                <w:sz w:val="28"/>
-                <w:szCs w:val="28"/>
                 <w:lang w:val="ru-RU"/>
               </w:rPr>
               <w:t>07.06</w:t>
@@ -4399,15 +4026,11 @@
           <w:p>
             <w:pPr>
               <w:rPr>
-                <w:sz w:val="28"/>
-                <w:szCs w:val="28"/>
                 <w:lang w:val="ru-RU"/>
               </w:rPr>
             </w:pPr>
             <w:r>
               <w:rPr>
-                <w:sz w:val="28"/>
-                <w:szCs w:val="28"/>
                 <w:lang w:val="ru-RU"/>
               </w:rPr>
               <w:t>6,8</w:t>
@@ -4421,15 +4044,11 @@
           <w:p>
             <w:pPr>
               <w:rPr>
-                <w:sz w:val="28"/>
-                <w:szCs w:val="28"/>
                 <w:lang w:val="ru-RU"/>
               </w:rPr>
             </w:pPr>
             <w:r>
               <w:rPr>
-                <w:sz w:val="28"/>
-                <w:szCs w:val="28"/>
                 <w:lang w:val="ru-RU"/>
               </w:rPr>
               <w:t>6,2</w:t>
@@ -4443,15 +4062,11 @@
           <w:p>
             <w:pPr>
               <w:rPr>
-                <w:sz w:val="28"/>
-                <w:szCs w:val="28"/>
                 <w:lang w:val="ru-RU"/>
               </w:rPr>
             </w:pPr>
             <w:r>
               <w:rPr>
-                <w:sz w:val="28"/>
-                <w:szCs w:val="28"/>
                 <w:lang w:val="ru-RU"/>
               </w:rPr>
               <w:t>7,3</w:t>
@@ -4465,33 +4080,15 @@
           <w:p>
             <w:pPr>
               <w:rPr>
-                <w:sz w:val="28"/>
-                <w:szCs w:val="28"/>
                 <w:lang w:val="ru-RU"/>
               </w:rPr>
             </w:pPr>
             <w:r>
               <w:rPr>
-                <w:sz w:val="28"/>
-                <w:szCs w:val="28"/>
                 <w:lang w:val="ru-RU"/>
               </w:rPr>
               <w:t>13,3</w:t>
             </w:r>
-          </w:p>
-        </w:tc>
-        <w:tc>
-          <w:tcPr>
-            <w:tcW w:w="992" w:type="dxa"/>
-          </w:tcPr>
-          <w:p>
-            <w:pPr>
-              <w:rPr>
-                <w:sz w:val="28"/>
-                <w:szCs w:val="28"/>
-                <w:lang w:val="ru-RU"/>
-              </w:rPr>
-            </w:pPr>
           </w:p>
         </w:tc>
       </w:tr>
@@ -4503,15 +4100,11 @@
           <w:p>
             <w:pPr>
               <w:rPr>
-                <w:sz w:val="28"/>
-                <w:szCs w:val="28"/>
                 <w:lang w:val="ru-RU"/>
               </w:rPr>
             </w:pPr>
             <w:r>
               <w:rPr>
-                <w:sz w:val="28"/>
-                <w:szCs w:val="28"/>
                 <w:lang w:val="ru-RU"/>
               </w:rPr>
               <w:t>08.06</w:t>
@@ -4525,15 +4118,11 @@
           <w:p>
             <w:pPr>
               <w:rPr>
-                <w:sz w:val="28"/>
-                <w:szCs w:val="28"/>
                 <w:lang w:val="ru-RU"/>
               </w:rPr>
             </w:pPr>
             <w:r>
               <w:rPr>
-                <w:sz w:val="28"/>
-                <w:szCs w:val="28"/>
                 <w:lang w:val="ru-RU"/>
               </w:rPr>
               <w:t>7,5</w:t>
@@ -4547,15 +4136,11 @@
           <w:p>
             <w:pPr>
               <w:rPr>
-                <w:sz w:val="28"/>
-                <w:szCs w:val="28"/>
                 <w:lang w:val="ru-RU"/>
               </w:rPr>
             </w:pPr>
             <w:r>
               <w:rPr>
-                <w:sz w:val="28"/>
-                <w:szCs w:val="28"/>
                 <w:lang w:val="ru-RU"/>
               </w:rPr>
               <w:t>13,9</w:t>
@@ -4569,15 +4154,11 @@
           <w:p>
             <w:pPr>
               <w:rPr>
-                <w:sz w:val="28"/>
-                <w:szCs w:val="28"/>
                 <w:lang w:val="ru-RU"/>
               </w:rPr>
             </w:pPr>
             <w:r>
               <w:rPr>
-                <w:sz w:val="28"/>
-                <w:szCs w:val="28"/>
                 <w:lang w:val="ru-RU"/>
               </w:rPr>
               <w:t>11,6</w:t>
@@ -4591,33 +4172,15 @@
           <w:p>
             <w:pPr>
               <w:rPr>
-                <w:sz w:val="28"/>
-                <w:szCs w:val="28"/>
                 <w:lang w:val="ru-RU"/>
               </w:rPr>
             </w:pPr>
             <w:r>
               <w:rPr>
-                <w:sz w:val="28"/>
-                <w:szCs w:val="28"/>
                 <w:lang w:val="ru-RU"/>
               </w:rPr>
               <w:t>12,3</w:t>
             </w:r>
-          </w:p>
-        </w:tc>
-        <w:tc>
-          <w:tcPr>
-            <w:tcW w:w="992" w:type="dxa"/>
-          </w:tcPr>
-          <w:p>
-            <w:pPr>
-              <w:rPr>
-                <w:sz w:val="28"/>
-                <w:szCs w:val="28"/>
-                <w:lang w:val="ru-RU"/>
-              </w:rPr>
-            </w:pPr>
           </w:p>
         </w:tc>
       </w:tr>
@@ -4629,15 +4192,11 @@
           <w:p>
             <w:pPr>
               <w:rPr>
-                <w:sz w:val="28"/>
-                <w:szCs w:val="28"/>
                 <w:lang w:val="ru-RU"/>
               </w:rPr>
             </w:pPr>
             <w:r>
               <w:rPr>
-                <w:sz w:val="28"/>
-                <w:szCs w:val="28"/>
                 <w:lang w:val="ru-RU"/>
               </w:rPr>
               <w:t>09.06</w:t>
@@ -4651,8 +4210,6 @@
           <w:p>
             <w:pPr>
               <w:rPr>
-                <w:sz w:val="28"/>
-                <w:szCs w:val="28"/>
                 <w:lang w:val="ru-RU"/>
               </w:rPr>
             </w:pPr>
@@ -4665,15 +4222,11 @@
           <w:p>
             <w:pPr>
               <w:rPr>
-                <w:sz w:val="28"/>
-                <w:szCs w:val="28"/>
                 <w:lang w:val="ru-RU"/>
               </w:rPr>
             </w:pPr>
             <w:r>
               <w:rPr>
-                <w:sz w:val="28"/>
-                <w:szCs w:val="28"/>
                 <w:lang w:val="ru-RU"/>
               </w:rPr>
               <w:t>11,7</w:t>
@@ -4687,15 +4240,11 @@
           <w:p>
             <w:pPr>
               <w:rPr>
-                <w:sz w:val="28"/>
-                <w:szCs w:val="28"/>
                 <w:lang w:val="ru-RU"/>
               </w:rPr>
             </w:pPr>
             <w:r>
               <w:rPr>
-                <w:sz w:val="28"/>
-                <w:szCs w:val="28"/>
                 <w:lang w:val="ru-RU"/>
               </w:rPr>
               <w:t>11,8</w:t>
@@ -4709,33 +4258,15 @@
           <w:p>
             <w:pPr>
               <w:rPr>
-                <w:sz w:val="28"/>
-                <w:szCs w:val="28"/>
                 <w:lang w:val="ru-RU"/>
               </w:rPr>
             </w:pPr>
             <w:r>
               <w:rPr>
-                <w:sz w:val="28"/>
-                <w:szCs w:val="28"/>
                 <w:lang w:val="ru-RU"/>
               </w:rPr>
               <w:t>13,0</w:t>
             </w:r>
-          </w:p>
-        </w:tc>
-        <w:tc>
-          <w:tcPr>
-            <w:tcW w:w="992" w:type="dxa"/>
-          </w:tcPr>
-          <w:p>
-            <w:pPr>
-              <w:rPr>
-                <w:sz w:val="28"/>
-                <w:szCs w:val="28"/>
-                <w:lang w:val="ru-RU"/>
-              </w:rPr>
-            </w:pPr>
           </w:p>
         </w:tc>
       </w:tr>
@@ -4747,15 +4278,11 @@
           <w:p>
             <w:pPr>
               <w:rPr>
-                <w:sz w:val="28"/>
-                <w:szCs w:val="28"/>
                 <w:lang w:val="ru-RU"/>
               </w:rPr>
             </w:pPr>
             <w:r>
               <w:rPr>
-                <w:sz w:val="28"/>
-                <w:szCs w:val="28"/>
                 <w:lang w:val="ru-RU"/>
               </w:rPr>
               <w:t>10.06</w:t>
@@ -4769,15 +4296,11 @@
           <w:p>
             <w:pPr>
               <w:rPr>
-                <w:sz w:val="28"/>
-                <w:szCs w:val="28"/>
                 <w:lang w:val="ru-RU"/>
               </w:rPr>
             </w:pPr>
             <w:r>
               <w:rPr>
-                <w:sz w:val="28"/>
-                <w:szCs w:val="28"/>
                 <w:lang w:val="ru-RU"/>
               </w:rPr>
               <w:t>6,5</w:t>
@@ -4791,15 +4314,11 @@
           <w:p>
             <w:pPr>
               <w:rPr>
-                <w:sz w:val="28"/>
-                <w:szCs w:val="28"/>
                 <w:lang w:val="ru-RU"/>
               </w:rPr>
             </w:pPr>
             <w:r>
               <w:rPr>
-                <w:sz w:val="28"/>
-                <w:szCs w:val="28"/>
                 <w:lang w:val="ru-RU"/>
               </w:rPr>
               <w:t>14,1</w:t>
@@ -4813,15 +4332,11 @@
           <w:p>
             <w:pPr>
               <w:rPr>
-                <w:sz w:val="28"/>
-                <w:szCs w:val="28"/>
                 <w:lang w:val="ru-RU"/>
               </w:rPr>
             </w:pPr>
             <w:r>
               <w:rPr>
-                <w:sz w:val="28"/>
-                <w:szCs w:val="28"/>
                 <w:lang w:val="ru-RU"/>
               </w:rPr>
               <w:t>12,1</w:t>
@@ -4835,33 +4350,15 @@
           <w:p>
             <w:pPr>
               <w:rPr>
-                <w:sz w:val="28"/>
-                <w:szCs w:val="28"/>
                 <w:lang w:val="ru-RU"/>
               </w:rPr>
             </w:pPr>
             <w:r>
               <w:rPr>
-                <w:sz w:val="28"/>
-                <w:szCs w:val="28"/>
                 <w:lang w:val="ru-RU"/>
               </w:rPr>
               <w:t>16,1</w:t>
             </w:r>
-          </w:p>
-        </w:tc>
-        <w:tc>
-          <w:tcPr>
-            <w:tcW w:w="992" w:type="dxa"/>
-          </w:tcPr>
-          <w:p>
-            <w:pPr>
-              <w:rPr>
-                <w:sz w:val="28"/>
-                <w:szCs w:val="28"/>
-                <w:lang w:val="ru-RU"/>
-              </w:rPr>
-            </w:pPr>
           </w:p>
         </w:tc>
       </w:tr>
@@ -4873,15 +4370,11 @@
           <w:p>
             <w:pPr>
               <w:rPr>
-                <w:sz w:val="28"/>
-                <w:szCs w:val="28"/>
                 <w:lang w:val="ru-RU"/>
               </w:rPr>
             </w:pPr>
             <w:r>
               <w:rPr>
-                <w:sz w:val="28"/>
-                <w:szCs w:val="28"/>
                 <w:lang w:val="ru-RU"/>
               </w:rPr>
               <w:t>11.06</w:t>
@@ -4895,15 +4388,11 @@
           <w:p>
             <w:pPr>
               <w:rPr>
-                <w:sz w:val="28"/>
-                <w:szCs w:val="28"/>
                 <w:lang w:val="ru-RU"/>
               </w:rPr>
             </w:pPr>
             <w:r>
               <w:rPr>
-                <w:sz w:val="28"/>
-                <w:szCs w:val="28"/>
                 <w:lang w:val="ru-RU"/>
               </w:rPr>
               <w:t>5,2</w:t>
@@ -4917,15 +4406,11 @@
           <w:p>
             <w:pPr>
               <w:rPr>
-                <w:sz w:val="28"/>
-                <w:szCs w:val="28"/>
                 <w:lang w:val="ru-RU"/>
               </w:rPr>
             </w:pPr>
             <w:r>
               <w:rPr>
-                <w:sz w:val="28"/>
-                <w:szCs w:val="28"/>
                 <w:lang w:val="ru-RU"/>
               </w:rPr>
               <w:t>10,6</w:t>
@@ -4939,15 +4424,11 @@
           <w:p>
             <w:pPr>
               <w:rPr>
-                <w:sz w:val="28"/>
-                <w:szCs w:val="28"/>
                 <w:lang w:val="ru-RU"/>
               </w:rPr>
             </w:pPr>
             <w:r>
               <w:rPr>
-                <w:sz w:val="28"/>
-                <w:szCs w:val="28"/>
                 <w:lang w:val="ru-RU"/>
               </w:rPr>
               <w:t>15,1</w:t>
@@ -4961,33 +4442,15 @@
           <w:p>
             <w:pPr>
               <w:rPr>
-                <w:sz w:val="28"/>
-                <w:szCs w:val="28"/>
                 <w:lang w:val="ru-RU"/>
               </w:rPr>
             </w:pPr>
             <w:r>
               <w:rPr>
-                <w:sz w:val="28"/>
-                <w:szCs w:val="28"/>
                 <w:lang w:val="ru-RU"/>
               </w:rPr>
               <w:t>16,5</w:t>
             </w:r>
-          </w:p>
-        </w:tc>
-        <w:tc>
-          <w:tcPr>
-            <w:tcW w:w="992" w:type="dxa"/>
-          </w:tcPr>
-          <w:p>
-            <w:pPr>
-              <w:rPr>
-                <w:sz w:val="28"/>
-                <w:szCs w:val="28"/>
-                <w:lang w:val="ru-RU"/>
-              </w:rPr>
-            </w:pPr>
           </w:p>
         </w:tc>
       </w:tr>
@@ -4999,18 +4462,13 @@
           <w:p>
             <w:pPr>
               <w:rPr>
-                <w:sz w:val="28"/>
-                <w:szCs w:val="28"/>
                 <w:lang w:val="ru-RU"/>
               </w:rPr>
             </w:pPr>
             <w:r>
               <w:rPr>
-                <w:sz w:val="28"/>
-                <w:szCs w:val="28"/>
-                <w:lang w:val="ru-RU"/>
-              </w:rPr>
-              <w:lastRenderedPageBreak/>
+                <w:lang w:val="ru-RU"/>
+              </w:rPr>
               <w:t>13.06</w:t>
             </w:r>
           </w:p>
@@ -5022,8 +4480,6 @@
           <w:p>
             <w:pPr>
               <w:rPr>
-                <w:sz w:val="28"/>
-                <w:szCs w:val="28"/>
                 <w:lang w:val="ru-RU"/>
               </w:rPr>
             </w:pPr>
@@ -5036,11 +4492,15 @@
           <w:p>
             <w:pPr>
               <w:rPr>
-                <w:sz w:val="28"/>
-                <w:szCs w:val="28"/>
                 <w:lang w:val="ru-RU"/>
               </w:rPr>
             </w:pPr>
+            <w:r>
+              <w:rPr>
+                <w:lang w:val="ru-RU"/>
+              </w:rPr>
+              <w:t>7,4</w:t>
+            </w:r>
           </w:p>
         </w:tc>
         <w:tc>
@@ -5050,11 +4510,15 @@
           <w:p>
             <w:pPr>
               <w:rPr>
-                <w:sz w:val="28"/>
-                <w:szCs w:val="28"/>
                 <w:lang w:val="ru-RU"/>
               </w:rPr>
             </w:pPr>
+            <w:r>
+              <w:rPr>
+                <w:lang w:val="ru-RU"/>
+              </w:rPr>
+              <w:t>8,0</w:t>
+            </w:r>
           </w:p>
         </w:tc>
         <w:tc>
@@ -5064,111 +4528,15 @@
           <w:p>
             <w:pPr>
               <w:rPr>
-                <w:sz w:val="28"/>
-                <w:szCs w:val="28"/>
                 <w:lang w:val="ru-RU"/>
               </w:rPr>
             </w:pPr>
-          </w:p>
-        </w:tc>
-        <w:tc>
-          <w:tcPr>
-            <w:tcW w:w="992" w:type="dxa"/>
-          </w:tcPr>
-          <w:p>
-            <w:pPr>
-              <w:rPr>
-                <w:sz w:val="28"/>
-                <w:szCs w:val="28"/>
-                <w:lang w:val="ru-RU"/>
-              </w:rPr>
-            </w:pPr>
-          </w:p>
-        </w:tc>
-      </w:tr>
-      <w:tr>
-        <w:tc>
-          <w:tcPr>
-            <w:tcW w:w="2518" w:type="dxa"/>
-          </w:tcPr>
-          <w:p>
-            <w:pPr>
-              <w:rPr>
-                <w:sz w:val="28"/>
-                <w:szCs w:val="28"/>
-                <w:lang w:val="ru-RU"/>
-              </w:rPr>
-            </w:pPr>
-          </w:p>
-        </w:tc>
-        <w:tc>
-          <w:tcPr>
-            <w:tcW w:w="992" w:type="dxa"/>
-          </w:tcPr>
-          <w:p>
-            <w:pPr>
-              <w:rPr>
-                <w:sz w:val="28"/>
-                <w:szCs w:val="28"/>
-                <w:lang w:val="ru-RU"/>
-              </w:rPr>
-            </w:pPr>
-          </w:p>
-        </w:tc>
-        <w:tc>
-          <w:tcPr>
-            <w:tcW w:w="993" w:type="dxa"/>
-          </w:tcPr>
-          <w:p>
-            <w:pPr>
-              <w:rPr>
-                <w:sz w:val="28"/>
-                <w:szCs w:val="28"/>
-                <w:lang w:val="ru-RU"/>
-              </w:rPr>
-            </w:pPr>
-          </w:p>
-        </w:tc>
-        <w:tc>
-          <w:tcPr>
-            <w:tcW w:w="992" w:type="dxa"/>
-          </w:tcPr>
-          <w:p>
-            <w:pPr>
-              <w:rPr>
-                <w:sz w:val="28"/>
-                <w:szCs w:val="28"/>
-                <w:lang w:val="ru-RU"/>
-              </w:rPr>
-            </w:pPr>
-          </w:p>
-        </w:tc>
-        <w:tc>
-          <w:tcPr>
-            <w:tcW w:w="992" w:type="dxa"/>
-          </w:tcPr>
-          <w:p>
-            <w:pPr>
-              <w:rPr>
-                <w:sz w:val="28"/>
-                <w:szCs w:val="28"/>
-                <w:lang w:val="ru-RU"/>
-              </w:rPr>
-            </w:pPr>
-          </w:p>
-        </w:tc>
-        <w:tc>
-          <w:tcPr>
-            <w:tcW w:w="992" w:type="dxa"/>
-          </w:tcPr>
-          <w:p>
-            <w:pPr>
-              <w:rPr>
-                <w:sz w:val="28"/>
-                <w:szCs w:val="28"/>
-                <w:lang w:val="ru-RU"/>
-              </w:rPr>
-            </w:pPr>
+            <w:r>
+              <w:rPr>
+                <w:lang w:val="ru-RU"/>
+              </w:rPr>
+              <w:t>9,5</w:t>
+            </w:r>
           </w:p>
         </w:tc>
       </w:tr>
@@ -5177,31 +4545,46 @@
       <w:pPr>
         <w:ind w:left="-567"/>
       </w:pPr>
+      <w:r>
+        <w:rPr>
+          <w:u w:val="single"/>
+        </w:rPr>
+        <w:t xml:space="preserve">13.06.18 </w:t>
+      </w:r>
       <w:proofErr w:type="spellStart"/>
       <w:r>
         <w:rPr>
-          <w:highlight w:val="yellow"/>
           <w:u w:val="single"/>
         </w:rPr>
         <w:t>Окулист</w:t>
       </w:r>
       <w:proofErr w:type="spellEnd"/>
       <w:r>
-        <w:t xml:space="preserve">: VIS OD=  </w:t>
+        <w:t>: VIS OD=</w:t>
+      </w:r>
+      <w:r>
+        <w:rPr>
+          <w:lang w:val="ru-RU"/>
+        </w:rPr>
+        <w:t xml:space="preserve">0,3н/к </w:t>
       </w:r>
       <w:r>
         <w:t xml:space="preserve">  </w:t>
       </w:r>
       <w:r>
-        <w:t xml:space="preserve">OS=   ; ВГД OD=   OS=   </w:t>
-      </w:r>
-      <w:proofErr w:type="spellStart"/>
-      <w:r>
-        <w:t>Факосклероз</w:t>
-      </w:r>
-      <w:proofErr w:type="spellEnd"/>
-      <w:r>
-        <w:t>.</w:t>
+        <w:t xml:space="preserve">  </w:t>
+      </w:r>
+      <w:r>
+        <w:t>OS=</w:t>
+      </w:r>
+      <w:r>
+        <w:rPr>
+          <w:lang w:val="ru-RU"/>
+        </w:rPr>
+        <w:t xml:space="preserve">0,3 н/к </w:t>
+      </w:r>
+      <w:r>
+        <w:t xml:space="preserve">  ; </w:t>
       </w:r>
     </w:p>
     <w:p>
@@ -5209,22 +4592,18 @@
         <w:ind w:left="-567"/>
         <w:jc w:val="both"/>
         <w:rPr>
-          <w:sz w:val="28"/>
-          <w:szCs w:val="20"/>
           <w:lang w:val="ru-RU"/>
         </w:rPr>
       </w:pPr>
       <w:sdt>
         <w:sdtPr>
           <w:rPr>
-            <w:sz w:val="28"/>
             <w:lang w:val="ru-RU"/>
           </w:rPr>
           <w:id w:val="1272982356"/>
           <w:placeholder>
             <w:docPart w:val="3755473979B24CB896600859156E5B44"/>
           </w:placeholder>
-          <w:showingPlcHdr/>
           <w:comboBox>
             <w:listItem w:value="Выберите элемент."/>
             <w:listItem w:displayText="Оптические среды прозрачны." w:value="Оптические среды прозрачны."/>
@@ -5236,242 +4615,154 @@
         <w:sdtContent>
           <w:r>
             <w:rPr>
-              <w:rStyle w:val="aa"/>
               <w:lang w:val="ru-RU"/>
             </w:rPr>
-            <w:t>Выберите элемент.</w:t>
+            <w:t>Негомогенное помутнения в хрусталиках ОИ</w:t>
           </w:r>
         </w:sdtContent>
       </w:sdt>
       <w:r>
         <w:rPr>
-          <w:sz w:val="28"/>
-          <w:lang w:val="ru-RU"/>
-        </w:rPr>
-        <w:t xml:space="preserve"> Гл. дно: ДЗН бледно-розовые. Границы четкие</w:t>
-      </w:r>
-      <w:r>
-        <w:rPr>
-          <w:sz w:val="28"/>
+          <w:lang w:val="ru-RU"/>
+        </w:rPr>
+        <w:t xml:space="preserve"> </w:t>
+      </w:r>
+      <w:r>
+        <w:rPr>
+          <w:lang w:val="ru-RU"/>
+        </w:rPr>
+        <w:t xml:space="preserve"> гл. дно под флером. </w:t>
+      </w:r>
+      <w:r>
+        <w:rPr>
+          <w:lang w:val="ru-RU"/>
+        </w:rPr>
+        <w:t>Гл. дно: ДЗН бледно-розовые. Границы четкие</w:t>
+      </w:r>
+      <w:r>
+        <w:rPr>
           <w:lang w:val="ru-RU"/>
         </w:rPr>
         <w:t>.</w:t>
       </w:r>
       <w:r>
         <w:rPr>
-          <w:sz w:val="28"/>
           <w:lang w:val="ru-RU"/>
         </w:rPr>
         <w:t xml:space="preserve"> </w:t>
       </w:r>
-      <w:r>
-        <w:rPr>
-          <w:sz w:val="28"/>
-          <w:lang w:val="ru-RU"/>
-        </w:rPr>
-        <w:t xml:space="preserve">А:V </w:t>
-      </w:r>
-      <w:sdt>
-        <w:sdtPr>
-          <w:rPr>
-            <w:lang w:val="ru-RU"/>
-          </w:rPr>
-          <w:id w:val="886151204"/>
-          <w:placeholder>
-            <w:docPart w:val="DefaultPlaceholder_1082065159"/>
-          </w:placeholder>
-          <w:comboBox>
-            <w:listItem w:displayText="1:2 " w:value="1:2 "/>
-            <w:listItem w:displayText="2:3" w:value="2:3"/>
-          </w:comboBox>
-        </w:sdtPr>
-        <w:sdtEndPr/>
-        <w:sdtContent>
-          <w:r>
-            <w:rPr>
-              <w:lang w:val="ru-RU"/>
-            </w:rPr>
-            <w:t>1:2</w:t>
-          </w:r>
-        </w:sdtContent>
-      </w:sdt>
-      <w:r>
-        <w:rPr>
-          <w:sz w:val="28"/>
+      <w:proofErr w:type="spellStart"/>
+      <w:r>
+        <w:rPr>
+          <w:lang w:val="ru-RU"/>
+        </w:rPr>
+        <w:t>ангиослкероз</w:t>
+      </w:r>
+      <w:proofErr w:type="spellEnd"/>
+      <w:r>
+        <w:rPr>
+          <w:lang w:val="ru-RU"/>
+        </w:rPr>
+        <w:t xml:space="preserve"> с-м</w:t>
+      </w:r>
+      <w:proofErr w:type="gramStart"/>
+      <w:r>
+        <w:rPr>
+          <w:lang w:val="ru-RU"/>
+        </w:rPr>
+        <w:t xml:space="preserve"> С</w:t>
+      </w:r>
+      <w:proofErr w:type="gramEnd"/>
+      <w:r>
+        <w:rPr>
+          <w:lang w:val="ru-RU"/>
+        </w:rPr>
+        <w:t xml:space="preserve">алю 1. Вены расширены, неравномерного калибра, сосуды значительно извиты, по ходу сосудов </w:t>
+      </w:r>
+      <w:proofErr w:type="spellStart"/>
+      <w:r>
+        <w:rPr>
+          <w:lang w:val="ru-RU"/>
+        </w:rPr>
+        <w:t>ретинальные</w:t>
+      </w:r>
+      <w:proofErr w:type="spellEnd"/>
+      <w:r>
+        <w:rPr>
           <w:lang w:val="ru-RU"/>
         </w:rPr>
         <w:t xml:space="preserve"> </w:t>
       </w:r>
-      <w:r>
-        <w:rPr>
-          <w:sz w:val="28"/>
-          <w:lang w:val="ru-RU"/>
-        </w:rPr>
-        <w:t>Сос</w:t>
-      </w:r>
-      <w:r>
-        <w:rPr>
-          <w:sz w:val="28"/>
-          <w:lang w:val="ru-RU"/>
-        </w:rPr>
-        <w:t>уды</w:t>
-      </w:r>
-      <w:r>
-        <w:rPr>
-          <w:sz w:val="28"/>
-          <w:lang w:val="ru-RU"/>
-        </w:rPr>
-        <w:t xml:space="preserve"> сужены,</w:t>
-      </w:r>
-      <w:r>
-        <w:rPr>
-          <w:sz w:val="28"/>
-          <w:lang w:val="ru-RU"/>
-        </w:rPr>
-        <w:t xml:space="preserve"> извиты, склерозированы. </w:t>
-      </w:r>
-      <w:r>
-        <w:rPr>
-          <w:sz w:val="28"/>
-          <w:lang w:val="ru-RU"/>
-        </w:rPr>
-        <w:t xml:space="preserve">Вены умеренно полнокровны. </w:t>
-      </w:r>
       <w:proofErr w:type="spellStart"/>
       <w:r>
         <w:rPr>
-          <w:sz w:val="28"/>
-          <w:lang w:val="ru-RU"/>
-        </w:rPr>
-        <w:t>Салюс</w:t>
+          <w:lang w:val="ru-RU"/>
+        </w:rPr>
+        <w:t>микроагеморргаии</w:t>
       </w:r>
       <w:proofErr w:type="spellEnd"/>
       <w:r>
         <w:rPr>
-          <w:sz w:val="28"/>
-          <w:lang w:val="ru-RU"/>
-        </w:rPr>
-        <w:t xml:space="preserve"> I-II. </w:t>
-      </w:r>
-      <w:r>
-        <w:rPr>
-          <w:sz w:val="28"/>
-          <w:lang w:val="ru-RU"/>
-        </w:rPr>
-        <w:t>Вены неравномерно расширены.</w:t>
-      </w:r>
-      <w:r>
-        <w:rPr>
-          <w:sz w:val="28"/>
           <w:lang w:val="ru-RU"/>
         </w:rPr>
         <w:t xml:space="preserve"> </w:t>
       </w:r>
-      <w:r>
-        <w:rPr>
-          <w:sz w:val="28"/>
-          <w:lang w:val="ru-RU"/>
-        </w:rPr>
-        <w:t xml:space="preserve">Единичные микроаневризмы, </w:t>
-      </w:r>
       <w:proofErr w:type="spellStart"/>
       <w:r>
         <w:rPr>
-          <w:sz w:val="28"/>
-          <w:lang w:val="ru-RU"/>
-        </w:rPr>
-        <w:t>микрогеморрагии</w:t>
+          <w:lang w:val="ru-RU"/>
+        </w:rPr>
+        <w:t>микроанервизмы</w:t>
       </w:r>
       <w:proofErr w:type="spellEnd"/>
       <w:r>
         <w:rPr>
-          <w:sz w:val="28"/>
-          <w:lang w:val="ru-RU"/>
-        </w:rPr>
-        <w:t xml:space="preserve">.  </w:t>
-      </w:r>
-      <w:r>
-        <w:rPr>
-          <w:sz w:val="28"/>
-          <w:lang w:val="ru-RU"/>
-        </w:rPr>
-        <w:t>В</w:t>
-      </w:r>
-      <w:r>
-        <w:rPr>
-          <w:sz w:val="28"/>
+          <w:lang w:val="ru-RU"/>
+        </w:rPr>
+        <w:t xml:space="preserve">. </w:t>
+      </w:r>
+      <w:r>
+        <w:rPr>
+          <w:lang w:val="ru-RU"/>
+        </w:rPr>
+        <w:t xml:space="preserve"> Д-з: </w:t>
+      </w:r>
+      <w:r>
+        <w:rPr>
+          <w:lang w:val="ru-RU"/>
+        </w:rPr>
+        <w:t xml:space="preserve"> Осложнённая незрелая</w:t>
+      </w:r>
+      <w:proofErr w:type="gramStart"/>
+      <w:r>
+        <w:rPr>
           <w:lang w:val="ru-RU"/>
         </w:rPr>
         <w:t xml:space="preserve"> </w:t>
       </w:r>
+      <w:r>
+        <w:rPr>
+          <w:lang w:val="ru-RU"/>
+        </w:rPr>
+        <w:t>.</w:t>
+      </w:r>
+      <w:proofErr w:type="gramEnd"/>
+      <w:r>
+        <w:rPr>
+          <w:lang w:val="ru-RU"/>
+        </w:rPr>
+        <w:t xml:space="preserve"> катаракта ОИ. Непролиферативная  диабетическая  </w:t>
+      </w:r>
       <w:proofErr w:type="spellStart"/>
       <w:r>
         <w:rPr>
-          <w:sz w:val="28"/>
-          <w:lang w:val="ru-RU"/>
-        </w:rPr>
-        <w:t>макулярной</w:t>
+          <w:lang w:val="ru-RU"/>
+        </w:rPr>
+        <w:t>ретинопатия</w:t>
       </w:r>
       <w:proofErr w:type="spellEnd"/>
       <w:r>
         <w:rPr>
-          <w:sz w:val="28"/>
-          <w:lang w:val="ru-RU"/>
-        </w:rPr>
-        <w:t xml:space="preserve"> области без особенностей</w:t>
-      </w:r>
-      <w:r>
-        <w:rPr>
-          <w:sz w:val="28"/>
-          <w:lang w:val="ru-RU"/>
-        </w:rPr>
-        <w:t xml:space="preserve"> Д-з: </w:t>
-      </w:r>
-      <w:sdt>
-        <w:sdtPr>
-          <w:rPr>
-            <w:sz w:val="28"/>
-            <w:lang w:val="ru-RU"/>
-          </w:rPr>
-          <w:id w:val="-1226214007"/>
-          <w:placeholder>
-            <w:docPart w:val="DefaultPlaceholder_1082065159"/>
-          </w:placeholder>
-          <w:comboBox>
-            <w:listItem w:displayText="Ангиопатия сосудов сетчатки ОИ" w:value="Ангиопатия сосудов сетчатки ОИ"/>
-            <w:listItem w:displayText="Диабетическая ангиопатия сосудов сетчатки ОИ" w:value="Диабетическая ангиопатия сосудов сетчатки ОИ"/>
-          </w:comboBox>
-        </w:sdtPr>
-        <w:sdtEndPr/>
-        <w:sdtContent>
-          <w:r>
-            <w:rPr>
-              <w:sz w:val="28"/>
-              <w:lang w:val="ru-RU"/>
-            </w:rPr>
-            <w:t>Ангиопатия сосудов сетчатки ОИ</w:t>
-          </w:r>
-        </w:sdtContent>
-      </w:sdt>
-      <w:r>
-        <w:rPr>
-          <w:sz w:val="28"/>
-          <w:lang w:val="ru-RU"/>
-        </w:rPr>
-        <w:t xml:space="preserve">. Начальная катаракта ОИ. Непролиферативная  диабетическая  </w:t>
-      </w:r>
-      <w:proofErr w:type="spellStart"/>
-      <w:r>
-        <w:rPr>
-          <w:sz w:val="28"/>
-          <w:lang w:val="ru-RU"/>
-        </w:rPr>
-        <w:t>ретинопатия</w:t>
-      </w:r>
-      <w:proofErr w:type="spellEnd"/>
-      <w:r>
-        <w:rPr>
-          <w:sz w:val="28"/>
           <w:lang w:val="ru-RU"/>
         </w:rPr>
         <w:t xml:space="preserve"> ОИ. </w:t>
@@ -5482,52 +4773,26 @@
         <w:ind w:left="-567"/>
         <w:jc w:val="both"/>
         <w:rPr>
-          <w:sz w:val="28"/>
-          <w:szCs w:val="20"/>
           <w:lang w:val="ru-RU"/>
         </w:rPr>
       </w:pPr>
       <w:r>
         <w:rPr>
-          <w:sz w:val="28"/>
           <w:u w:val="single"/>
           <w:lang w:val="ru-RU"/>
         </w:rPr>
-        <w:t xml:space="preserve">01.06.18 </w:t>
-      </w:r>
-      <w:r>
-        <w:rPr>
-          <w:sz w:val="28"/>
-          <w:u w:val="single"/>
-          <w:lang w:val="ru-RU"/>
-        </w:rPr>
-        <w:t>ЭКГ</w:t>
-      </w:r>
-      <w:r>
-        <w:rPr>
-          <w:sz w:val="28"/>
-          <w:lang w:val="ru-RU"/>
-        </w:rPr>
-        <w:t>: ЧСС -</w:t>
-      </w:r>
-      <w:r>
-        <w:rPr>
-          <w:sz w:val="28"/>
-          <w:lang w:val="ru-RU"/>
-        </w:rPr>
-        <w:t>80</w:t>
-      </w:r>
-      <w:r>
-        <w:rPr>
-          <w:sz w:val="28"/>
-          <w:lang w:val="ru-RU"/>
-        </w:rPr>
-        <w:t xml:space="preserve"> уд/мин. Вольтаж </w:t>
+        <w:lastRenderedPageBreak/>
+        <w:t>01.06.18 ЭКГ</w:t>
+      </w:r>
+      <w:r>
+        <w:rPr>
+          <w:lang w:val="ru-RU"/>
+        </w:rPr>
+        <w:t xml:space="preserve">: ЧСС -80 уд/мин. Вольтаж </w:t>
       </w:r>
       <w:sdt>
         <w:sdtPr>
           <w:rPr>
-            <w:sz w:val="28"/>
             <w:lang w:val="ru-RU"/>
           </w:rPr>
           <w:id w:val="-1300382127"/>
@@ -5545,7 +4810,6 @@
         <w:sdtContent>
           <w:r>
             <w:rPr>
-              <w:sz w:val="28"/>
               <w:lang w:val="ru-RU"/>
             </w:rPr>
             <w:t>сохранен.</w:t>
@@ -5554,22 +4818,13 @@
       </w:sdt>
       <w:r>
         <w:rPr>
-          <w:sz w:val="28"/>
-          <w:lang w:val="ru-RU"/>
-        </w:rPr>
-        <w:t xml:space="preserve">  Ритм синусовый</w:t>
-      </w:r>
-      <w:r>
-        <w:rPr>
-          <w:sz w:val="28"/>
-          <w:lang w:val="ru-RU"/>
-        </w:rPr>
-        <w:t>. Эл</w:t>
+          <w:lang w:val="ru-RU"/>
+        </w:rPr>
+        <w:t xml:space="preserve">  Ритм синусовый. Эл</w:t>
       </w:r>
       <w:proofErr w:type="gramStart"/>
       <w:r>
         <w:rPr>
-          <w:sz w:val="28"/>
           <w:lang w:val="ru-RU"/>
         </w:rPr>
         <w:t>.</w:t>
@@ -5577,7 +4832,6 @@
       <w:proofErr w:type="gramEnd"/>
       <w:r>
         <w:rPr>
-          <w:sz w:val="28"/>
           <w:lang w:val="ru-RU"/>
         </w:rPr>
         <w:t xml:space="preserve"> </w:t>
@@ -5585,7 +4839,6 @@
       <w:proofErr w:type="gramStart"/>
       <w:r>
         <w:rPr>
-          <w:sz w:val="28"/>
           <w:lang w:val="ru-RU"/>
         </w:rPr>
         <w:t>о</w:t>
@@ -5593,7 +4846,6 @@
       <w:proofErr w:type="gramEnd"/>
       <w:r>
         <w:rPr>
-          <w:sz w:val="28"/>
           <w:lang w:val="ru-RU"/>
         </w:rPr>
         <w:t>сь отклонена влево.  Гипертрофия левого желудочка</w:t>
@@ -5601,7 +4853,6 @@
       <w:proofErr w:type="gramStart"/>
       <w:r>
         <w:rPr>
-          <w:sz w:val="28"/>
           <w:lang w:val="ru-RU"/>
         </w:rPr>
         <w:t>.</w:t>
@@ -5609,7 +4860,6 @@
       <w:proofErr w:type="gramEnd"/>
       <w:r>
         <w:rPr>
-          <w:sz w:val="28"/>
           <w:lang w:val="ru-RU"/>
         </w:rPr>
         <w:t xml:space="preserve"> </w:t>
@@ -5617,7 +4867,6 @@
       <w:proofErr w:type="gramStart"/>
       <w:r>
         <w:rPr>
-          <w:sz w:val="28"/>
           <w:lang w:val="ru-RU"/>
         </w:rPr>
         <w:t>б</w:t>
@@ -5625,21 +4874,18 @@
       <w:proofErr w:type="gramEnd"/>
       <w:r>
         <w:rPr>
-          <w:sz w:val="28"/>
           <w:lang w:val="ru-RU"/>
         </w:rPr>
         <w:t xml:space="preserve">локада </w:t>
       </w:r>
       <w:r>
         <w:rPr>
-          <w:sz w:val="28"/>
           <w:lang w:val="ru-RU"/>
         </w:rPr>
         <w:t>передней</w:t>
       </w:r>
       <w:r>
         <w:rPr>
-          <w:sz w:val="28"/>
           <w:lang w:val="ru-RU"/>
         </w:rPr>
         <w:t xml:space="preserve"> ветви ЛНПГ, Полная блокада ПНПГ. Гипертрофия левого желудочка. </w:t>
@@ -5650,52 +4896,25 @@
         <w:ind w:left="-567"/>
         <w:jc w:val="both"/>
         <w:rPr>
-          <w:sz w:val="28"/>
-          <w:szCs w:val="20"/>
           <w:lang w:val="ru-RU"/>
         </w:rPr>
       </w:pPr>
       <w:r>
         <w:rPr>
-          <w:sz w:val="28"/>
           <w:u w:val="single"/>
           <w:lang w:val="ru-RU"/>
         </w:rPr>
-        <w:t xml:space="preserve">05.06.18 </w:t>
-      </w:r>
-      <w:r>
-        <w:rPr>
-          <w:sz w:val="28"/>
-          <w:u w:val="single"/>
-          <w:lang w:val="ru-RU"/>
-        </w:rPr>
-        <w:t>ЭКГ</w:t>
-      </w:r>
-      <w:r>
-        <w:rPr>
-          <w:sz w:val="28"/>
-          <w:lang w:val="ru-RU"/>
-        </w:rPr>
-        <w:t>: ЧСС -</w:t>
-      </w:r>
-      <w:r>
-        <w:rPr>
-          <w:sz w:val="28"/>
-          <w:lang w:val="ru-RU"/>
-        </w:rPr>
-        <w:t>75</w:t>
-      </w:r>
-      <w:r>
-        <w:rPr>
-          <w:sz w:val="28"/>
-          <w:lang w:val="ru-RU"/>
-        </w:rPr>
-        <w:t xml:space="preserve"> уд/мин. Вольтаж </w:t>
+        <w:t>05.06.18 ЭКГ</w:t>
+      </w:r>
+      <w:r>
+        <w:rPr>
+          <w:lang w:val="ru-RU"/>
+        </w:rPr>
+        <w:t xml:space="preserve">: ЧСС -75 уд/мин. Вольтаж </w:t>
       </w:r>
       <w:sdt>
         <w:sdtPr>
           <w:rPr>
-            <w:sz w:val="28"/>
             <w:lang w:val="ru-RU"/>
           </w:rPr>
           <w:id w:val="-1379384432"/>
@@ -5713,7 +4932,6 @@
         <w:sdtContent>
           <w:r>
             <w:rPr>
-              <w:sz w:val="28"/>
               <w:lang w:val="ru-RU"/>
             </w:rPr>
             <w:t>сохранен.</w:t>
@@ -5722,22 +4940,13 @@
       </w:sdt>
       <w:r>
         <w:rPr>
-          <w:sz w:val="28"/>
-          <w:lang w:val="ru-RU"/>
-        </w:rPr>
-        <w:t xml:space="preserve">  Ритм синусовый</w:t>
-      </w:r>
-      <w:r>
-        <w:rPr>
-          <w:sz w:val="28"/>
-          <w:lang w:val="ru-RU"/>
-        </w:rPr>
-        <w:t>. Эл</w:t>
+          <w:lang w:val="ru-RU"/>
+        </w:rPr>
+        <w:t xml:space="preserve">  Ритм синусовый. Эл</w:t>
       </w:r>
       <w:proofErr w:type="gramStart"/>
       <w:r>
         <w:rPr>
-          <w:sz w:val="28"/>
           <w:lang w:val="ru-RU"/>
         </w:rPr>
         <w:t>.</w:t>
@@ -5745,7 +4954,6 @@
       <w:proofErr w:type="gramEnd"/>
       <w:r>
         <w:rPr>
-          <w:sz w:val="28"/>
           <w:lang w:val="ru-RU"/>
         </w:rPr>
         <w:t xml:space="preserve"> </w:t>
@@ -5753,7 +4961,6 @@
       <w:proofErr w:type="gramStart"/>
       <w:r>
         <w:rPr>
-          <w:sz w:val="28"/>
           <w:lang w:val="ru-RU"/>
         </w:rPr>
         <w:t>о</w:t>
@@ -5761,7 +4968,6 @@
       <w:proofErr w:type="gramEnd"/>
       <w:r>
         <w:rPr>
-          <w:sz w:val="28"/>
           <w:lang w:val="ru-RU"/>
         </w:rPr>
         <w:t xml:space="preserve">сь отклонена влево.  Гипертрофия левого желудочка. </w:t>
@@ -5772,13 +4978,11 @@
         <w:ind w:left="-567"/>
         <w:jc w:val="both"/>
         <w:rPr>
-          <w:sz w:val="28"/>
           <w:lang w:val="ru-RU"/>
         </w:rPr>
       </w:pPr>
       <w:r>
         <w:rPr>
-          <w:sz w:val="28"/>
           <w:u w:val="single"/>
           <w:lang w:val="ru-RU"/>
         </w:rPr>
@@ -5786,7 +4990,6 @@
       </w:r>
       <w:r>
         <w:rPr>
-          <w:sz w:val="28"/>
           <w:u w:val="single"/>
           <w:lang w:val="ru-RU"/>
         </w:rPr>
@@ -5794,14 +4997,12 @@
       </w:r>
       <w:r>
         <w:rPr>
-          <w:sz w:val="28"/>
           <w:lang w:val="ru-RU"/>
         </w:rPr>
         <w:t xml:space="preserve">: </w:t>
       </w:r>
       <w:r>
         <w:rPr>
-          <w:sz w:val="28"/>
           <w:lang w:val="ru-RU"/>
         </w:rPr>
         <w:t>ИБС, диффузный кардиосклероз. Полная блокада ПНПГ СН II</w:t>
@@ -5809,7 +5010,6 @@
       <w:proofErr w:type="gramStart"/>
       <w:r>
         <w:rPr>
-          <w:sz w:val="28"/>
           <w:lang w:val="ru-RU"/>
         </w:rPr>
         <w:t xml:space="preserve"> А</w:t>
@@ -5817,7 +5017,6 @@
       <w:proofErr w:type="gramEnd"/>
       <w:r>
         <w:rPr>
-          <w:sz w:val="28"/>
           <w:lang w:val="ru-RU"/>
         </w:rPr>
         <w:t xml:space="preserve"> ф. </w:t>
@@ -5825,7 +5024,6 @@
       <w:proofErr w:type="spellStart"/>
       <w:r>
         <w:rPr>
-          <w:sz w:val="28"/>
           <w:lang w:val="ru-RU"/>
         </w:rPr>
         <w:t>кл</w:t>
@@ -5833,7 +5031,6 @@
       <w:proofErr w:type="spellEnd"/>
       <w:r>
         <w:rPr>
-          <w:sz w:val="28"/>
           <w:lang w:val="ru-RU"/>
         </w:rPr>
         <w:t xml:space="preserve"> II. Гипертоническая болезнь II стадии 2 степени. Гипертензивное сердце. Риск 4.  </w:t>
@@ -5844,13 +5041,11 @@
         <w:ind w:left="-567"/>
         <w:jc w:val="both"/>
         <w:rPr>
-          <w:sz w:val="28"/>
           <w:lang w:val="ru-RU"/>
         </w:rPr>
       </w:pPr>
       <w:r>
         <w:rPr>
-          <w:sz w:val="28"/>
           <w:u w:val="single"/>
           <w:lang w:val="ru-RU"/>
         </w:rPr>
@@ -5858,7 +5053,6 @@
       </w:r>
       <w:r>
         <w:rPr>
-          <w:sz w:val="28"/>
           <w:u w:val="single"/>
           <w:lang w:val="ru-RU"/>
         </w:rPr>
@@ -5866,42 +5060,36 @@
       </w:r>
       <w:r>
         <w:rPr>
-          <w:sz w:val="28"/>
           <w:lang w:val="ru-RU"/>
         </w:rPr>
         <w:t xml:space="preserve">: </w:t>
       </w:r>
       <w:r>
         <w:rPr>
-          <w:sz w:val="28"/>
           <w:lang w:val="ru-RU"/>
         </w:rPr>
         <w:t xml:space="preserve">Диабетическая </w:t>
       </w:r>
       <w:r>
         <w:rPr>
-          <w:sz w:val="28"/>
           <w:lang w:val="ru-RU"/>
         </w:rPr>
         <w:t xml:space="preserve">ангиопатия </w:t>
       </w:r>
       <w:r>
         <w:rPr>
-          <w:sz w:val="28"/>
           <w:lang w:val="ru-RU"/>
         </w:rPr>
         <w:t xml:space="preserve">артерий </w:t>
       </w:r>
       <w:r>
         <w:rPr>
-          <w:sz w:val="28"/>
           <w:lang w:val="ru-RU"/>
         </w:rPr>
         <w:t>н/к.</w:t>
       </w:r>
       <w:r>
         <w:rPr>
-          <w:sz w:val="28"/>
           <w:lang w:val="ru-RU"/>
         </w:rPr>
         <w:t xml:space="preserve"> </w:t>
@@ -5909,7 +5097,6 @@
       <w:sdt>
         <w:sdtPr>
           <w:rPr>
-            <w:sz w:val="28"/>
             <w:lang w:val="ru-RU"/>
           </w:rPr>
           <w:id w:val="-2145254004"/>
@@ -5925,7 +5112,6 @@
         <w:sdtContent>
           <w:r>
             <w:rPr>
-              <w:sz w:val="28"/>
               <w:lang w:val="ru-RU"/>
             </w:rPr>
             <w:t xml:space="preserve"> </w:t>
@@ -5938,14 +5124,11 @@
         <w:ind w:left="-567"/>
         <w:jc w:val="both"/>
         <w:rPr>
-          <w:sz w:val="28"/>
-          <w:szCs w:val="28"/>
           <w:lang w:val="ru-RU"/>
         </w:rPr>
       </w:pPr>
       <w:r>
         <w:rPr>
-          <w:sz w:val="28"/>
           <w:u w:val="single"/>
           <w:lang w:val="ru-RU"/>
         </w:rPr>
@@ -5953,7 +5136,6 @@
       </w:r>
       <w:r>
         <w:rPr>
-          <w:sz w:val="28"/>
           <w:u w:val="single"/>
           <w:lang w:val="ru-RU"/>
         </w:rPr>
@@ -5961,16 +5143,12 @@
       </w:r>
       <w:r>
         <w:rPr>
-          <w:sz w:val="28"/>
-          <w:szCs w:val="28"/>
           <w:lang w:val="ru-RU"/>
         </w:rPr>
         <w:t xml:space="preserve">: </w:t>
       </w:r>
       <w:r>
         <w:rPr>
-          <w:sz w:val="28"/>
-          <w:szCs w:val="28"/>
           <w:lang w:val="ru-RU"/>
         </w:rPr>
         <w:t xml:space="preserve"> </w:t>
@@ -5978,7 +5156,6 @@
       <w:sdt>
         <w:sdtPr>
           <w:rPr>
-            <w:sz w:val="28"/>
             <w:lang w:val="ru-RU"/>
           </w:rPr>
           <w:id w:val="-1004209914"/>
@@ -5994,7 +5171,6 @@
         <w:sdtContent>
           <w:r>
             <w:rPr>
-              <w:sz w:val="28"/>
               <w:lang w:val="ru-RU"/>
             </w:rPr>
             <w:t xml:space="preserve">Диабетическая ангиопатия артерий н/к </w:t>
@@ -6002,7 +5178,6 @@
           <w:proofErr w:type="spellStart"/>
           <w:r>
             <w:rPr>
-              <w:sz w:val="28"/>
               <w:lang w:val="ru-RU"/>
             </w:rPr>
             <w:t>IIc</w:t>
@@ -6010,7 +5185,6 @@
           <w:proofErr w:type="gramStart"/>
           <w:r>
             <w:rPr>
-              <w:sz w:val="28"/>
               <w:lang w:val="ru-RU"/>
             </w:rPr>
             <w:t>т</w:t>
@@ -6019,7 +5193,6 @@
           <w:proofErr w:type="gramEnd"/>
           <w:r>
             <w:rPr>
-              <w:sz w:val="28"/>
               <w:lang w:val="ru-RU"/>
             </w:rPr>
             <w:t xml:space="preserve">. </w:t>
@@ -6028,21 +5201,18 @@
       </w:sdt>
       <w:r>
         <w:rPr>
-          <w:sz w:val="28"/>
           <w:lang w:val="ru-RU"/>
         </w:rPr>
         <w:t xml:space="preserve"> </w:t>
       </w:r>
       <w:r>
         <w:rPr>
-          <w:sz w:val="28"/>
           <w:lang w:val="ru-RU"/>
         </w:rPr>
         <w:t>Варикозная</w:t>
       </w:r>
       <w:r>
         <w:rPr>
-          <w:sz w:val="28"/>
           <w:lang w:val="ru-RU"/>
         </w:rPr>
         <w:t xml:space="preserve"> болезнь н/к. ВРВ II </w:t>
@@ -6051,7 +5221,6 @@
       <w:proofErr w:type="gramStart"/>
       <w:r>
         <w:rPr>
-          <w:sz w:val="28"/>
           <w:lang w:val="ru-RU"/>
         </w:rPr>
         <w:t>ст</w:t>
@@ -6060,7 +5229,6 @@
       <w:proofErr w:type="gramEnd"/>
       <w:r>
         <w:rPr>
-          <w:sz w:val="28"/>
           <w:lang w:val="ru-RU"/>
         </w:rPr>
         <w:t xml:space="preserve"> ( поверхностных) голени с двух сторон.</w:t>
@@ -6071,16 +5239,12 @@
         <w:ind w:left="-567"/>
         <w:jc w:val="both"/>
         <w:rPr>
-          <w:sz w:val="28"/>
-          <w:szCs w:val="20"/>
           <w:u w:val="single"/>
           <w:lang w:val="ru-RU"/>
         </w:rPr>
       </w:pPr>
       <w:r>
         <w:rPr>
-          <w:sz w:val="28"/>
-          <w:szCs w:val="20"/>
           <w:u w:val="single"/>
           <w:lang w:val="ru-RU"/>
         </w:rPr>
@@ -6088,8 +5252,6 @@
       </w:r>
       <w:r>
         <w:rPr>
-          <w:sz w:val="28"/>
-          <w:szCs w:val="20"/>
           <w:u w:val="single"/>
           <w:lang w:val="ru-RU"/>
         </w:rPr>
@@ -6097,8 +5259,6 @@
       </w:r>
       <w:r>
         <w:rPr>
-          <w:sz w:val="28"/>
-          <w:szCs w:val="20"/>
           <w:lang w:val="ru-RU"/>
         </w:rPr>
         <w:t>объемное пульсовое кровенаполнение артерий н/</w:t>
@@ -6106,8 +5266,6 @@
       <w:proofErr w:type="gramStart"/>
       <w:r>
         <w:rPr>
-          <w:sz w:val="28"/>
-          <w:szCs w:val="20"/>
           <w:lang w:val="ru-RU"/>
         </w:rPr>
         <w:t>к</w:t>
@@ -6115,8 +5273,6 @@
       <w:proofErr w:type="gramEnd"/>
       <w:r>
         <w:rPr>
-          <w:sz w:val="28"/>
-          <w:szCs w:val="20"/>
           <w:lang w:val="ru-RU"/>
         </w:rPr>
         <w:t xml:space="preserve"> </w:t>
@@ -6150,20 +5306,10 @@
         <w:rPr>
           <w:lang w:val="ru-RU"/>
         </w:rPr>
-        <w:t>.</w:t>
-      </w:r>
-      <w:r>
-        <w:rPr>
-          <w:sz w:val="28"/>
-          <w:szCs w:val="20"/>
-          <w:lang w:val="ru-RU"/>
-        </w:rPr>
-        <w:t xml:space="preserve"> Тонус крупных артерий н/к</w:t>
-      </w:r>
-      <w:r>
-        <w:rPr>
-          <w:sz w:val="28"/>
-          <w:szCs w:val="20"/>
+        <w:t>. Тонус крупных артерий н/к</w:t>
+      </w:r>
+      <w:r>
+        <w:rPr>
           <w:lang w:val="ru-RU"/>
         </w:rPr>
         <w:t xml:space="preserve"> </w:t>
@@ -6171,8 +5317,6 @@
       <w:sdt>
         <w:sdtPr>
           <w:rPr>
-            <w:sz w:val="28"/>
-            <w:szCs w:val="20"/>
             <w:lang w:val="ru-RU"/>
           </w:rPr>
           <w:id w:val="-1121991939"/>
@@ -6189,8 +5333,6 @@
         <w:sdtContent>
           <w:r>
             <w:rPr>
-              <w:sz w:val="28"/>
-              <w:szCs w:val="20"/>
               <w:lang w:val="ru-RU"/>
             </w:rPr>
             <w:t>слегка повышен.</w:t>
@@ -6199,8 +5341,6 @@
       </w:sdt>
       <w:r>
         <w:rPr>
-          <w:sz w:val="28"/>
-          <w:szCs w:val="20"/>
           <w:lang w:val="ru-RU"/>
         </w:rPr>
         <w:t xml:space="preserve"> Тонус артерий среднего и мелкого калибра н/</w:t>
@@ -6208,8 +5348,6 @@
       <w:proofErr w:type="gramStart"/>
       <w:r>
         <w:rPr>
-          <w:sz w:val="28"/>
-          <w:szCs w:val="20"/>
           <w:lang w:val="ru-RU"/>
         </w:rPr>
         <w:t>к</w:t>
@@ -6217,8 +5355,6 @@
       <w:proofErr w:type="gramEnd"/>
       <w:r>
         <w:rPr>
-          <w:sz w:val="28"/>
-          <w:szCs w:val="20"/>
           <w:lang w:val="ru-RU"/>
         </w:rPr>
         <w:t xml:space="preserve"> </w:t>
@@ -6250,8 +5386,6 @@
       </w:sdt>
       <w:r>
         <w:rPr>
-          <w:sz w:val="28"/>
-          <w:szCs w:val="20"/>
           <w:lang w:val="ru-RU"/>
         </w:rPr>
         <w:t xml:space="preserve"> Периферическое сопротивление сосудов н/</w:t>
@@ -6259,8 +5393,6 @@
       <w:proofErr w:type="gramStart"/>
       <w:r>
         <w:rPr>
-          <w:sz w:val="28"/>
-          <w:szCs w:val="20"/>
           <w:lang w:val="ru-RU"/>
         </w:rPr>
         <w:t>к</w:t>
@@ -6268,8 +5400,6 @@
       <w:proofErr w:type="gramEnd"/>
       <w:r>
         <w:rPr>
-          <w:sz w:val="28"/>
-          <w:szCs w:val="20"/>
           <w:lang w:val="ru-RU"/>
         </w:rPr>
         <w:t xml:space="preserve"> </w:t>
@@ -6301,16 +5431,12 @@
       </w:sdt>
       <w:r>
         <w:rPr>
-          <w:sz w:val="28"/>
-          <w:szCs w:val="20"/>
           <w:lang w:val="ru-RU"/>
         </w:rPr>
         <w:t>. Симметрия кровенаполнения сосудов н/к незначительно  нарушена.</w:t>
       </w:r>
       <w:r>
         <w:rPr>
-          <w:sz w:val="28"/>
-          <w:szCs w:val="20"/>
           <w:u w:val="single"/>
           <w:lang w:val="ru-RU"/>
         </w:rPr>
@@ -6322,14 +5448,11 @@
         <w:ind w:left="-567"/>
         <w:jc w:val="both"/>
         <w:rPr>
-          <w:sz w:val="28"/>
-          <w:szCs w:val="20"/>
           <w:lang w:val="ru-RU"/>
         </w:rPr>
       </w:pPr>
       <w:r>
         <w:rPr>
-          <w:sz w:val="28"/>
           <w:u w:val="single"/>
           <w:lang w:val="ru-RU"/>
         </w:rPr>
@@ -6337,7 +5460,6 @@
       </w:r>
       <w:r>
         <w:rPr>
-          <w:sz w:val="28"/>
           <w:u w:val="single"/>
           <w:lang w:val="ru-RU"/>
         </w:rPr>
@@ -6346,7 +5468,6 @@
       <w:proofErr w:type="gramStart"/>
       <w:r>
         <w:rPr>
-          <w:sz w:val="28"/>
           <w:u w:val="single"/>
           <w:lang w:val="ru-RU"/>
         </w:rPr>
@@ -6355,7 +5476,6 @@
       <w:proofErr w:type="gramEnd"/>
       <w:r>
         <w:rPr>
-          <w:sz w:val="28"/>
           <w:u w:val="single"/>
           <w:lang w:val="ru-RU"/>
         </w:rPr>
@@ -6364,7 +5484,6 @@
       <w:proofErr w:type="gramStart"/>
       <w:r>
         <w:rPr>
-          <w:sz w:val="28"/>
           <w:u w:val="single"/>
           <w:lang w:val="ru-RU"/>
         </w:rPr>
@@ -6373,7 +5492,6 @@
       <w:proofErr w:type="gramEnd"/>
       <w:r>
         <w:rPr>
-          <w:sz w:val="28"/>
           <w:u w:val="single"/>
           <w:lang w:val="ru-RU"/>
         </w:rPr>
@@ -6381,7 +5499,6 @@
       </w:r>
       <w:r>
         <w:rPr>
-          <w:sz w:val="28"/>
           <w:lang w:val="ru-RU"/>
         </w:rPr>
         <w:t xml:space="preserve">: </w:t>
@@ -6390,7 +5507,6 @@
       <w:proofErr w:type="gramStart"/>
       <w:r>
         <w:rPr>
-          <w:sz w:val="28"/>
           <w:lang w:val="ru-RU"/>
         </w:rPr>
         <w:t>Пр</w:t>
@@ -6399,28 +5515,24 @@
       <w:proofErr w:type="gramEnd"/>
       <w:r>
         <w:rPr>
-          <w:sz w:val="28"/>
           <w:lang w:val="ru-RU"/>
         </w:rPr>
         <w:t xml:space="preserve"> д. V =</w:t>
       </w:r>
       <w:r>
         <w:rPr>
-          <w:sz w:val="28"/>
           <w:lang w:val="ru-RU"/>
         </w:rPr>
         <w:t>8,9</w:t>
       </w:r>
       <w:r>
         <w:rPr>
-          <w:sz w:val="28"/>
           <w:lang w:val="ru-RU"/>
         </w:rPr>
         <w:t xml:space="preserve">  см</w:t>
       </w:r>
       <w:r>
         <w:rPr>
-          <w:sz w:val="28"/>
           <w:vertAlign w:val="superscript"/>
           <w:lang w:val="ru-RU"/>
         </w:rPr>
@@ -6428,28 +5540,24 @@
       </w:r>
       <w:r>
         <w:rPr>
-          <w:sz w:val="28"/>
           <w:lang w:val="ru-RU"/>
         </w:rPr>
         <w:t xml:space="preserve">; лев. д. V = </w:t>
       </w:r>
       <w:r>
         <w:rPr>
-          <w:sz w:val="28"/>
           <w:lang w:val="ru-RU"/>
         </w:rPr>
         <w:t>4,6</w:t>
       </w:r>
       <w:r>
         <w:rPr>
-          <w:sz w:val="28"/>
           <w:lang w:val="ru-RU"/>
         </w:rPr>
         <w:t xml:space="preserve"> см</w:t>
       </w:r>
       <w:r>
         <w:rPr>
-          <w:sz w:val="28"/>
           <w:vertAlign w:val="superscript"/>
           <w:lang w:val="ru-RU"/>
         </w:rPr>
@@ -6461,34 +5569,29 @@
         <w:ind w:left="-567"/>
         <w:jc w:val="both"/>
         <w:rPr>
-          <w:sz w:val="28"/>
           <w:lang w:val="ru-RU"/>
         </w:rPr>
       </w:pPr>
       <w:r>
         <w:rPr>
-          <w:sz w:val="28"/>
           <w:lang w:val="ru-RU"/>
         </w:rPr>
         <w:t>Щит. ж</w:t>
       </w:r>
       <w:r>
         <w:rPr>
-          <w:sz w:val="28"/>
           <w:lang w:val="ru-RU"/>
         </w:rPr>
         <w:t>елеза</w:t>
       </w:r>
       <w:r>
         <w:rPr>
-          <w:sz w:val="28"/>
           <w:lang w:val="ru-RU"/>
         </w:rPr>
         <w:t xml:space="preserve"> </w:t>
       </w:r>
       <w:r>
         <w:rPr>
-          <w:sz w:val="28"/>
           <w:lang w:val="ru-RU"/>
         </w:rPr>
         <w:t>увеличена, контуры ровные</w:t>
@@ -6496,7 +5599,6 @@
       <w:proofErr w:type="gramStart"/>
       <w:r>
         <w:rPr>
-          <w:sz w:val="28"/>
           <w:lang w:val="ru-RU"/>
         </w:rPr>
         <w:t xml:space="preserve">.. </w:t>
@@ -6505,7 +5607,6 @@
       <w:proofErr w:type="gramEnd"/>
       <w:r>
         <w:rPr>
-          <w:sz w:val="28"/>
           <w:lang w:val="ru-RU"/>
         </w:rPr>
         <w:t>Эхогенность</w:t>
@@ -6513,14 +5614,12 @@
       <w:proofErr w:type="spellEnd"/>
       <w:r>
         <w:rPr>
-          <w:sz w:val="28"/>
           <w:lang w:val="ru-RU"/>
         </w:rPr>
         <w:t xml:space="preserve"> паренхимы снижена.</w:t>
       </w:r>
       <w:r>
         <w:rPr>
-          <w:sz w:val="28"/>
           <w:lang w:val="ru-RU"/>
         </w:rPr>
         <w:t xml:space="preserve"> </w:t>
@@ -6528,7 +5627,6 @@
       <w:proofErr w:type="spellStart"/>
       <w:r>
         <w:rPr>
-          <w:sz w:val="28"/>
           <w:lang w:val="ru-RU"/>
         </w:rPr>
         <w:t>Эхоструктура</w:t>
@@ -6536,7 +5634,6 @@
       <w:proofErr w:type="spellEnd"/>
       <w:r>
         <w:rPr>
-          <w:sz w:val="28"/>
           <w:lang w:val="ru-RU"/>
         </w:rPr>
         <w:t xml:space="preserve"> </w:t>
@@ -6544,7 +5641,6 @@
       <w:proofErr w:type="gramStart"/>
       <w:r>
         <w:rPr>
-          <w:sz w:val="28"/>
           <w:lang w:val="ru-RU"/>
         </w:rPr>
         <w:t>крупнозернистая</w:t>
@@ -6552,49 +5648,42 @@
       <w:proofErr w:type="gramEnd"/>
       <w:r>
         <w:rPr>
-          <w:sz w:val="28"/>
           <w:lang w:val="ru-RU"/>
         </w:rPr>
         <w:t xml:space="preserve">, </w:t>
       </w:r>
       <w:r>
         <w:rPr>
-          <w:sz w:val="28"/>
           <w:lang w:val="ru-RU"/>
         </w:rPr>
         <w:t xml:space="preserve"> с единичными  гидрофильными очагами до 0,35. </w:t>
       </w:r>
       <w:r>
         <w:rPr>
-          <w:sz w:val="28"/>
           <w:lang w:val="ru-RU"/>
         </w:rPr>
         <w:t xml:space="preserve">  </w:t>
       </w:r>
       <w:r>
         <w:rPr>
-          <w:sz w:val="28"/>
           <w:lang w:val="ru-RU"/>
         </w:rPr>
         <w:t>Р</w:t>
       </w:r>
       <w:r>
         <w:rPr>
-          <w:sz w:val="28"/>
           <w:lang w:val="ru-RU"/>
         </w:rPr>
         <w:t>егионарны</w:t>
       </w:r>
       <w:r>
         <w:rPr>
-          <w:sz w:val="28"/>
           <w:lang w:val="ru-RU"/>
         </w:rPr>
         <w:t>е</w:t>
       </w:r>
       <w:r>
         <w:rPr>
-          <w:sz w:val="28"/>
           <w:lang w:val="ru-RU"/>
         </w:rPr>
         <w:t xml:space="preserve"> </w:t>
@@ -6602,7 +5691,6 @@
       <w:proofErr w:type="gramStart"/>
       <w:r>
         <w:rPr>
-          <w:sz w:val="28"/>
           <w:lang w:val="ru-RU"/>
         </w:rPr>
         <w:t>л</w:t>
@@ -6610,42 +5698,36 @@
       <w:proofErr w:type="gramEnd"/>
       <w:r>
         <w:rPr>
-          <w:sz w:val="28"/>
           <w:lang w:val="ru-RU"/>
         </w:rPr>
         <w:t>/узл</w:t>
       </w:r>
       <w:r>
         <w:rPr>
-          <w:sz w:val="28"/>
           <w:lang w:val="ru-RU"/>
         </w:rPr>
         <w:t>ы</w:t>
       </w:r>
       <w:r>
         <w:rPr>
-          <w:sz w:val="28"/>
           <w:lang w:val="ru-RU"/>
         </w:rPr>
         <w:t xml:space="preserve"> </w:t>
       </w:r>
       <w:r>
         <w:rPr>
-          <w:sz w:val="28"/>
           <w:lang w:val="ru-RU"/>
         </w:rPr>
         <w:t xml:space="preserve"> </w:t>
       </w:r>
       <w:r>
         <w:rPr>
-          <w:sz w:val="28"/>
           <w:lang w:val="ru-RU"/>
         </w:rPr>
         <w:t xml:space="preserve">не </w:t>
       </w:r>
       <w:r>
         <w:rPr>
-          <w:sz w:val="28"/>
           <w:lang w:val="ru-RU"/>
         </w:rPr>
         <w:t xml:space="preserve">визуализируются. </w:t>
@@ -6653,7 +5735,6 @@
       <w:proofErr w:type="spellStart"/>
       <w:r>
         <w:rPr>
-          <w:sz w:val="28"/>
           <w:lang w:val="ru-RU"/>
         </w:rPr>
         <w:t>Закл</w:t>
@@ -6661,7 +5742,6 @@
       <w:proofErr w:type="spellEnd"/>
       <w:r>
         <w:rPr>
-          <w:sz w:val="28"/>
           <w:lang w:val="ru-RU"/>
         </w:rPr>
         <w:t xml:space="preserve">.: </w:t>
@@ -6669,7 +5749,6 @@
       <w:sdt>
         <w:sdtPr>
           <w:rPr>
-            <w:sz w:val="28"/>
             <w:lang w:val="ru-RU"/>
           </w:rPr>
           <w:id w:val="-1644262041"/>
@@ -6685,7 +5764,6 @@
         <w:sdtContent>
           <w:r>
             <w:rPr>
-              <w:sz w:val="28"/>
               <w:lang w:val="ru-RU"/>
             </w:rPr>
             <w:t>Увеличение</w:t>
@@ -6694,7 +5772,6 @@
       </w:sdt>
       <w:r>
         <w:rPr>
-          <w:sz w:val="28"/>
           <w:lang w:val="ru-RU"/>
         </w:rPr>
         <w:t xml:space="preserve"> щит</w:t>
@@ -6702,7 +5779,6 @@
       <w:proofErr w:type="gramStart"/>
       <w:r>
         <w:rPr>
-          <w:sz w:val="28"/>
           <w:lang w:val="ru-RU"/>
         </w:rPr>
         <w:t>.</w:t>
@@ -6710,7 +5786,6 @@
       <w:proofErr w:type="gramEnd"/>
       <w:r>
         <w:rPr>
-          <w:sz w:val="28"/>
           <w:lang w:val="ru-RU"/>
         </w:rPr>
         <w:t xml:space="preserve"> </w:t>
@@ -6718,7 +5793,6 @@
       <w:proofErr w:type="gramStart"/>
       <w:r>
         <w:rPr>
-          <w:sz w:val="28"/>
           <w:lang w:val="ru-RU"/>
         </w:rPr>
         <w:t>ж</w:t>
@@ -6726,35 +5800,30 @@
       <w:proofErr w:type="gramEnd"/>
       <w:r>
         <w:rPr>
-          <w:sz w:val="28"/>
           <w:lang w:val="ru-RU"/>
         </w:rPr>
         <w:t xml:space="preserve">елезы. </w:t>
       </w:r>
       <w:r>
         <w:rPr>
-          <w:sz w:val="28"/>
           <w:lang w:val="ru-RU"/>
         </w:rPr>
         <w:t xml:space="preserve">Умеренные </w:t>
       </w:r>
       <w:r>
         <w:rPr>
-          <w:sz w:val="28"/>
           <w:lang w:val="ru-RU"/>
         </w:rPr>
         <w:t xml:space="preserve"> </w:t>
       </w:r>
       <w:r>
         <w:rPr>
-          <w:sz w:val="28"/>
           <w:lang w:val="ru-RU"/>
         </w:rPr>
         <w:t>диффузные изменения паренхимы.</w:t>
       </w:r>
       <w:r>
         <w:rPr>
-          <w:sz w:val="28"/>
           <w:lang w:val="ru-RU"/>
         </w:rPr>
         <w:t xml:space="preserve"> </w:t>
@@ -6765,14 +5834,11 @@
         <w:ind w:left="-567"/>
         <w:jc w:val="both"/>
         <w:rPr>
-          <w:sz w:val="28"/>
-          <w:szCs w:val="20"/>
           <w:lang w:val="ru-RU"/>
         </w:rPr>
       </w:pPr>
       <w:r>
         <w:rPr>
-          <w:sz w:val="28"/>
           <w:u w:val="single"/>
           <w:lang w:val="ru-RU"/>
         </w:rPr>
@@ -6782,14 +5848,12 @@
       <w:bookmarkEnd w:id="5"/>
       <w:r>
         <w:rPr>
-          <w:sz w:val="28"/>
           <w:lang w:val="ru-RU"/>
         </w:rPr>
         <w:t xml:space="preserve"> </w:t>
       </w:r>
       <w:r>
         <w:rPr>
-          <w:sz w:val="28"/>
           <w:lang w:val="ru-RU"/>
         </w:rPr>
         <w:t xml:space="preserve"> </w:t>
@@ -6797,7 +5861,6 @@
       <w:proofErr w:type="spellStart"/>
       <w:r>
         <w:rPr>
-          <w:sz w:val="28"/>
           <w:lang w:val="ru-RU"/>
         </w:rPr>
         <w:t>Хумодар</w:t>
@@ -6805,7 +5868,6 @@
       <w:proofErr w:type="spellEnd"/>
       <w:r>
         <w:rPr>
-          <w:sz w:val="28"/>
           <w:lang w:val="ru-RU"/>
         </w:rPr>
         <w:t xml:space="preserve"> Б100Р, </w:t>
@@ -6813,7 +5875,6 @@
       <w:proofErr w:type="spellStart"/>
       <w:r>
         <w:rPr>
-          <w:sz w:val="28"/>
           <w:lang w:val="ru-RU"/>
         </w:rPr>
         <w:t>хипотел</w:t>
@@ -6821,7 +5882,6 @@
       <w:proofErr w:type="spellEnd"/>
       <w:r>
         <w:rPr>
-          <w:sz w:val="28"/>
           <w:lang w:val="ru-RU"/>
         </w:rPr>
         <w:t xml:space="preserve">, </w:t>
@@ -6829,7 +5889,6 @@
       <w:proofErr w:type="spellStart"/>
       <w:r>
         <w:rPr>
-          <w:sz w:val="28"/>
           <w:lang w:val="ru-RU"/>
         </w:rPr>
         <w:t>предуктал</w:t>
@@ -6837,7 +5896,6 @@
       <w:proofErr w:type="spellEnd"/>
       <w:r>
         <w:rPr>
-          <w:sz w:val="28"/>
           <w:lang w:val="ru-RU"/>
         </w:rPr>
         <w:t xml:space="preserve"> MR,  </w:t>
@@ -6845,7 +5903,6 @@
       <w:proofErr w:type="spellStart"/>
       <w:r>
         <w:rPr>
-          <w:sz w:val="28"/>
           <w:lang w:val="ru-RU"/>
         </w:rPr>
         <w:t>Хумодар</w:t>
@@ -6853,7 +5910,6 @@
       <w:proofErr w:type="spellEnd"/>
       <w:r>
         <w:rPr>
-          <w:sz w:val="28"/>
           <w:lang w:val="ru-RU"/>
         </w:rPr>
         <w:t xml:space="preserve"> Р100Р</w:t>
@@ -6861,7 +5917,6 @@
       <w:proofErr w:type="gramStart"/>
       <w:r>
         <w:rPr>
-          <w:sz w:val="28"/>
           <w:lang w:val="ru-RU"/>
         </w:rPr>
         <w:t xml:space="preserve"> ,</w:t>
@@ -6869,7 +5924,6 @@
       <w:proofErr w:type="gramEnd"/>
       <w:r>
         <w:rPr>
-          <w:sz w:val="28"/>
           <w:lang w:val="ru-RU"/>
         </w:rPr>
         <w:t xml:space="preserve"> </w:t>
@@ -6877,7 +5931,6 @@
       <w:proofErr w:type="spellStart"/>
       <w:r>
         <w:rPr>
-          <w:sz w:val="28"/>
           <w:lang w:val="ru-RU"/>
         </w:rPr>
         <w:t>суприлекс</w:t>
@@ -6885,7 +5938,6 @@
       <w:proofErr w:type="spellEnd"/>
       <w:r>
         <w:rPr>
-          <w:sz w:val="28"/>
           <w:lang w:val="ru-RU"/>
         </w:rPr>
         <w:t xml:space="preserve">, </w:t>
@@ -6893,7 +5945,6 @@
       <w:proofErr w:type="spellStart"/>
       <w:r>
         <w:rPr>
-          <w:sz w:val="28"/>
           <w:lang w:val="ru-RU"/>
         </w:rPr>
         <w:t>персен</w:t>
@@ -6901,7 +5952,6 @@
       <w:proofErr w:type="spellEnd"/>
       <w:r>
         <w:rPr>
-          <w:sz w:val="28"/>
           <w:lang w:val="ru-RU"/>
         </w:rPr>
         <w:t xml:space="preserve">,  </w:t>
@@ -6909,7 +5959,6 @@
       <w:proofErr w:type="spellStart"/>
       <w:r>
         <w:rPr>
-          <w:sz w:val="28"/>
           <w:lang w:val="ru-RU"/>
         </w:rPr>
         <w:t>фенигидин</w:t>
@@ -6917,7 +5966,6 @@
       <w:proofErr w:type="spellEnd"/>
       <w:r>
         <w:rPr>
-          <w:sz w:val="28"/>
           <w:lang w:val="ru-RU"/>
         </w:rPr>
         <w:t xml:space="preserve">, </w:t>
@@ -6925,7 +5973,6 @@
       <w:proofErr w:type="spellStart"/>
       <w:r>
         <w:rPr>
-          <w:sz w:val="28"/>
           <w:lang w:val="ru-RU"/>
         </w:rPr>
         <w:t>амлодипин</w:t>
@@ -6933,7 +5980,6 @@
       <w:proofErr w:type="spellEnd"/>
       <w:r>
         <w:rPr>
-          <w:sz w:val="28"/>
           <w:lang w:val="ru-RU"/>
         </w:rPr>
         <w:t xml:space="preserve">, эналаприл,  диаформин, </w:t>
@@ -6941,7 +5987,6 @@
       <w:proofErr w:type="spellStart"/>
       <w:r>
         <w:rPr>
-          <w:sz w:val="28"/>
           <w:lang w:val="ru-RU"/>
         </w:rPr>
         <w:t>торадив</w:t>
@@ -6953,7 +5998,6 @@
         <w:ind w:left="-567"/>
         <w:jc w:val="both"/>
         <w:rPr>
-          <w:sz w:val="28"/>
           <w:lang w:val="ru-RU"/>
         </w:rPr>
       </w:pPr>
@@ -6963,7 +6007,6 @@
       <w:bookmarkEnd w:id="7"/>
       <w:r>
         <w:rPr>
-          <w:sz w:val="28"/>
           <w:u w:val="single"/>
           <w:lang w:val="ru-RU"/>
         </w:rPr>
@@ -6971,7 +6014,6 @@
       </w:r>
       <w:r>
         <w:rPr>
-          <w:sz w:val="28"/>
           <w:lang w:val="ru-RU"/>
         </w:rPr>
         <w:t xml:space="preserve">:  </w:t>
@@ -7016,28 +6058,73 @@
         <w:rPr>
           <w:lang w:val="ru-RU"/>
         </w:rPr>
+        <w:t xml:space="preserve"> АД </w:t>
+      </w:r>
+      <w:r>
+        <w:rPr>
+          <w:lang w:val="ru-RU"/>
+        </w:rPr>
+        <w:t>130/80</w:t>
+      </w:r>
+      <w:r>
+        <w:rPr>
+          <w:lang w:val="ru-RU"/>
+        </w:rPr>
+        <w:t xml:space="preserve"> мм рт. ст.</w:t>
+      </w:r>
+      <w:r>
+        <w:rPr>
+          <w:lang w:val="ru-RU"/>
+        </w:rPr>
+        <w:t xml:space="preserve"> Учитывая остроту зрения, подтвержденную осмотром окулиста,  разрешено применение инсулинов </w:t>
+      </w:r>
+      <w:proofErr w:type="spellStart"/>
+      <w:r>
+        <w:rPr>
+          <w:lang w:val="ru-RU"/>
+        </w:rPr>
+        <w:t>Хумодар</w:t>
+      </w:r>
+      <w:proofErr w:type="spellEnd"/>
+      <w:r>
+        <w:rPr>
+          <w:lang w:val="ru-RU"/>
+        </w:rPr>
+        <w:t xml:space="preserve"> Б100Р, </w:t>
+      </w:r>
+      <w:proofErr w:type="spellStart"/>
+      <w:r>
+        <w:rPr>
+          <w:lang w:val="ru-RU"/>
+        </w:rPr>
+        <w:t>Хумодар</w:t>
+      </w:r>
+      <w:proofErr w:type="spellEnd"/>
+      <w:r>
+        <w:rPr>
+          <w:lang w:val="ru-RU"/>
+        </w:rPr>
+        <w:t xml:space="preserve"> Р100Р в </w:t>
+      </w:r>
+      <w:proofErr w:type="spellStart"/>
+      <w:r>
+        <w:rPr>
+          <w:lang w:val="ru-RU"/>
+        </w:rPr>
+        <w:t>пенфильной</w:t>
+      </w:r>
+      <w:proofErr w:type="spellEnd"/>
+      <w:r>
+        <w:rPr>
+          <w:lang w:val="ru-RU"/>
+        </w:rPr>
+        <w:t xml:space="preserve"> форме. </w:t>
+      </w:r>
+      <w:r>
+        <w:rPr>
+          <w:lang w:val="ru-RU"/>
+        </w:rPr>
         <w:t xml:space="preserve"> </w:t>
-      </w:r>
-      <w:r>
-        <w:rPr>
-          <w:sz w:val="28"/>
-          <w:lang w:val="ru-RU"/>
-        </w:rPr>
-        <w:t xml:space="preserve">АД </w:t>
-      </w:r>
-      <w:r>
-        <w:rPr>
-          <w:sz w:val="28"/>
-          <w:lang w:val="ru-RU"/>
-        </w:rPr>
-        <w:t>130/80</w:t>
-      </w:r>
-      <w:r>
-        <w:rPr>
-          <w:sz w:val="28"/>
-          <w:lang w:val="ru-RU"/>
-        </w:rPr>
-        <w:t xml:space="preserve"> мм рт. ст. </w:t>
       </w:r>
       <w:sdt>
         <w:sdtPr>
@@ -7065,14 +6152,12 @@
       </w:sdt>
       <w:r>
         <w:rPr>
-          <w:sz w:val="28"/>
           <w:lang w:val="ru-RU"/>
         </w:rPr>
         <w:t xml:space="preserve">  </w:t>
       </w:r>
       <w:r>
         <w:rPr>
-          <w:sz w:val="28"/>
           <w:lang w:val="ru-RU"/>
         </w:rPr>
         <w:t xml:space="preserve"> </w:t>
@@ -7080,8 +6165,6 @@
       <w:sdt>
         <w:sdtPr>
           <w:rPr>
-            <w:sz w:val="20"/>
-            <w:szCs w:val="20"/>
             <w:lang w:val="ru-RU"/>
           </w:rPr>
           <w:id w:val="-698077397"/>
@@ -7097,8 +6180,6 @@
         <w:sdtContent>
           <w:r>
             <w:rPr>
-              <w:sz w:val="20"/>
-              <w:szCs w:val="20"/>
               <w:lang w:val="ru-RU"/>
             </w:rPr>
             <w:t xml:space="preserve"> </w:t>
@@ -7111,7 +6192,6 @@
         <w:ind w:left="-567"/>
         <w:jc w:val="both"/>
         <w:rPr>
-          <w:sz w:val="28"/>
           <w:lang w:val="ru-RU"/>
         </w:rPr>
       </w:pPr>
@@ -7380,19 +6460,11 @@
         <w:rPr>
           <w:lang w:val="ru-RU"/>
         </w:rPr>
-        <w:t>Инсулинотерапия</w:t>
-      </w:r>
-      <w:r>
-        <w:rPr>
-          <w:highlight w:val="yellow"/>
-          <w:lang w:val="ru-RU"/>
-        </w:rPr>
-        <w:t xml:space="preserve">:   </w:t>
+        <w:t xml:space="preserve">Инсулинотерапия:   </w:t>
       </w:r>
       <w:proofErr w:type="spellStart"/>
       <w:r>
         <w:rPr>
-          <w:highlight w:val="yellow"/>
           <w:lang w:val="ru-RU"/>
         </w:rPr>
         <w:t>Хумодар</w:t>
@@ -7400,15 +6472,39 @@
       <w:proofErr w:type="spellEnd"/>
       <w:r>
         <w:rPr>
-          <w:highlight w:val="yellow"/>
-          <w:lang w:val="ru-RU"/>
-        </w:rPr>
-        <w:t xml:space="preserve"> Р100Р </w:t>
+          <w:lang w:val="ru-RU"/>
+        </w:rPr>
+        <w:t xml:space="preserve"> Р100Р</w:t>
+      </w:r>
+      <w:r>
+        <w:rPr>
+          <w:lang w:val="ru-RU"/>
+        </w:rPr>
+        <w:t xml:space="preserve"> ( </w:t>
+      </w:r>
+      <w:proofErr w:type="spellStart"/>
+      <w:r>
+        <w:rPr>
+          <w:lang w:val="ru-RU"/>
+        </w:rPr>
+        <w:t>пенф</w:t>
+      </w:r>
+      <w:proofErr w:type="spellEnd"/>
+      <w:r>
+        <w:rPr>
+          <w:lang w:val="ru-RU"/>
+        </w:rPr>
+        <w:t>)</w:t>
+      </w:r>
+      <w:r>
+        <w:rPr>
+          <w:lang w:val="ru-RU"/>
+        </w:rPr>
+        <w:t xml:space="preserve"> </w:t>
       </w:r>
       <w:proofErr w:type="gramStart"/>
       <w:r>
         <w:rPr>
-          <w:highlight w:val="yellow"/>
           <w:lang w:val="ru-RU"/>
         </w:rPr>
         <w:t>п</w:t>
@@ -7448,7 +6544,7 @@
         <w:rPr>
           <w:lang w:val="ru-RU"/>
         </w:rPr>
-        <w:t>2-4</w:t>
+        <w:t>4-6</w:t>
       </w:r>
       <w:r>
         <w:rPr>
@@ -7468,7 +6564,45 @@
         <w:rPr>
           <w:lang w:val="ru-RU"/>
         </w:rPr>
-        <w:t xml:space="preserve"> Б100Р  п/з 16-18 </w:t>
+        <w:t xml:space="preserve"> Б100Р </w:t>
+      </w:r>
+      <w:r>
+        <w:rPr>
+          <w:lang w:val="ru-RU"/>
+        </w:rPr>
+        <w:t>(</w:t>
+      </w:r>
+      <w:proofErr w:type="spellStart"/>
+      <w:r>
+        <w:rPr>
+          <w:lang w:val="ru-RU"/>
+        </w:rPr>
+        <w:t>пенф</w:t>
+      </w:r>
+      <w:proofErr w:type="spellEnd"/>
+      <w:r>
+        <w:rPr>
+          <w:lang w:val="ru-RU"/>
+        </w:rPr>
+        <w:t>)</w:t>
+      </w:r>
+      <w:r>
+        <w:rPr>
+          <w:lang w:val="ru-RU"/>
+        </w:rPr>
+        <w:t xml:space="preserve"> п/з </w:t>
+      </w:r>
+      <w:r>
+        <w:rPr>
+          <w:lang w:val="ru-RU"/>
+        </w:rPr>
+        <w:t>18-20</w:t>
+      </w:r>
+      <w:r>
+        <w:rPr>
+          <w:lang w:val="ru-RU"/>
+        </w:rPr>
+        <w:t xml:space="preserve"> </w:t>
       </w:r>
       <w:proofErr w:type="spellStart"/>
       <w:r>
@@ -7945,13 +7079,11 @@
         <w:ind w:left="-142"/>
         <w:jc w:val="both"/>
         <w:rPr>
-          <w:highlight w:val="yellow"/>
           <w:lang w:val="ru-RU"/>
         </w:rPr>
       </w:pPr>
       <w:r>
         <w:rPr>
-          <w:highlight w:val="yellow"/>
           <w:lang w:val="ru-RU"/>
         </w:rPr>
         <w:t xml:space="preserve">Анализ крови на ТТГ, АТТПО по м/ж ( во время </w:t>
@@ -7959,7 +7091,6 @@
       <w:proofErr w:type="spellStart"/>
       <w:r>
         <w:rPr>
-          <w:highlight w:val="yellow"/>
           <w:lang w:val="ru-RU"/>
         </w:rPr>
         <w:t>стац</w:t>
@@ -7967,22 +7098,13 @@
       <w:proofErr w:type="spellEnd"/>
       <w:r>
         <w:rPr>
-          <w:highlight w:val="yellow"/>
-          <w:lang w:val="ru-RU"/>
-        </w:rPr>
-        <w:t xml:space="preserve"> лечения отказался</w:t>
-      </w:r>
-      <w:r>
-        <w:rPr>
-          <w:highlight w:val="yellow"/>
-          <w:lang w:val="ru-RU"/>
-        </w:rPr>
-        <w:t>), с послед</w:t>
+          <w:lang w:val="ru-RU"/>
+        </w:rPr>
+        <w:t xml:space="preserve"> лечения отказался), с послед</w:t>
       </w:r>
       <w:proofErr w:type="gramStart"/>
       <w:r>
         <w:rPr>
-          <w:highlight w:val="yellow"/>
           <w:lang w:val="ru-RU"/>
         </w:rPr>
         <w:t>.</w:t>
@@ -7990,7 +7112,6 @@
       <w:proofErr w:type="gramEnd"/>
       <w:r>
         <w:rPr>
-          <w:highlight w:val="yellow"/>
           <w:lang w:val="ru-RU"/>
         </w:rPr>
         <w:t xml:space="preserve"> </w:t>
@@ -7998,7 +7119,6 @@
       <w:proofErr w:type="gramStart"/>
       <w:r>
         <w:rPr>
-          <w:highlight w:val="yellow"/>
           <w:lang w:val="ru-RU"/>
         </w:rPr>
         <w:t>о</w:t>
@@ -8006,7 +7126,6 @@
       <w:proofErr w:type="gramEnd"/>
       <w:r>
         <w:rPr>
-          <w:highlight w:val="yellow"/>
           <w:lang w:val="ru-RU"/>
         </w:rPr>
         <w:t>смотром эндокринолога.</w:t>
@@ -8063,6 +7182,47 @@
           <w:lang w:val="ru-RU"/>
         </w:rPr>
         <w:t xml:space="preserve">Контр ТТГ 1р в 6 мес. </w:t>
+      </w:r>
+    </w:p>
+    <w:p>
+      <w:pPr>
+        <w:numPr>
+          <w:ilvl w:val="0"/>
+          <w:numId w:val="2"/>
+        </w:numPr>
+        <w:ind w:left="-142"/>
+        <w:jc w:val="both"/>
+        <w:rPr>
+          <w:lang w:val="ru-RU"/>
+        </w:rPr>
+      </w:pPr>
+      <w:proofErr w:type="gramStart"/>
+      <w:r>
+        <w:rPr>
+          <w:lang w:val="ru-RU"/>
+        </w:rPr>
+        <w:t>Выражена</w:t>
+      </w:r>
+      <w:proofErr w:type="gramEnd"/>
+      <w:r>
+        <w:rPr>
+          <w:lang w:val="ru-RU"/>
+        </w:rPr>
+        <w:t xml:space="preserve"> шприц-ручка </w:t>
+      </w:r>
+      <w:proofErr w:type="spellStart"/>
+      <w:r>
+        <w:rPr>
+          <w:lang w:val="ru-RU"/>
+        </w:rPr>
+        <w:t>Дарпен</w:t>
+      </w:r>
+      <w:proofErr w:type="spellEnd"/>
+      <w:r>
+        <w:rPr>
+          <w:lang w:val="ru-RU"/>
+        </w:rPr>
+        <w:t xml:space="preserve"> № 2.</w:t>
       </w:r>
     </w:p>
     <w:p>
@@ -8123,14 +7283,14 @@
             <w:rPr>
               <w:lang w:val="ru-RU"/>
             </w:rPr>
-            <w:t>Соловьюк</w:t>
+            <w:t>Фещук</w:t>
           </w:r>
           <w:proofErr w:type="spellEnd"/>
           <w:r>
             <w:rPr>
               <w:lang w:val="ru-RU"/>
             </w:rPr>
-            <w:t xml:space="preserve"> Е.А.</w:t>
+            <w:t>. И.А.</w:t>
           </w:r>
         </w:sdtContent>
       </w:sdt>
@@ -8227,19 +7387,7 @@
         <w:rPr>
           <w:lang w:val="ru-RU"/>
         </w:rPr>
-        <w:t>Нач. мед. Карпенко И.В</w:t>
-      </w:r>
-      <w:r>
-        <w:rPr>
-          <w:lang w:val="ru-RU"/>
-        </w:rPr>
-        <w:t>.</w:t>
-      </w:r>
-      <w:r>
-        <w:rPr>
-          <w:lang w:val="ru-RU"/>
-        </w:rPr>
-        <w:t xml:space="preserve"> </w:t>
+        <w:t xml:space="preserve">Гл. врач Черникова В.В. </w:t>
       </w:r>
     </w:p>
     <w:sectPr>
@@ -9955,6 +9103,7 @@
     <w:rsid w:val="0099454B"/>
     <w:rsid w:val="009A4B9C"/>
     <w:rsid w:val="009A692F"/>
+    <w:rsid w:val="009F038F"/>
     <w:rsid w:val="00A03B3C"/>
     <w:rsid w:val="00A10B4B"/>
     <w:rsid w:val="00A35D40"/>
@@ -11375,7 +10524,7 @@
 </file>
 
 <file path=customXml/itemProps1.xml><?xml version="1.0" encoding="utf-8"?>
-<ds:datastoreItem xmlns:ds="http://schemas.openxmlformats.org/officeDocument/2006/customXml" ds:itemID="{E87E2028-A6BC-424C-9AD7-61ED9349183B}">
+<ds:datastoreItem xmlns:ds="http://schemas.openxmlformats.org/officeDocument/2006/customXml" ds:itemID="{DDD2F16A-CF38-49E6-8644-6D9C9AC36321}">
   <ds:schemaRefs>
     <ds:schemaRef ds:uri="http://schemas.openxmlformats.org/officeDocument/2006/bibliography"/>
   </ds:schemaRefs>
